--- a/Elsukov_lab1.docx
+++ b/Elsukov_lab1.docx
@@ -1020,7 +1020,6 @@
           <w:rFonts w:ascii="Times New Roman" w:hAnsi="Times New Roman" w:cs="Times New Roman"/>
           <w:sz w:val="28"/>
           <w:szCs w:val="28"/>
-          <w:lang w:val="en-US"/>
         </w:rPr>
       </w:pPr>
       <w:r>
@@ -1037,7 +1036,6 @@
           <w:rFonts w:ascii="Times New Roman" w:hAnsi="Times New Roman" w:cs="Times New Roman"/>
           <w:sz w:val="28"/>
           <w:szCs w:val="28"/>
-          <w:lang w:val="en-US"/>
         </w:rPr>
         <w:t xml:space="preserve">: </w:t>
       </w:r>
@@ -1252,6 +1250,118 @@
     </w:p>
     <w:p>
       <w:pPr>
+        <w:pStyle w:val="Default"/>
+        <w:rPr>
+          <w:sz w:val="28"/>
+          <w:szCs w:val="28"/>
+          <w:lang w:val="en-US"/>
+        </w:rPr>
+      </w:pPr>
+      <w:r>
+        <w:rPr>
+          <w:sz w:val="28"/>
+          <w:szCs w:val="28"/>
+        </w:rPr>
+        <w:t xml:space="preserve">Далее создали </w:t>
+      </w:r>
+      <w:proofErr w:type="gramStart"/>
+      <w:r>
+        <w:rPr>
+          <w:sz w:val="28"/>
+          <w:szCs w:val="28"/>
+        </w:rPr>
+        <w:t>новый</w:t>
+      </w:r>
+      <w:proofErr w:type="gramEnd"/>
+      <w:r>
+        <w:rPr>
+          <w:sz w:val="28"/>
+          <w:szCs w:val="28"/>
+        </w:rPr>
+        <w:t xml:space="preserve"> </w:t>
+      </w:r>
+      <w:proofErr w:type="spellStart"/>
+      <w:r>
+        <w:rPr>
+          <w:sz w:val="28"/>
+          <w:szCs w:val="28"/>
+        </w:rPr>
+        <w:t>репозиторий</w:t>
+      </w:r>
+      <w:proofErr w:type="spellEnd"/>
+      <w:r>
+        <w:rPr>
+          <w:sz w:val="28"/>
+          <w:szCs w:val="28"/>
+        </w:rPr>
+        <w:t xml:space="preserve"> с названием </w:t>
+      </w:r>
+      <w:proofErr w:type="spellStart"/>
+      <w:r>
+        <w:rPr>
+          <w:sz w:val="28"/>
+          <w:szCs w:val="28"/>
+          <w:lang w:val="en-US"/>
+        </w:rPr>
+        <w:t>Elsukov</w:t>
+      </w:r>
+      <w:proofErr w:type="spellEnd"/>
+      <w:r>
+        <w:rPr>
+          <w:sz w:val="28"/>
+          <w:szCs w:val="28"/>
+        </w:rPr>
+        <w:t>_</w:t>
+      </w:r>
+      <w:r>
+        <w:rPr>
+          <w:sz w:val="28"/>
+          <w:szCs w:val="28"/>
+          <w:lang w:val="en-US"/>
+        </w:rPr>
+        <w:t>lab</w:t>
+      </w:r>
+      <w:r>
+        <w:rPr>
+          <w:sz w:val="28"/>
+          <w:szCs w:val="28"/>
+        </w:rPr>
+        <w:t>1</w:t>
+      </w:r>
+      <w:r>
+        <w:rPr>
+          <w:sz w:val="28"/>
+          <w:szCs w:val="28"/>
+        </w:rPr>
+        <w:t xml:space="preserve"> </w:t>
+      </w:r>
+      <w:r>
+        <w:rPr>
+          <w:sz w:val="28"/>
+          <w:szCs w:val="28"/>
+        </w:rPr>
+        <w:t xml:space="preserve">на </w:t>
+      </w:r>
+      <w:r>
+        <w:rPr>
+          <w:sz w:val="28"/>
+          <w:szCs w:val="28"/>
+        </w:rPr>
+        <w:t xml:space="preserve">github.com </w:t>
+      </w:r>
+    </w:p>
+    <w:p>
+      <w:pPr>
+        <w:pStyle w:val="Default"/>
+        <w:rPr>
+          <w:sz w:val="28"/>
+          <w:szCs w:val="28"/>
+          <w:lang w:val="en-US"/>
+        </w:rPr>
+      </w:pPr>
+    </w:p>
+    <w:p>
+      <w:pPr>
         <w:jc w:val="both"/>
         <w:rPr>
           <w:rFonts w:ascii="Times New Roman" w:hAnsi="Times New Roman" w:cs="Times New Roman"/>
@@ -1265,7 +1375,25 @@
           <w:sz w:val="28"/>
           <w:szCs w:val="28"/>
         </w:rPr>
-        <w:t xml:space="preserve">Далее создали </w:t>
+        <w:t xml:space="preserve">Создадим теперь локальную папку, которая будет связана с нашим облачным </w:t>
+      </w:r>
+      <w:proofErr w:type="spellStart"/>
+      <w:r>
+        <w:rPr>
+          <w:rFonts w:ascii="Times New Roman" w:hAnsi="Times New Roman" w:cs="Times New Roman"/>
+          <w:sz w:val="28"/>
+          <w:szCs w:val="28"/>
+        </w:rPr>
+        <w:t>git</w:t>
+      </w:r>
+      <w:proofErr w:type="spellEnd"/>
+      <w:r>
+        <w:rPr>
+          <w:rFonts w:ascii="Times New Roman" w:hAnsi="Times New Roman" w:cs="Times New Roman"/>
+          <w:sz w:val="28"/>
+          <w:szCs w:val="28"/>
+        </w:rPr>
+        <w:t xml:space="preserve"> хранилищем. В </w:t>
       </w:r>
       <w:proofErr w:type="gramStart"/>
       <w:r>
@@ -1274,12 +1402,1271 @@
           <w:sz w:val="28"/>
           <w:szCs w:val="28"/>
         </w:rPr>
+        <w:t>общем</w:t>
+      </w:r>
+      <w:proofErr w:type="gramEnd"/>
+      <w:r>
+        <w:rPr>
+          <w:rFonts w:ascii="Times New Roman" w:hAnsi="Times New Roman" w:cs="Times New Roman"/>
+          <w:sz w:val="28"/>
+          <w:szCs w:val="28"/>
+        </w:rPr>
+        <w:t xml:space="preserve"> случаем облачный </w:t>
+      </w:r>
+      <w:proofErr w:type="spellStart"/>
+      <w:r>
+        <w:rPr>
+          <w:rFonts w:ascii="Times New Roman" w:hAnsi="Times New Roman" w:cs="Times New Roman"/>
+          <w:sz w:val="28"/>
+          <w:szCs w:val="28"/>
+        </w:rPr>
+        <w:t>git</w:t>
+      </w:r>
+      <w:proofErr w:type="spellEnd"/>
+      <w:r>
+        <w:rPr>
+          <w:rFonts w:ascii="Times New Roman" w:hAnsi="Times New Roman" w:cs="Times New Roman"/>
+          <w:sz w:val="28"/>
+          <w:szCs w:val="28"/>
+        </w:rPr>
+        <w:t xml:space="preserve"> может представлять также локальный сервер, объединенный в единую информационную сеть со всеми ПК.</w:t>
+      </w:r>
+    </w:p>
+    <w:p>
+      <w:pPr>
+        <w:jc w:val="both"/>
+        <w:rPr>
+          <w:rFonts w:ascii="Times New Roman" w:hAnsi="Times New Roman" w:cs="Times New Roman"/>
+          <w:sz w:val="28"/>
+          <w:szCs w:val="28"/>
+          <w:lang w:val="en-US"/>
+        </w:rPr>
+      </w:pPr>
+      <w:r>
+        <w:rPr>
+          <w:rFonts w:ascii="Times New Roman" w:hAnsi="Times New Roman" w:cs="Times New Roman"/>
+          <w:sz w:val="28"/>
+          <w:szCs w:val="28"/>
+        </w:rPr>
+        <w:t>Создадим</w:t>
+      </w:r>
+      <w:r>
+        <w:rPr>
+          <w:rFonts w:ascii="Times New Roman" w:hAnsi="Times New Roman" w:cs="Times New Roman"/>
+          <w:sz w:val="28"/>
+          <w:szCs w:val="28"/>
+        </w:rPr>
+        <w:t xml:space="preserve"> </w:t>
+      </w:r>
+      <w:r>
+        <w:rPr>
+          <w:rFonts w:ascii="Times New Roman" w:hAnsi="Times New Roman" w:cs="Times New Roman"/>
+          <w:sz w:val="28"/>
+          <w:szCs w:val="28"/>
+        </w:rPr>
+        <w:t xml:space="preserve">на диске папку </w:t>
+      </w:r>
+      <w:proofErr w:type="gramStart"/>
+      <w:r>
+        <w:rPr>
+          <w:rFonts w:ascii="Times New Roman" w:hAnsi="Times New Roman" w:cs="Times New Roman"/>
+          <w:sz w:val="28"/>
+          <w:szCs w:val="28"/>
+        </w:rPr>
+        <w:t>со</w:t>
+      </w:r>
+      <w:proofErr w:type="gramEnd"/>
+      <w:r>
+        <w:rPr>
+          <w:rFonts w:ascii="Times New Roman" w:hAnsi="Times New Roman" w:cs="Times New Roman"/>
+          <w:sz w:val="28"/>
+          <w:szCs w:val="28"/>
+        </w:rPr>
+        <w:t xml:space="preserve"> своей </w:t>
+      </w:r>
+      <w:proofErr w:type="spellStart"/>
+      <w:r>
+        <w:rPr>
+          <w:rFonts w:ascii="Times New Roman" w:hAnsi="Times New Roman" w:cs="Times New Roman"/>
+          <w:sz w:val="28"/>
+          <w:szCs w:val="28"/>
+        </w:rPr>
+        <w:t>фамилие</w:t>
+      </w:r>
+      <w:proofErr w:type="spellEnd"/>
+      <w:r>
+        <w:rPr>
+          <w:rFonts w:ascii="Times New Roman" w:hAnsi="Times New Roman" w:cs="Times New Roman"/>
+          <w:sz w:val="28"/>
+          <w:szCs w:val="28"/>
+        </w:rPr>
+        <w:t xml:space="preserve"> и</w:t>
+      </w:r>
+      <w:r>
+        <w:rPr>
+          <w:rFonts w:ascii="Times New Roman" w:hAnsi="Times New Roman" w:cs="Times New Roman"/>
+          <w:sz w:val="28"/>
+          <w:szCs w:val="28"/>
+        </w:rPr>
+        <w:t xml:space="preserve"> в ней </w:t>
+      </w:r>
+      <w:proofErr w:type="spellStart"/>
+      <w:r>
+        <w:rPr>
+          <w:rFonts w:ascii="Times New Roman" w:hAnsi="Times New Roman" w:cs="Times New Roman"/>
+          <w:sz w:val="28"/>
+          <w:szCs w:val="28"/>
+        </w:rPr>
+        <w:t>файлик</w:t>
+      </w:r>
+      <w:proofErr w:type="spellEnd"/>
+      <w:r>
+        <w:rPr>
+          <w:rFonts w:ascii="Times New Roman" w:hAnsi="Times New Roman" w:cs="Times New Roman"/>
+          <w:sz w:val="28"/>
+          <w:szCs w:val="28"/>
+        </w:rPr>
+        <w:t xml:space="preserve"> test.txt </w:t>
+      </w:r>
+      <w:r>
+        <w:rPr>
+          <w:rFonts w:ascii="Times New Roman" w:hAnsi="Times New Roman" w:cs="Times New Roman"/>
+          <w:sz w:val="28"/>
+          <w:szCs w:val="28"/>
+        </w:rPr>
+        <w:t>с фамилией.</w:t>
+      </w:r>
+    </w:p>
+    <w:p>
+      <w:pPr>
+        <w:jc w:val="both"/>
+        <w:rPr>
+          <w:rFonts w:ascii="Times New Roman" w:hAnsi="Times New Roman" w:cs="Times New Roman"/>
+          <w:sz w:val="28"/>
+          <w:szCs w:val="28"/>
+        </w:rPr>
+      </w:pPr>
+      <w:proofErr w:type="gramStart"/>
+      <w:r>
+        <w:rPr>
+          <w:rFonts w:ascii="Times New Roman" w:hAnsi="Times New Roman" w:cs="Times New Roman"/>
+          <w:sz w:val="28"/>
+          <w:szCs w:val="28"/>
+        </w:rPr>
+        <w:t>Перейдите в созданную вами папку в командной строке используя</w:t>
+      </w:r>
+      <w:proofErr w:type="gramEnd"/>
+      <w:r>
+        <w:rPr>
+          <w:rFonts w:ascii="Times New Roman" w:hAnsi="Times New Roman" w:cs="Times New Roman"/>
+          <w:sz w:val="28"/>
+          <w:szCs w:val="28"/>
+        </w:rPr>
+        <w:t xml:space="preserve"> команду </w:t>
+      </w:r>
+      <w:proofErr w:type="spellStart"/>
+      <w:r>
+        <w:rPr>
+          <w:rFonts w:ascii="Times New Roman" w:hAnsi="Times New Roman" w:cs="Times New Roman"/>
+          <w:sz w:val="28"/>
+          <w:szCs w:val="28"/>
+          <w:lang w:val="en-US"/>
+        </w:rPr>
+        <w:t>cd</w:t>
+      </w:r>
+      <w:proofErr w:type="spellEnd"/>
+      <w:r>
+        <w:rPr>
+          <w:rFonts w:ascii="Times New Roman" w:hAnsi="Times New Roman" w:cs="Times New Roman"/>
+          <w:sz w:val="28"/>
+          <w:szCs w:val="28"/>
+        </w:rPr>
+        <w:t>.</w:t>
+      </w:r>
+    </w:p>
+    <w:p>
+      <w:pPr>
+        <w:jc w:val="both"/>
+        <w:rPr>
+          <w:rFonts w:ascii="Times New Roman" w:hAnsi="Times New Roman" w:cs="Times New Roman"/>
+          <w:sz w:val="28"/>
+          <w:szCs w:val="28"/>
+        </w:rPr>
+      </w:pPr>
+      <w:r>
+        <w:rPr>
+          <w:rFonts w:ascii="Times New Roman" w:hAnsi="Times New Roman" w:cs="Times New Roman"/>
+          <w:sz w:val="28"/>
+          <w:szCs w:val="28"/>
+        </w:rPr>
+        <w:t xml:space="preserve">Теперь необходимо проинициализировать эту папку как </w:t>
+      </w:r>
+      <w:proofErr w:type="spellStart"/>
+      <w:r>
+        <w:rPr>
+          <w:rFonts w:ascii="Times New Roman" w:hAnsi="Times New Roman" w:cs="Times New Roman"/>
+          <w:sz w:val="28"/>
+          <w:szCs w:val="28"/>
+          <w:lang w:val="en-US"/>
+        </w:rPr>
+        <w:t>git</w:t>
+      </w:r>
+      <w:proofErr w:type="spellEnd"/>
+      <w:r>
+        <w:rPr>
+          <w:rFonts w:ascii="Times New Roman" w:hAnsi="Times New Roman" w:cs="Times New Roman"/>
+          <w:sz w:val="28"/>
+          <w:szCs w:val="28"/>
+        </w:rPr>
+        <w:t xml:space="preserve"> </w:t>
+      </w:r>
+      <w:proofErr w:type="spellStart"/>
+      <w:r>
+        <w:rPr>
+          <w:rFonts w:ascii="Times New Roman" w:hAnsi="Times New Roman" w:cs="Times New Roman"/>
+          <w:sz w:val="28"/>
+          <w:szCs w:val="28"/>
+        </w:rPr>
+        <w:t>репозиторий</w:t>
+      </w:r>
+      <w:proofErr w:type="spellEnd"/>
+      <w:r>
+        <w:rPr>
+          <w:rFonts w:ascii="Times New Roman" w:hAnsi="Times New Roman" w:cs="Times New Roman"/>
+          <w:sz w:val="28"/>
+          <w:szCs w:val="28"/>
+        </w:rPr>
+        <w:t xml:space="preserve"> </w:t>
+      </w:r>
+      <w:r>
+        <w:rPr>
+          <w:rFonts w:ascii="Times New Roman" w:hAnsi="Times New Roman" w:cs="Times New Roman"/>
+          <w:sz w:val="28"/>
+          <w:szCs w:val="28"/>
+        </w:rPr>
+        <w:t xml:space="preserve">командой </w:t>
+      </w:r>
+      <w:proofErr w:type="spellStart"/>
+      <w:r>
+        <w:rPr>
+          <w:rFonts w:ascii="Times New Roman" w:hAnsi="Times New Roman" w:cs="Times New Roman"/>
+          <w:sz w:val="28"/>
+          <w:szCs w:val="28"/>
+          <w:lang w:val="en-US"/>
+        </w:rPr>
+        <w:t>git</w:t>
+      </w:r>
+      <w:proofErr w:type="spellEnd"/>
+      <w:r>
+        <w:rPr>
+          <w:rFonts w:ascii="Times New Roman" w:hAnsi="Times New Roman" w:cs="Times New Roman"/>
+          <w:sz w:val="28"/>
+          <w:szCs w:val="28"/>
+        </w:rPr>
+        <w:t xml:space="preserve"> </w:t>
+      </w:r>
+      <w:r>
+        <w:rPr>
+          <w:rFonts w:ascii="Times New Roman" w:hAnsi="Times New Roman" w:cs="Times New Roman"/>
+          <w:sz w:val="28"/>
+          <w:szCs w:val="28"/>
+          <w:lang w:val="en-US"/>
+        </w:rPr>
+        <w:t>init</w:t>
+      </w:r>
+      <w:r>
+        <w:rPr>
+          <w:rFonts w:ascii="Times New Roman" w:hAnsi="Times New Roman" w:cs="Times New Roman"/>
+          <w:sz w:val="28"/>
+          <w:szCs w:val="28"/>
+        </w:rPr>
+        <w:t xml:space="preserve">. </w:t>
+      </w:r>
+      <w:r>
+        <w:rPr>
+          <w:rFonts w:ascii="Times New Roman" w:hAnsi="Times New Roman" w:cs="Times New Roman"/>
+          <w:sz w:val="28"/>
+          <w:szCs w:val="28"/>
+        </w:rPr>
+        <w:t xml:space="preserve">Командная строка вернет вам сообщение, что проинициализирована пустая </w:t>
+      </w:r>
+      <w:proofErr w:type="spellStart"/>
+      <w:r>
+        <w:rPr>
+          <w:rFonts w:ascii="Times New Roman" w:hAnsi="Times New Roman" w:cs="Times New Roman"/>
+          <w:sz w:val="28"/>
+          <w:szCs w:val="28"/>
+          <w:lang w:val="en-US"/>
+        </w:rPr>
+        <w:t>git</w:t>
+      </w:r>
+      <w:proofErr w:type="spellEnd"/>
+      <w:r>
+        <w:rPr>
+          <w:rFonts w:ascii="Times New Roman" w:hAnsi="Times New Roman" w:cs="Times New Roman"/>
+          <w:sz w:val="28"/>
+          <w:szCs w:val="28"/>
+        </w:rPr>
+        <w:t xml:space="preserve"> директория</w:t>
+      </w:r>
+      <w:r>
+        <w:rPr>
+          <w:rFonts w:ascii="Times New Roman" w:hAnsi="Times New Roman" w:cs="Times New Roman"/>
+          <w:sz w:val="28"/>
+          <w:szCs w:val="28"/>
+        </w:rPr>
+        <w:t>.</w:t>
+      </w:r>
+    </w:p>
+    <w:p>
+      <w:pPr>
+        <w:jc w:val="both"/>
+        <w:rPr>
+          <w:rFonts w:ascii="Times New Roman" w:hAnsi="Times New Roman" w:cs="Times New Roman"/>
+          <w:sz w:val="28"/>
+          <w:szCs w:val="28"/>
+          <w:lang w:val="en-US"/>
+        </w:rPr>
+      </w:pPr>
+      <w:r>
+        <w:rPr>
+          <w:rFonts w:ascii="Times New Roman" w:hAnsi="Times New Roman" w:cs="Times New Roman"/>
+          <w:sz w:val="28"/>
+          <w:szCs w:val="28"/>
+        </w:rPr>
+        <w:t xml:space="preserve">Введем команду  </w:t>
+      </w:r>
+      <w:proofErr w:type="spellStart"/>
+      <w:r>
+        <w:rPr>
+          <w:rFonts w:ascii="Times New Roman" w:hAnsi="Times New Roman" w:cs="Times New Roman"/>
+          <w:sz w:val="28"/>
+          <w:szCs w:val="28"/>
+          <w:lang w:val="en-US"/>
+        </w:rPr>
+        <w:t>git</w:t>
+      </w:r>
+      <w:proofErr w:type="spellEnd"/>
+      <w:r>
+        <w:rPr>
+          <w:rFonts w:ascii="Times New Roman" w:hAnsi="Times New Roman" w:cs="Times New Roman"/>
+          <w:sz w:val="28"/>
+          <w:szCs w:val="28"/>
+        </w:rPr>
+        <w:t xml:space="preserve"> </w:t>
+      </w:r>
+      <w:r>
+        <w:rPr>
+          <w:rFonts w:ascii="Times New Roman" w:hAnsi="Times New Roman" w:cs="Times New Roman"/>
+          <w:sz w:val="28"/>
+          <w:szCs w:val="28"/>
+          <w:lang w:val="en-US"/>
+        </w:rPr>
+        <w:t>status</w:t>
+      </w:r>
+      <w:r>
+        <w:rPr>
+          <w:rFonts w:ascii="Times New Roman" w:hAnsi="Times New Roman" w:cs="Times New Roman"/>
+          <w:sz w:val="28"/>
+          <w:szCs w:val="28"/>
+        </w:rPr>
+        <w:t xml:space="preserve"> </w:t>
+      </w:r>
+      <w:r>
+        <w:rPr>
+          <w:rFonts w:ascii="Times New Roman" w:hAnsi="Times New Roman" w:cs="Times New Roman"/>
+          <w:sz w:val="28"/>
+          <w:szCs w:val="28"/>
+        </w:rPr>
+        <w:t xml:space="preserve">и </w:t>
+      </w:r>
+      <w:r>
+        <w:rPr>
+          <w:rFonts w:ascii="Times New Roman" w:hAnsi="Times New Roman" w:cs="Times New Roman"/>
+          <w:sz w:val="28"/>
+          <w:szCs w:val="28"/>
+        </w:rPr>
+        <w:t xml:space="preserve"> отобразиться сообщение, что есть новый файл, но он не отслеживается. </w:t>
+      </w:r>
+      <w:r>
+        <w:rPr>
+          <w:rFonts w:ascii="Times New Roman" w:hAnsi="Times New Roman" w:cs="Times New Roman"/>
+          <w:sz w:val="28"/>
+          <w:szCs w:val="28"/>
+        </w:rPr>
+        <w:t xml:space="preserve"> </w:t>
+      </w:r>
+      <w:r>
+        <w:rPr>
+          <w:rFonts w:ascii="Times New Roman" w:hAnsi="Times New Roman" w:cs="Times New Roman"/>
+          <w:sz w:val="28"/>
+          <w:szCs w:val="28"/>
+        </w:rPr>
+        <w:t>Это значит, что файл новый и система еще не знает, нужно ли следить за изменениями в файле или его можно просто игнорировать. Для того</w:t>
+      </w:r>
+      <w:proofErr w:type="gramStart"/>
+      <w:r>
+        <w:rPr>
+          <w:rFonts w:ascii="Times New Roman" w:hAnsi="Times New Roman" w:cs="Times New Roman"/>
+          <w:sz w:val="28"/>
+          <w:szCs w:val="28"/>
+        </w:rPr>
+        <w:t>,</w:t>
+      </w:r>
+      <w:proofErr w:type="gramEnd"/>
+      <w:r>
+        <w:rPr>
+          <w:rFonts w:ascii="Times New Roman" w:hAnsi="Times New Roman" w:cs="Times New Roman"/>
+          <w:sz w:val="28"/>
+          <w:szCs w:val="28"/>
+        </w:rPr>
+        <w:t xml:space="preserve"> чтобы начать отслеживать новый файл, нужно его специальным образом объявить.</w:t>
+      </w:r>
+    </w:p>
+    <w:p>
+      <w:pPr>
+        <w:jc w:val="both"/>
+        <w:rPr>
+          <w:rFonts w:ascii="Times New Roman" w:hAnsi="Times New Roman" w:cs="Times New Roman"/>
+          <w:sz w:val="28"/>
+          <w:szCs w:val="28"/>
+          <w:lang w:val="en-US"/>
+        </w:rPr>
+      </w:pPr>
+      <w:r>
+        <w:rPr>
+          <w:rFonts w:ascii="Times New Roman" w:hAnsi="Times New Roman" w:cs="Times New Roman"/>
+          <w:noProof/>
+          <w:sz w:val="28"/>
+          <w:szCs w:val="28"/>
+          <w:lang w:eastAsia="ru-RU"/>
+        </w:rPr>
+        <w:drawing>
+          <wp:inline distT="0" distB="0" distL="0" distR="0">
+            <wp:extent cx="6153150" cy="3433292"/>
+            <wp:effectExtent l="19050" t="0" r="0" b="0"/>
+            <wp:docPr id="1" name="Рисунок 1"/>
+            <wp:cNvGraphicFramePr>
+              <a:graphicFrameLocks xmlns:a="http://schemas.openxmlformats.org/drawingml/2006/main" noChangeAspect="1"/>
+            </wp:cNvGraphicFramePr>
+            <a:graphic xmlns:a="http://schemas.openxmlformats.org/drawingml/2006/main">
+              <a:graphicData uri="http://schemas.openxmlformats.org/drawingml/2006/picture">
+                <pic:pic xmlns:pic="http://schemas.openxmlformats.org/drawingml/2006/picture">
+                  <pic:nvPicPr>
+                    <pic:cNvPr id="0" name="Picture 1"/>
+                    <pic:cNvPicPr>
+                      <a:picLocks noChangeAspect="1" noChangeArrowheads="1"/>
+                    </pic:cNvPicPr>
+                  </pic:nvPicPr>
+                  <pic:blipFill>
+                    <a:blip r:embed="rId6" cstate="print"/>
+                    <a:srcRect/>
+                    <a:stretch>
+                      <a:fillRect/>
+                    </a:stretch>
+                  </pic:blipFill>
+                  <pic:spPr bwMode="auto">
+                    <a:xfrm>
+                      <a:off x="0" y="0"/>
+                      <a:ext cx="6153150" cy="3433292"/>
+                    </a:xfrm>
+                    <a:prstGeom prst="rect">
+                      <a:avLst/>
+                    </a:prstGeom>
+                    <a:noFill/>
+                    <a:ln w="9525">
+                      <a:noFill/>
+                      <a:miter lim="800000"/>
+                      <a:headEnd/>
+                      <a:tailEnd/>
+                    </a:ln>
+                  </pic:spPr>
+                </pic:pic>
+              </a:graphicData>
+            </a:graphic>
+          </wp:inline>
+        </w:drawing>
+      </w:r>
+    </w:p>
+    <w:p>
+      <w:pPr>
+        <w:jc w:val="both"/>
+        <w:rPr>
+          <w:rFonts w:ascii="Times New Roman" w:hAnsi="Times New Roman" w:cs="Times New Roman"/>
+          <w:sz w:val="28"/>
+          <w:szCs w:val="28"/>
+        </w:rPr>
+      </w:pPr>
+      <w:r>
+        <w:rPr>
+          <w:rFonts w:ascii="Times New Roman" w:hAnsi="Times New Roman" w:cs="Times New Roman"/>
+          <w:sz w:val="28"/>
+          <w:szCs w:val="28"/>
+        </w:rPr>
+        <w:lastRenderedPageBreak/>
+        <w:t xml:space="preserve">В </w:t>
+      </w:r>
+      <w:proofErr w:type="spellStart"/>
+      <w:r>
+        <w:rPr>
+          <w:rFonts w:ascii="Times New Roman" w:hAnsi="Times New Roman" w:cs="Times New Roman"/>
+          <w:sz w:val="28"/>
+          <w:szCs w:val="28"/>
+          <w:lang w:val="en-US"/>
+        </w:rPr>
+        <w:t>git</w:t>
+      </w:r>
+      <w:proofErr w:type="spellEnd"/>
+      <w:r>
+        <w:rPr>
+          <w:rFonts w:ascii="Times New Roman" w:hAnsi="Times New Roman" w:cs="Times New Roman"/>
+          <w:sz w:val="28"/>
+          <w:szCs w:val="28"/>
+        </w:rPr>
+        <w:t xml:space="preserve"> есть концепция области подготовленных файлов. Можно представить ее как холст, на который наносят изменения, которые нужны в </w:t>
+      </w:r>
+      <w:proofErr w:type="spellStart"/>
+      <w:r>
+        <w:rPr>
+          <w:rFonts w:ascii="Times New Roman" w:hAnsi="Times New Roman" w:cs="Times New Roman"/>
+          <w:sz w:val="28"/>
+          <w:szCs w:val="28"/>
+        </w:rPr>
+        <w:t>коммите</w:t>
+      </w:r>
+      <w:proofErr w:type="spellEnd"/>
+      <w:r>
+        <w:rPr>
+          <w:rFonts w:ascii="Times New Roman" w:hAnsi="Times New Roman" w:cs="Times New Roman"/>
+          <w:sz w:val="28"/>
+          <w:szCs w:val="28"/>
+        </w:rPr>
+        <w:t xml:space="preserve">. </w:t>
+      </w:r>
+      <w:proofErr w:type="gramStart"/>
+      <w:r>
+        <w:rPr>
+          <w:rFonts w:ascii="Times New Roman" w:hAnsi="Times New Roman" w:cs="Times New Roman"/>
+          <w:sz w:val="28"/>
+          <w:szCs w:val="28"/>
+        </w:rPr>
+        <w:t>Сперва</w:t>
+      </w:r>
+      <w:proofErr w:type="gramEnd"/>
+      <w:r>
+        <w:rPr>
+          <w:rFonts w:ascii="Times New Roman" w:hAnsi="Times New Roman" w:cs="Times New Roman"/>
+          <w:sz w:val="28"/>
+          <w:szCs w:val="28"/>
+        </w:rPr>
+        <w:t xml:space="preserve"> он пустой, но затем мы добавляем на него файлы (или части файлов, или даже одиночные строчки) командой </w:t>
+      </w:r>
+      <w:r>
+        <w:rPr>
+          <w:rFonts w:ascii="Times New Roman" w:hAnsi="Times New Roman" w:cs="Times New Roman"/>
+          <w:sz w:val="28"/>
+          <w:szCs w:val="28"/>
+          <w:lang w:val="en-US"/>
+        </w:rPr>
+        <w:t>add</w:t>
+      </w:r>
+      <w:r>
+        <w:rPr>
+          <w:rFonts w:ascii="Times New Roman" w:hAnsi="Times New Roman" w:cs="Times New Roman"/>
+          <w:sz w:val="28"/>
+          <w:szCs w:val="28"/>
+        </w:rPr>
+        <w:t xml:space="preserve"> и, наконец, </w:t>
+      </w:r>
+      <w:proofErr w:type="spellStart"/>
+      <w:r>
+        <w:rPr>
+          <w:rFonts w:ascii="Times New Roman" w:hAnsi="Times New Roman" w:cs="Times New Roman"/>
+          <w:sz w:val="28"/>
+          <w:szCs w:val="28"/>
+        </w:rPr>
+        <w:t>коммитим</w:t>
+      </w:r>
+      <w:proofErr w:type="spellEnd"/>
+      <w:r>
+        <w:rPr>
+          <w:rFonts w:ascii="Times New Roman" w:hAnsi="Times New Roman" w:cs="Times New Roman"/>
+          <w:sz w:val="28"/>
+          <w:szCs w:val="28"/>
+        </w:rPr>
+        <w:t xml:space="preserve"> все нужное в </w:t>
+      </w:r>
+      <w:proofErr w:type="spellStart"/>
+      <w:r>
+        <w:rPr>
+          <w:rFonts w:ascii="Times New Roman" w:hAnsi="Times New Roman" w:cs="Times New Roman"/>
+          <w:sz w:val="28"/>
+          <w:szCs w:val="28"/>
+        </w:rPr>
+        <w:t>репозиторий</w:t>
+      </w:r>
+      <w:proofErr w:type="spellEnd"/>
+      <w:r>
+        <w:rPr>
+          <w:rFonts w:ascii="Times New Roman" w:hAnsi="Times New Roman" w:cs="Times New Roman"/>
+          <w:sz w:val="28"/>
+          <w:szCs w:val="28"/>
+        </w:rPr>
+        <w:t xml:space="preserve"> (создаем слепок нужного нам состояния) командой </w:t>
+      </w:r>
+      <w:r>
+        <w:rPr>
+          <w:rFonts w:ascii="Times New Roman" w:hAnsi="Times New Roman" w:cs="Times New Roman"/>
+          <w:sz w:val="28"/>
+          <w:szCs w:val="28"/>
+          <w:lang w:val="en-US"/>
+        </w:rPr>
+        <w:t>commit</w:t>
+      </w:r>
+      <w:r>
+        <w:rPr>
+          <w:rFonts w:ascii="Times New Roman" w:hAnsi="Times New Roman" w:cs="Times New Roman"/>
+          <w:sz w:val="28"/>
+          <w:szCs w:val="28"/>
+        </w:rPr>
+        <w:t>.</w:t>
+      </w:r>
+    </w:p>
+    <w:p>
+      <w:pPr>
+        <w:jc w:val="both"/>
+        <w:rPr>
+          <w:rFonts w:ascii="Times New Roman" w:hAnsi="Times New Roman" w:cs="Times New Roman"/>
+          <w:sz w:val="28"/>
+          <w:szCs w:val="28"/>
+        </w:rPr>
+      </w:pPr>
+      <w:r>
+        <w:rPr>
+          <w:rFonts w:ascii="Times New Roman" w:hAnsi="Times New Roman" w:cs="Times New Roman"/>
+          <w:sz w:val="28"/>
+          <w:szCs w:val="28"/>
+        </w:rPr>
+        <w:t>Фиксация изменений в области заготовленных файлов</w:t>
+      </w:r>
+    </w:p>
+    <w:p>
+      <w:pPr>
+        <w:jc w:val="both"/>
+        <w:rPr>
+          <w:rFonts w:ascii="Times New Roman" w:hAnsi="Times New Roman" w:cs="Times New Roman"/>
+          <w:sz w:val="28"/>
+          <w:szCs w:val="28"/>
+        </w:rPr>
+      </w:pPr>
+      <w:r>
+        <w:rPr>
+          <w:rFonts w:ascii="Times New Roman" w:hAnsi="Times New Roman" w:cs="Times New Roman"/>
+          <w:sz w:val="28"/>
+          <w:szCs w:val="28"/>
+        </w:rPr>
+        <w:t>Если хотим добавить только один файл, можно написать:</w:t>
+      </w:r>
+      <w:proofErr w:type="spellStart"/>
+      <w:r>
+        <w:rPr>
+          <w:rFonts w:ascii="Times New Roman" w:hAnsi="Times New Roman" w:cs="Times New Roman"/>
+          <w:sz w:val="28"/>
+          <w:szCs w:val="28"/>
+          <w:lang w:val="en-US"/>
+        </w:rPr>
+        <w:t>git</w:t>
+      </w:r>
+      <w:proofErr w:type="spellEnd"/>
+      <w:r>
+        <w:rPr>
+          <w:rFonts w:ascii="Times New Roman" w:hAnsi="Times New Roman" w:cs="Times New Roman"/>
+          <w:sz w:val="28"/>
+          <w:szCs w:val="28"/>
+        </w:rPr>
+        <w:t xml:space="preserve"> </w:t>
+      </w:r>
+      <w:r>
+        <w:rPr>
+          <w:rFonts w:ascii="Times New Roman" w:hAnsi="Times New Roman" w:cs="Times New Roman"/>
+          <w:sz w:val="28"/>
+          <w:szCs w:val="28"/>
+          <w:lang w:val="en-US"/>
+        </w:rPr>
+        <w:t>add</w:t>
+      </w:r>
+      <w:r>
+        <w:rPr>
+          <w:rFonts w:ascii="Times New Roman" w:hAnsi="Times New Roman" w:cs="Times New Roman"/>
+          <w:sz w:val="28"/>
+          <w:szCs w:val="28"/>
+        </w:rPr>
+        <w:t xml:space="preserve"> </w:t>
+      </w:r>
+      <w:r>
+        <w:rPr>
+          <w:rFonts w:ascii="Times New Roman" w:hAnsi="Times New Roman" w:cs="Times New Roman"/>
+          <w:sz w:val="28"/>
+          <w:szCs w:val="28"/>
+          <w:lang w:val="en-US"/>
+        </w:rPr>
+        <w:t>test</w:t>
+      </w:r>
+      <w:r>
+        <w:rPr>
+          <w:rFonts w:ascii="Times New Roman" w:hAnsi="Times New Roman" w:cs="Times New Roman"/>
+          <w:sz w:val="28"/>
+          <w:szCs w:val="28"/>
+        </w:rPr>
+        <w:t>.</w:t>
+      </w:r>
+      <w:r>
+        <w:rPr>
+          <w:rFonts w:ascii="Times New Roman" w:hAnsi="Times New Roman" w:cs="Times New Roman"/>
+          <w:sz w:val="28"/>
+          <w:szCs w:val="28"/>
+          <w:lang w:val="en-US"/>
+        </w:rPr>
+        <w:t>txt</w:t>
+      </w:r>
+      <w:proofErr w:type="gramStart"/>
+      <w:r>
+        <w:rPr>
+          <w:rFonts w:ascii="Times New Roman" w:hAnsi="Times New Roman" w:cs="Times New Roman"/>
+          <w:sz w:val="28"/>
+          <w:szCs w:val="28"/>
+        </w:rPr>
+        <w:t xml:space="preserve"> </w:t>
+      </w:r>
+      <w:r>
+        <w:rPr>
+          <w:rFonts w:ascii="Times New Roman" w:hAnsi="Times New Roman" w:cs="Times New Roman"/>
+          <w:sz w:val="28"/>
+          <w:szCs w:val="28"/>
+        </w:rPr>
+        <w:t>Е</w:t>
+      </w:r>
+      <w:proofErr w:type="gramEnd"/>
+      <w:r>
+        <w:rPr>
+          <w:rFonts w:ascii="Times New Roman" w:hAnsi="Times New Roman" w:cs="Times New Roman"/>
+          <w:sz w:val="28"/>
+          <w:szCs w:val="28"/>
+        </w:rPr>
+        <w:t>сли измененных файлов много, то можно сделать так:</w:t>
+      </w:r>
+      <w:r>
+        <w:rPr>
+          <w:rFonts w:ascii="Times New Roman" w:hAnsi="Times New Roman" w:cs="Times New Roman"/>
+          <w:sz w:val="28"/>
+          <w:szCs w:val="28"/>
+        </w:rPr>
+        <w:t xml:space="preserve"> </w:t>
+      </w:r>
+      <w:proofErr w:type="spellStart"/>
+      <w:r>
+        <w:rPr>
+          <w:rFonts w:ascii="Times New Roman" w:hAnsi="Times New Roman" w:cs="Times New Roman"/>
+          <w:sz w:val="28"/>
+          <w:szCs w:val="28"/>
+          <w:lang w:val="en-US"/>
+        </w:rPr>
+        <w:t>git</w:t>
+      </w:r>
+      <w:proofErr w:type="spellEnd"/>
+      <w:r>
+        <w:rPr>
+          <w:rFonts w:ascii="Times New Roman" w:hAnsi="Times New Roman" w:cs="Times New Roman"/>
+          <w:sz w:val="28"/>
+          <w:szCs w:val="28"/>
+        </w:rPr>
+        <w:t xml:space="preserve"> </w:t>
+      </w:r>
+      <w:r>
+        <w:rPr>
+          <w:rFonts w:ascii="Times New Roman" w:hAnsi="Times New Roman" w:cs="Times New Roman"/>
+          <w:sz w:val="28"/>
+          <w:szCs w:val="28"/>
+          <w:lang w:val="en-US"/>
+        </w:rPr>
+        <w:t>add</w:t>
+      </w:r>
+      <w:r>
+        <w:rPr>
+          <w:rFonts w:ascii="Times New Roman" w:hAnsi="Times New Roman" w:cs="Times New Roman"/>
+          <w:sz w:val="28"/>
+          <w:szCs w:val="28"/>
+        </w:rPr>
+        <w:t>.</w:t>
+      </w:r>
+    </w:p>
+    <w:p>
+      <w:pPr>
+        <w:jc w:val="both"/>
+        <w:rPr>
+          <w:rFonts w:ascii="Times New Roman" w:hAnsi="Times New Roman" w:cs="Times New Roman"/>
+          <w:sz w:val="28"/>
+          <w:szCs w:val="28"/>
+          <w:lang w:val="en-US"/>
+        </w:rPr>
+      </w:pPr>
+      <w:r>
+        <w:rPr>
+          <w:rFonts w:ascii="Times New Roman" w:hAnsi="Times New Roman" w:cs="Times New Roman"/>
+          <w:sz w:val="28"/>
+          <w:szCs w:val="28"/>
+        </w:rPr>
+        <w:t xml:space="preserve">Выполнив нужную </w:t>
+      </w:r>
+      <w:proofErr w:type="gramStart"/>
+      <w:r>
+        <w:rPr>
+          <w:rFonts w:ascii="Times New Roman" w:hAnsi="Times New Roman" w:cs="Times New Roman"/>
+          <w:sz w:val="28"/>
+          <w:szCs w:val="28"/>
+        </w:rPr>
+        <w:t>команду</w:t>
+      </w:r>
+      <w:proofErr w:type="gramEnd"/>
+      <w:r>
+        <w:rPr>
+          <w:rFonts w:ascii="Times New Roman" w:hAnsi="Times New Roman" w:cs="Times New Roman"/>
+          <w:sz w:val="28"/>
+          <w:szCs w:val="28"/>
+        </w:rPr>
+        <w:t xml:space="preserve"> снова посмотрим статус </w:t>
+      </w:r>
+      <w:proofErr w:type="spellStart"/>
+      <w:r>
+        <w:rPr>
+          <w:rFonts w:ascii="Times New Roman" w:hAnsi="Times New Roman" w:cs="Times New Roman"/>
+          <w:sz w:val="28"/>
+          <w:szCs w:val="28"/>
+        </w:rPr>
+        <w:t>репозито</w:t>
+      </w:r>
+      <w:r>
+        <w:rPr>
+          <w:rFonts w:ascii="Times New Roman" w:hAnsi="Times New Roman" w:cs="Times New Roman"/>
+          <w:sz w:val="28"/>
+          <w:szCs w:val="28"/>
+        </w:rPr>
+        <w:t>рия</w:t>
+      </w:r>
+      <w:proofErr w:type="spellEnd"/>
+      <w:r>
+        <w:rPr>
+          <w:rFonts w:ascii="Times New Roman" w:hAnsi="Times New Roman" w:cs="Times New Roman"/>
+          <w:sz w:val="28"/>
+          <w:szCs w:val="28"/>
+        </w:rPr>
+        <w:t>:</w:t>
+      </w:r>
+    </w:p>
+    <w:p>
+      <w:pPr>
+        <w:jc w:val="both"/>
+        <w:rPr>
+          <w:rFonts w:ascii="Times New Roman" w:hAnsi="Times New Roman" w:cs="Times New Roman"/>
+          <w:sz w:val="28"/>
+          <w:szCs w:val="28"/>
+          <w:lang w:val="en-US"/>
+        </w:rPr>
+      </w:pPr>
+      <w:r>
+        <w:rPr>
+          <w:rFonts w:ascii="Times New Roman" w:hAnsi="Times New Roman" w:cs="Times New Roman"/>
+          <w:noProof/>
+          <w:sz w:val="28"/>
+          <w:szCs w:val="28"/>
+          <w:lang w:eastAsia="ru-RU"/>
+        </w:rPr>
+        <w:drawing>
+          <wp:inline distT="0" distB="0" distL="0" distR="0">
+            <wp:extent cx="5385869" cy="2593395"/>
+            <wp:effectExtent l="19050" t="0" r="5281" b="0"/>
+            <wp:docPr id="4" name="Рисунок 4"/>
+            <wp:cNvGraphicFramePr>
+              <a:graphicFrameLocks xmlns:a="http://schemas.openxmlformats.org/drawingml/2006/main" noChangeAspect="1"/>
+            </wp:cNvGraphicFramePr>
+            <a:graphic xmlns:a="http://schemas.openxmlformats.org/drawingml/2006/main">
+              <a:graphicData uri="http://schemas.openxmlformats.org/drawingml/2006/picture">
+                <pic:pic xmlns:pic="http://schemas.openxmlformats.org/drawingml/2006/picture">
+                  <pic:nvPicPr>
+                    <pic:cNvPr id="0" name="Picture 4"/>
+                    <pic:cNvPicPr>
+                      <a:picLocks noChangeAspect="1" noChangeArrowheads="1"/>
+                    </pic:cNvPicPr>
+                  </pic:nvPicPr>
+                  <pic:blipFill>
+                    <a:blip r:embed="rId7" cstate="print"/>
+                    <a:srcRect/>
+                    <a:stretch>
+                      <a:fillRect/>
+                    </a:stretch>
+                  </pic:blipFill>
+                  <pic:spPr bwMode="auto">
+                    <a:xfrm>
+                      <a:off x="0" y="0"/>
+                      <a:ext cx="5390184" cy="2595473"/>
+                    </a:xfrm>
+                    <a:prstGeom prst="rect">
+                      <a:avLst/>
+                    </a:prstGeom>
+                    <a:noFill/>
+                    <a:ln w="9525">
+                      <a:noFill/>
+                      <a:miter lim="800000"/>
+                      <a:headEnd/>
+                      <a:tailEnd/>
+                    </a:ln>
+                  </pic:spPr>
+                </pic:pic>
+              </a:graphicData>
+            </a:graphic>
+          </wp:inline>
+        </w:drawing>
+      </w:r>
+    </w:p>
+    <w:p>
+      <w:pPr>
+        <w:jc w:val="both"/>
+        <w:rPr>
+          <w:rFonts w:ascii="Times New Roman" w:hAnsi="Times New Roman" w:cs="Times New Roman"/>
+          <w:sz w:val="28"/>
+          <w:szCs w:val="28"/>
+        </w:rPr>
+      </w:pPr>
+      <w:r>
+        <w:rPr>
+          <w:rFonts w:ascii="Times New Roman" w:hAnsi="Times New Roman" w:cs="Times New Roman"/>
+          <w:sz w:val="28"/>
+          <w:szCs w:val="28"/>
+        </w:rPr>
+        <w:t xml:space="preserve">Файл готов к </w:t>
+      </w:r>
+      <w:proofErr w:type="spellStart"/>
+      <w:r>
+        <w:rPr>
+          <w:rFonts w:ascii="Times New Roman" w:hAnsi="Times New Roman" w:cs="Times New Roman"/>
+          <w:sz w:val="28"/>
+          <w:szCs w:val="28"/>
+        </w:rPr>
+        <w:t>коммиту</w:t>
+      </w:r>
+      <w:proofErr w:type="spellEnd"/>
+      <w:r>
+        <w:rPr>
+          <w:rFonts w:ascii="Times New Roman" w:hAnsi="Times New Roman" w:cs="Times New Roman"/>
+          <w:sz w:val="28"/>
+          <w:szCs w:val="28"/>
+        </w:rPr>
+        <w:t xml:space="preserve">. Сообщение о состоянии также говорит нам о том, какие изменения относительно файла были проведены в области подготовки — </w:t>
+      </w:r>
+      <w:proofErr w:type="gramStart"/>
+      <w:r>
+        <w:rPr>
+          <w:rFonts w:ascii="Times New Roman" w:hAnsi="Times New Roman" w:cs="Times New Roman"/>
+          <w:sz w:val="28"/>
+          <w:szCs w:val="28"/>
+        </w:rPr>
+        <w:t>в</w:t>
+      </w:r>
+      <w:proofErr w:type="gramEnd"/>
+    </w:p>
+    <w:p>
+      <w:pPr>
+        <w:jc w:val="both"/>
+        <w:rPr>
+          <w:rFonts w:ascii="Times New Roman" w:hAnsi="Times New Roman" w:cs="Times New Roman"/>
+          <w:sz w:val="28"/>
+          <w:szCs w:val="28"/>
+        </w:rPr>
+      </w:pPr>
+      <w:r>
+        <w:rPr>
+          <w:rFonts w:ascii="Times New Roman" w:hAnsi="Times New Roman" w:cs="Times New Roman"/>
+          <w:sz w:val="28"/>
+          <w:szCs w:val="28"/>
+        </w:rPr>
+        <w:t xml:space="preserve">данном </w:t>
+      </w:r>
+      <w:proofErr w:type="gramStart"/>
+      <w:r>
+        <w:rPr>
+          <w:rFonts w:ascii="Times New Roman" w:hAnsi="Times New Roman" w:cs="Times New Roman"/>
+          <w:sz w:val="28"/>
+          <w:szCs w:val="28"/>
+        </w:rPr>
+        <w:t>случае</w:t>
+      </w:r>
+      <w:proofErr w:type="gramEnd"/>
+      <w:r>
+        <w:rPr>
+          <w:rFonts w:ascii="Times New Roman" w:hAnsi="Times New Roman" w:cs="Times New Roman"/>
+          <w:sz w:val="28"/>
+          <w:szCs w:val="28"/>
+        </w:rPr>
+        <w:t xml:space="preserve"> это новый файл, но файлы могут быть модифицированы или удалены.</w:t>
+      </w:r>
+    </w:p>
+    <w:p>
+      <w:pPr>
+        <w:jc w:val="both"/>
+        <w:rPr>
+          <w:rFonts w:ascii="Times New Roman" w:hAnsi="Times New Roman" w:cs="Times New Roman"/>
+          <w:sz w:val="28"/>
+          <w:szCs w:val="28"/>
+        </w:rPr>
+      </w:pPr>
+      <w:r>
+        <w:rPr>
+          <w:rFonts w:ascii="Times New Roman" w:hAnsi="Times New Roman" w:cs="Times New Roman"/>
+          <w:sz w:val="28"/>
+          <w:szCs w:val="28"/>
+        </w:rPr>
+        <w:t xml:space="preserve">Теперь </w:t>
+      </w:r>
+      <w:proofErr w:type="spellStart"/>
+      <w:r>
+        <w:rPr>
+          <w:rFonts w:ascii="Times New Roman" w:hAnsi="Times New Roman" w:cs="Times New Roman"/>
+          <w:sz w:val="28"/>
+          <w:szCs w:val="28"/>
+        </w:rPr>
+        <w:t>закомитим</w:t>
+      </w:r>
+      <w:proofErr w:type="spellEnd"/>
+      <w:r>
+        <w:rPr>
+          <w:rFonts w:ascii="Times New Roman" w:hAnsi="Times New Roman" w:cs="Times New Roman"/>
+          <w:sz w:val="28"/>
+          <w:szCs w:val="28"/>
+        </w:rPr>
+        <w:t xml:space="preserve"> наши файлы. </w:t>
+      </w:r>
+      <w:proofErr w:type="spellStart"/>
+      <w:r>
+        <w:rPr>
+          <w:rFonts w:ascii="Times New Roman" w:hAnsi="Times New Roman" w:cs="Times New Roman"/>
+          <w:sz w:val="28"/>
+          <w:szCs w:val="28"/>
+        </w:rPr>
+        <w:t>Коммит</w:t>
+      </w:r>
+      <w:proofErr w:type="spellEnd"/>
+      <w:r>
+        <w:rPr>
+          <w:rFonts w:ascii="Times New Roman" w:hAnsi="Times New Roman" w:cs="Times New Roman"/>
+          <w:sz w:val="28"/>
+          <w:szCs w:val="28"/>
+        </w:rPr>
+        <w:t xml:space="preserve"> представляет собой состояние </w:t>
+      </w:r>
+      <w:proofErr w:type="spellStart"/>
+      <w:r>
+        <w:rPr>
+          <w:rFonts w:ascii="Times New Roman" w:hAnsi="Times New Roman" w:cs="Times New Roman"/>
+          <w:sz w:val="28"/>
+          <w:szCs w:val="28"/>
+        </w:rPr>
+        <w:t>репозитория</w:t>
+      </w:r>
+      <w:proofErr w:type="spellEnd"/>
+      <w:r>
+        <w:rPr>
+          <w:rFonts w:ascii="Times New Roman" w:hAnsi="Times New Roman" w:cs="Times New Roman"/>
+          <w:sz w:val="28"/>
+          <w:szCs w:val="28"/>
+        </w:rPr>
+        <w:t xml:space="preserve"> в определенный момент времени как некий опечаток во времени. </w:t>
+      </w:r>
+      <w:proofErr w:type="spellStart"/>
+      <w:r>
+        <w:rPr>
+          <w:rFonts w:ascii="Times New Roman" w:hAnsi="Times New Roman" w:cs="Times New Roman"/>
+          <w:sz w:val="28"/>
+          <w:szCs w:val="28"/>
+        </w:rPr>
+        <w:t>Коммит</w:t>
+      </w:r>
+      <w:proofErr w:type="spellEnd"/>
+      <w:r>
+        <w:rPr>
+          <w:rFonts w:ascii="Times New Roman" w:hAnsi="Times New Roman" w:cs="Times New Roman"/>
+          <w:sz w:val="28"/>
+          <w:szCs w:val="28"/>
+        </w:rPr>
+        <w:t xml:space="preserve"> </w:t>
+      </w:r>
+      <w:proofErr w:type="gramStart"/>
+      <w:r>
+        <w:rPr>
+          <w:rFonts w:ascii="Times New Roman" w:hAnsi="Times New Roman" w:cs="Times New Roman"/>
+          <w:sz w:val="28"/>
+          <w:szCs w:val="28"/>
+        </w:rPr>
+        <w:t xml:space="preserve">отмечается </w:t>
+      </w:r>
+      <w:r>
+        <w:rPr>
+          <w:rFonts w:ascii="Times New Roman" w:hAnsi="Times New Roman" w:cs="Times New Roman"/>
+          <w:sz w:val="28"/>
+          <w:szCs w:val="28"/>
+          <w:lang w:val="en-US"/>
+        </w:rPr>
+        <w:t>hash</w:t>
+      </w:r>
+      <w:r>
+        <w:rPr>
+          <w:rFonts w:ascii="Times New Roman" w:hAnsi="Times New Roman" w:cs="Times New Roman"/>
+          <w:sz w:val="28"/>
+          <w:szCs w:val="28"/>
+        </w:rPr>
+        <w:t xml:space="preserve"> суммой и к которому мы можем</w:t>
+      </w:r>
+      <w:proofErr w:type="gramEnd"/>
+      <w:r>
+        <w:rPr>
+          <w:rFonts w:ascii="Times New Roman" w:hAnsi="Times New Roman" w:cs="Times New Roman"/>
+          <w:sz w:val="28"/>
+          <w:szCs w:val="28"/>
+        </w:rPr>
+        <w:t xml:space="preserve"> в любой момент времени вернуться.</w:t>
+      </w:r>
+    </w:p>
+    <w:p>
+      <w:pPr>
+        <w:jc w:val="both"/>
+        <w:rPr>
+          <w:iCs/>
+          <w:sz w:val="28"/>
+          <w:szCs w:val="28"/>
+          <w:lang w:val="en-US"/>
+        </w:rPr>
+      </w:pPr>
+      <w:r>
+        <w:rPr>
+          <w:rFonts w:ascii="Times New Roman" w:hAnsi="Times New Roman" w:cs="Times New Roman"/>
+          <w:sz w:val="28"/>
+          <w:szCs w:val="28"/>
+        </w:rPr>
+        <w:t>Чтобы зафиксировать изменения, нам нужно хотя бы одно изменение в области подготовки (мы как раз создали новый файл):</w:t>
+      </w:r>
+      <w:r>
+        <w:rPr>
+          <w:rFonts w:ascii="Times New Roman" w:hAnsi="Times New Roman" w:cs="Times New Roman"/>
+          <w:sz w:val="28"/>
+          <w:szCs w:val="28"/>
+        </w:rPr>
+        <w:t xml:space="preserve"> </w:t>
+      </w:r>
+      <w:proofErr w:type="spellStart"/>
+      <w:r>
+        <w:rPr>
+          <w:iCs/>
+          <w:sz w:val="28"/>
+          <w:szCs w:val="28"/>
+          <w:lang w:val="en-US"/>
+        </w:rPr>
+        <w:t>git</w:t>
+      </w:r>
+      <w:proofErr w:type="spellEnd"/>
+      <w:r>
+        <w:rPr>
+          <w:iCs/>
+          <w:sz w:val="28"/>
+          <w:szCs w:val="28"/>
+        </w:rPr>
+        <w:t xml:space="preserve"> </w:t>
+      </w:r>
+      <w:r>
+        <w:rPr>
+          <w:iCs/>
+          <w:sz w:val="28"/>
+          <w:szCs w:val="28"/>
+          <w:lang w:val="en-US"/>
+        </w:rPr>
+        <w:t>commit</w:t>
+      </w:r>
+      <w:r>
+        <w:rPr>
+          <w:iCs/>
+          <w:sz w:val="28"/>
+          <w:szCs w:val="28"/>
+        </w:rPr>
+        <w:t xml:space="preserve"> –</w:t>
+      </w:r>
+      <w:r>
+        <w:rPr>
+          <w:iCs/>
+          <w:sz w:val="28"/>
+          <w:szCs w:val="28"/>
+          <w:lang w:val="en-US"/>
+        </w:rPr>
+        <w:t>m</w:t>
+      </w:r>
+      <w:r>
+        <w:rPr>
+          <w:iCs/>
+          <w:sz w:val="28"/>
+          <w:szCs w:val="28"/>
+        </w:rPr>
+        <w:t xml:space="preserve"> “</w:t>
+      </w:r>
+      <w:r>
+        <w:rPr>
+          <w:iCs/>
+          <w:sz w:val="28"/>
+          <w:szCs w:val="28"/>
+          <w:lang w:val="en-US"/>
+        </w:rPr>
+        <w:t>first</w:t>
+      </w:r>
+      <w:r>
+        <w:rPr>
+          <w:iCs/>
+          <w:sz w:val="28"/>
+          <w:szCs w:val="28"/>
+        </w:rPr>
+        <w:t>”</w:t>
+      </w:r>
+    </w:p>
+    <w:p>
+      <w:pPr>
+        <w:jc w:val="both"/>
+        <w:rPr>
+          <w:rFonts w:ascii="Times New Roman" w:hAnsi="Times New Roman" w:cs="Times New Roman"/>
+          <w:iCs/>
+          <w:sz w:val="28"/>
+          <w:szCs w:val="28"/>
+          <w:lang w:val="en-US"/>
+        </w:rPr>
+      </w:pPr>
+      <w:r>
+        <w:rPr>
+          <w:rFonts w:ascii="Times New Roman" w:hAnsi="Times New Roman" w:cs="Times New Roman"/>
+          <w:iCs/>
+          <w:sz w:val="28"/>
+          <w:szCs w:val="28"/>
+        </w:rPr>
+        <w:t xml:space="preserve">Команда создаст </w:t>
+      </w:r>
+      <w:proofErr w:type="gramStart"/>
+      <w:r>
+        <w:rPr>
+          <w:rFonts w:ascii="Times New Roman" w:hAnsi="Times New Roman" w:cs="Times New Roman"/>
+          <w:iCs/>
+          <w:sz w:val="28"/>
+          <w:szCs w:val="28"/>
+        </w:rPr>
         <w:t>новый</w:t>
       </w:r>
       <w:proofErr w:type="gramEnd"/>
       <w:r>
         <w:rPr>
           <w:rFonts w:ascii="Times New Roman" w:hAnsi="Times New Roman" w:cs="Times New Roman"/>
+          <w:iCs/>
           <w:sz w:val="28"/>
           <w:szCs w:val="28"/>
         </w:rPr>
@@ -1289,6 +2676,279 @@
       <w:r>
         <w:rPr>
           <w:rFonts w:ascii="Times New Roman" w:hAnsi="Times New Roman" w:cs="Times New Roman"/>
+          <w:iCs/>
+          <w:sz w:val="28"/>
+          <w:szCs w:val="28"/>
+        </w:rPr>
+        <w:t>коммит</w:t>
+      </w:r>
+      <w:proofErr w:type="spellEnd"/>
+      <w:r>
+        <w:rPr>
+          <w:rFonts w:ascii="Times New Roman" w:hAnsi="Times New Roman" w:cs="Times New Roman"/>
+          <w:iCs/>
+          <w:sz w:val="28"/>
+          <w:szCs w:val="28"/>
+        </w:rPr>
+        <w:t xml:space="preserve"> со всеми изменениями из области подготовки. Считается хорошей практикой делать </w:t>
+      </w:r>
+      <w:proofErr w:type="spellStart"/>
+      <w:r>
+        <w:rPr>
+          <w:rFonts w:ascii="Times New Roman" w:hAnsi="Times New Roman" w:cs="Times New Roman"/>
+          <w:iCs/>
+          <w:sz w:val="28"/>
+          <w:szCs w:val="28"/>
+        </w:rPr>
+        <w:t>коммиты</w:t>
+      </w:r>
+      <w:proofErr w:type="spellEnd"/>
+      <w:r>
+        <w:rPr>
+          <w:rFonts w:ascii="Times New Roman" w:hAnsi="Times New Roman" w:cs="Times New Roman"/>
+          <w:iCs/>
+          <w:sz w:val="28"/>
+          <w:szCs w:val="28"/>
+        </w:rPr>
+        <w:t xml:space="preserve"> часто и всегда писать содержательные комментарии. </w:t>
+      </w:r>
+      <w:proofErr w:type="spellStart"/>
+      <w:proofErr w:type="gramStart"/>
+      <w:r>
+        <w:rPr>
+          <w:rFonts w:ascii="Times New Roman" w:hAnsi="Times New Roman" w:cs="Times New Roman"/>
+          <w:iCs/>
+          <w:sz w:val="28"/>
+          <w:szCs w:val="28"/>
+          <w:lang w:val="en-US"/>
+        </w:rPr>
+        <w:t>Вызовете</w:t>
+      </w:r>
+      <w:proofErr w:type="spellEnd"/>
+      <w:r>
+        <w:rPr>
+          <w:rFonts w:ascii="Times New Roman" w:hAnsi="Times New Roman" w:cs="Times New Roman"/>
+          <w:iCs/>
+          <w:sz w:val="28"/>
+          <w:szCs w:val="28"/>
+          <w:lang w:val="en-US"/>
+        </w:rPr>
+        <w:t xml:space="preserve"> </w:t>
+      </w:r>
+      <w:proofErr w:type="spellStart"/>
+      <w:r>
+        <w:rPr>
+          <w:rFonts w:ascii="Times New Roman" w:hAnsi="Times New Roman" w:cs="Times New Roman"/>
+          <w:iCs/>
+          <w:sz w:val="28"/>
+          <w:szCs w:val="28"/>
+          <w:lang w:val="en-US"/>
+        </w:rPr>
+        <w:t>git</w:t>
+      </w:r>
+      <w:proofErr w:type="spellEnd"/>
+      <w:r>
+        <w:rPr>
+          <w:rFonts w:ascii="Times New Roman" w:hAnsi="Times New Roman" w:cs="Times New Roman"/>
+          <w:iCs/>
+          <w:sz w:val="28"/>
+          <w:szCs w:val="28"/>
+          <w:lang w:val="en-US"/>
+        </w:rPr>
+        <w:t xml:space="preserve"> status и </w:t>
+      </w:r>
+      <w:proofErr w:type="spellStart"/>
+      <w:r>
+        <w:rPr>
+          <w:rFonts w:ascii="Times New Roman" w:hAnsi="Times New Roman" w:cs="Times New Roman"/>
+          <w:iCs/>
+          <w:sz w:val="28"/>
+          <w:szCs w:val="28"/>
+          <w:lang w:val="en-US"/>
+        </w:rPr>
+        <w:t>посмотрите</w:t>
+      </w:r>
+      <w:proofErr w:type="spellEnd"/>
+      <w:r>
+        <w:rPr>
+          <w:rFonts w:ascii="Times New Roman" w:hAnsi="Times New Roman" w:cs="Times New Roman"/>
+          <w:iCs/>
+          <w:sz w:val="28"/>
+          <w:szCs w:val="28"/>
+          <w:lang w:val="en-US"/>
+        </w:rPr>
+        <w:t xml:space="preserve">, </w:t>
+      </w:r>
+      <w:proofErr w:type="spellStart"/>
+      <w:r>
+        <w:rPr>
+          <w:rFonts w:ascii="Times New Roman" w:hAnsi="Times New Roman" w:cs="Times New Roman"/>
+          <w:iCs/>
+          <w:sz w:val="28"/>
+          <w:szCs w:val="28"/>
+          <w:lang w:val="en-US"/>
+        </w:rPr>
+        <w:t>что</w:t>
+      </w:r>
+      <w:proofErr w:type="spellEnd"/>
+      <w:r>
+        <w:rPr>
+          <w:rFonts w:ascii="Times New Roman" w:hAnsi="Times New Roman" w:cs="Times New Roman"/>
+          <w:iCs/>
+          <w:sz w:val="28"/>
+          <w:szCs w:val="28"/>
+          <w:lang w:val="en-US"/>
+        </w:rPr>
+        <w:t xml:space="preserve"> </w:t>
+      </w:r>
+      <w:proofErr w:type="spellStart"/>
+      <w:r>
+        <w:rPr>
+          <w:rFonts w:ascii="Times New Roman" w:hAnsi="Times New Roman" w:cs="Times New Roman"/>
+          <w:iCs/>
+          <w:sz w:val="28"/>
+          <w:szCs w:val="28"/>
+          <w:lang w:val="en-US"/>
+        </w:rPr>
+        <w:t>поменялось</w:t>
+      </w:r>
+      <w:proofErr w:type="spellEnd"/>
+      <w:r>
+        <w:rPr>
+          <w:rFonts w:ascii="Times New Roman" w:hAnsi="Times New Roman" w:cs="Times New Roman"/>
+          <w:iCs/>
+          <w:sz w:val="28"/>
+          <w:szCs w:val="28"/>
+          <w:lang w:val="en-US"/>
+        </w:rPr>
+        <w:t>.</w:t>
+      </w:r>
+      <w:proofErr w:type="gramEnd"/>
+    </w:p>
+    <w:p>
+      <w:pPr>
+        <w:jc w:val="both"/>
+        <w:rPr>
+          <w:rFonts w:ascii="Times New Roman" w:hAnsi="Times New Roman" w:cs="Times New Roman"/>
+          <w:sz w:val="28"/>
+          <w:szCs w:val="28"/>
+          <w:lang w:val="en-US"/>
+        </w:rPr>
+      </w:pPr>
+      <w:r>
+        <w:rPr>
+          <w:rFonts w:ascii="Times New Roman" w:hAnsi="Times New Roman" w:cs="Times New Roman"/>
+          <w:noProof/>
+          <w:sz w:val="28"/>
+          <w:szCs w:val="28"/>
+          <w:lang w:eastAsia="ru-RU"/>
+        </w:rPr>
+        <w:lastRenderedPageBreak/>
+        <w:drawing>
+          <wp:inline distT="0" distB="0" distL="0" distR="0">
+            <wp:extent cx="5585045" cy="1875596"/>
+            <wp:effectExtent l="19050" t="0" r="0" b="0"/>
+            <wp:docPr id="7" name="Рисунок 7"/>
+            <wp:cNvGraphicFramePr>
+              <a:graphicFrameLocks xmlns:a="http://schemas.openxmlformats.org/drawingml/2006/main" noChangeAspect="1"/>
+            </wp:cNvGraphicFramePr>
+            <a:graphic xmlns:a="http://schemas.openxmlformats.org/drawingml/2006/main">
+              <a:graphicData uri="http://schemas.openxmlformats.org/drawingml/2006/picture">
+                <pic:pic xmlns:pic="http://schemas.openxmlformats.org/drawingml/2006/picture">
+                  <pic:nvPicPr>
+                    <pic:cNvPr id="0" name="Picture 7"/>
+                    <pic:cNvPicPr>
+                      <a:picLocks noChangeAspect="1" noChangeArrowheads="1"/>
+                    </pic:cNvPicPr>
+                  </pic:nvPicPr>
+                  <pic:blipFill>
+                    <a:blip r:embed="rId8" cstate="print"/>
+                    <a:srcRect/>
+                    <a:stretch>
+                      <a:fillRect/>
+                    </a:stretch>
+                  </pic:blipFill>
+                  <pic:spPr bwMode="auto">
+                    <a:xfrm>
+                      <a:off x="0" y="0"/>
+                      <a:ext cx="5590970" cy="1877586"/>
+                    </a:xfrm>
+                    <a:prstGeom prst="rect">
+                      <a:avLst/>
+                    </a:prstGeom>
+                    <a:noFill/>
+                    <a:ln w="9525">
+                      <a:noFill/>
+                      <a:miter lim="800000"/>
+                      <a:headEnd/>
+                      <a:tailEnd/>
+                    </a:ln>
+                  </pic:spPr>
+                </pic:pic>
+              </a:graphicData>
+            </a:graphic>
+          </wp:inline>
+        </w:drawing>
+      </w:r>
+    </w:p>
+    <w:p>
+      <w:pPr>
+        <w:jc w:val="both"/>
+        <w:rPr>
+          <w:rFonts w:ascii="Times New Roman" w:hAnsi="Times New Roman" w:cs="Times New Roman"/>
+          <w:sz w:val="28"/>
+          <w:szCs w:val="28"/>
+        </w:rPr>
+      </w:pPr>
+      <w:r>
+        <w:rPr>
+          <w:rFonts w:ascii="Times New Roman" w:hAnsi="Times New Roman" w:cs="Times New Roman"/>
+          <w:sz w:val="28"/>
+          <w:szCs w:val="28"/>
+        </w:rPr>
+        <w:t xml:space="preserve">Отправка </w:t>
+      </w:r>
+      <w:proofErr w:type="spellStart"/>
+      <w:r>
+        <w:rPr>
+          <w:rFonts w:ascii="Times New Roman" w:hAnsi="Times New Roman" w:cs="Times New Roman"/>
+          <w:sz w:val="28"/>
+          <w:szCs w:val="28"/>
+        </w:rPr>
+        <w:t>коминат</w:t>
+      </w:r>
+      <w:proofErr w:type="spellEnd"/>
+      <w:r>
+        <w:rPr>
+          <w:rFonts w:ascii="Times New Roman" w:hAnsi="Times New Roman" w:cs="Times New Roman"/>
+          <w:sz w:val="28"/>
+          <w:szCs w:val="28"/>
+        </w:rPr>
+        <w:t xml:space="preserve"> на сервер</w:t>
+      </w:r>
+    </w:p>
+    <w:p>
+      <w:pPr>
+        <w:jc w:val="both"/>
+        <w:rPr>
+          <w:rFonts w:ascii="Times New Roman" w:hAnsi="Times New Roman" w:cs="Times New Roman"/>
+          <w:sz w:val="28"/>
+          <w:szCs w:val="28"/>
+        </w:rPr>
+      </w:pPr>
+      <w:proofErr w:type="gramStart"/>
+      <w:r>
+        <w:rPr>
+          <w:rFonts w:ascii="Times New Roman" w:hAnsi="Times New Roman" w:cs="Times New Roman"/>
+          <w:sz w:val="28"/>
+          <w:szCs w:val="28"/>
+        </w:rPr>
+        <w:t xml:space="preserve">Перед тем как перейти к более продвинутым вещам, рассмотрим, как связать наш локальный </w:t>
+      </w:r>
+      <w:proofErr w:type="spellStart"/>
+      <w:r>
+        <w:rPr>
+          <w:rFonts w:ascii="Times New Roman" w:hAnsi="Times New Roman" w:cs="Times New Roman"/>
           <w:sz w:val="28"/>
           <w:szCs w:val="28"/>
         </w:rPr>
@@ -1301,44 +2961,169 @@
           <w:sz w:val="28"/>
           <w:szCs w:val="28"/>
         </w:rPr>
-        <w:t xml:space="preserve"> с названием </w:t>
-      </w:r>
-      <w:proofErr w:type="spellStart"/>
-      <w:r>
-        <w:rPr>
-          <w:rFonts w:ascii="Times New Roman" w:hAnsi="Times New Roman" w:cs="Times New Roman"/>
-          <w:sz w:val="28"/>
-          <w:szCs w:val="28"/>
-          <w:lang w:val="en-US"/>
-        </w:rPr>
-        <w:t>Elsukov</w:t>
-      </w:r>
-      <w:proofErr w:type="spellEnd"/>
-      <w:r>
-        <w:rPr>
-          <w:rFonts w:ascii="Times New Roman" w:hAnsi="Times New Roman" w:cs="Times New Roman"/>
-          <w:sz w:val="28"/>
-          <w:szCs w:val="28"/>
-        </w:rPr>
-        <w:t>_</w:t>
-      </w:r>
-      <w:r>
-        <w:rPr>
-          <w:rFonts w:ascii="Times New Roman" w:hAnsi="Times New Roman" w:cs="Times New Roman"/>
-          <w:sz w:val="28"/>
-          <w:szCs w:val="28"/>
-          <w:lang w:val="en-US"/>
-        </w:rPr>
-        <w:t>lab</w:t>
-      </w:r>
-      <w:r>
-        <w:rPr>
-          <w:rFonts w:ascii="Times New Roman" w:hAnsi="Times New Roman" w:cs="Times New Roman"/>
-          <w:sz w:val="28"/>
-          <w:szCs w:val="28"/>
-        </w:rPr>
-        <w:t>1</w:t>
-      </w:r>
+        <w:t xml:space="preserve"> с облачным </w:t>
+      </w:r>
+      <w:proofErr w:type="spellStart"/>
+      <w:r>
+        <w:rPr>
+          <w:rFonts w:ascii="Times New Roman" w:hAnsi="Times New Roman" w:cs="Times New Roman"/>
+          <w:sz w:val="28"/>
+          <w:szCs w:val="28"/>
+        </w:rPr>
+        <w:t>репозиторием</w:t>
+      </w:r>
+      <w:proofErr w:type="spellEnd"/>
+      <w:r>
+        <w:rPr>
+          <w:rFonts w:ascii="Times New Roman" w:hAnsi="Times New Roman" w:cs="Times New Roman"/>
+          <w:sz w:val="28"/>
+          <w:szCs w:val="28"/>
+        </w:rPr>
+        <w:t xml:space="preserve">, который мы создали на </w:t>
+      </w:r>
+      <w:proofErr w:type="spellStart"/>
+      <w:r>
+        <w:rPr>
+          <w:rFonts w:ascii="Times New Roman" w:hAnsi="Times New Roman" w:cs="Times New Roman"/>
+          <w:sz w:val="28"/>
+          <w:szCs w:val="28"/>
+          <w:lang w:val="en-US"/>
+        </w:rPr>
+        <w:t>github</w:t>
+      </w:r>
+      <w:proofErr w:type="spellEnd"/>
+      <w:r>
+        <w:rPr>
+          <w:rFonts w:ascii="Times New Roman" w:hAnsi="Times New Roman" w:cs="Times New Roman"/>
+          <w:sz w:val="28"/>
+          <w:szCs w:val="28"/>
+        </w:rPr>
+        <w:t>.</w:t>
+      </w:r>
+      <w:r>
+        <w:rPr>
+          <w:rFonts w:ascii="Times New Roman" w:hAnsi="Times New Roman" w:cs="Times New Roman"/>
+          <w:sz w:val="28"/>
+          <w:szCs w:val="28"/>
+          <w:lang w:val="en-US"/>
+        </w:rPr>
+        <w:t>com</w:t>
+      </w:r>
+      <w:proofErr w:type="gramEnd"/>
+    </w:p>
+    <w:p>
+      <w:pPr>
+        <w:jc w:val="both"/>
+        <w:rPr>
+          <w:rFonts w:ascii="Times New Roman" w:hAnsi="Times New Roman" w:cs="Times New Roman"/>
+          <w:sz w:val="28"/>
+          <w:szCs w:val="28"/>
+        </w:rPr>
+      </w:pPr>
+      <w:r>
+        <w:rPr>
+          <w:rFonts w:ascii="Times New Roman" w:hAnsi="Times New Roman" w:cs="Times New Roman"/>
+          <w:sz w:val="28"/>
+          <w:szCs w:val="28"/>
+        </w:rPr>
+        <w:t xml:space="preserve">Чтобы связать </w:t>
+      </w:r>
+      <w:proofErr w:type="gramStart"/>
+      <w:r>
+        <w:rPr>
+          <w:rFonts w:ascii="Times New Roman" w:hAnsi="Times New Roman" w:cs="Times New Roman"/>
+          <w:sz w:val="28"/>
+          <w:szCs w:val="28"/>
+        </w:rPr>
+        <w:t>наш</w:t>
+      </w:r>
+      <w:proofErr w:type="gramEnd"/>
+      <w:r>
+        <w:rPr>
+          <w:rFonts w:ascii="Times New Roman" w:hAnsi="Times New Roman" w:cs="Times New Roman"/>
+          <w:sz w:val="28"/>
+          <w:szCs w:val="28"/>
+        </w:rPr>
+        <w:t xml:space="preserve"> локальный </w:t>
+      </w:r>
+      <w:proofErr w:type="spellStart"/>
+      <w:r>
+        <w:rPr>
+          <w:rFonts w:ascii="Times New Roman" w:hAnsi="Times New Roman" w:cs="Times New Roman"/>
+          <w:sz w:val="28"/>
+          <w:szCs w:val="28"/>
+        </w:rPr>
+        <w:t>репозиторий</w:t>
+      </w:r>
+      <w:proofErr w:type="spellEnd"/>
+      <w:r>
+        <w:rPr>
+          <w:rFonts w:ascii="Times New Roman" w:hAnsi="Times New Roman" w:cs="Times New Roman"/>
+          <w:sz w:val="28"/>
+          <w:szCs w:val="28"/>
+        </w:rPr>
+        <w:t xml:space="preserve"> с </w:t>
+      </w:r>
+      <w:proofErr w:type="spellStart"/>
+      <w:r>
+        <w:rPr>
+          <w:rFonts w:ascii="Times New Roman" w:hAnsi="Times New Roman" w:cs="Times New Roman"/>
+          <w:sz w:val="28"/>
+          <w:szCs w:val="28"/>
+        </w:rPr>
+        <w:t>репозиторием</w:t>
+      </w:r>
+      <w:proofErr w:type="spellEnd"/>
+      <w:r>
+        <w:rPr>
+          <w:rFonts w:ascii="Times New Roman" w:hAnsi="Times New Roman" w:cs="Times New Roman"/>
+          <w:sz w:val="28"/>
+          <w:szCs w:val="28"/>
+        </w:rPr>
+        <w:t xml:space="preserve"> на </w:t>
+      </w:r>
+      <w:proofErr w:type="spellStart"/>
+      <w:r>
+        <w:rPr>
+          <w:rFonts w:ascii="Times New Roman" w:hAnsi="Times New Roman" w:cs="Times New Roman"/>
+          <w:sz w:val="28"/>
+          <w:szCs w:val="28"/>
+          <w:lang w:val="en-US"/>
+        </w:rPr>
+        <w:t>GitHub</w:t>
+      </w:r>
+      <w:proofErr w:type="spellEnd"/>
+      <w:r>
+        <w:rPr>
+          <w:rFonts w:ascii="Times New Roman" w:hAnsi="Times New Roman" w:cs="Times New Roman"/>
+          <w:sz w:val="28"/>
+          <w:szCs w:val="28"/>
+        </w:rPr>
+        <w:t xml:space="preserve">, выполним следующую команду в терминале. </w:t>
+      </w:r>
+    </w:p>
+    <w:p>
+      <w:pPr>
+        <w:jc w:val="both"/>
+        <w:rPr>
+          <w:rFonts w:ascii="Times New Roman" w:hAnsi="Times New Roman" w:cs="Times New Roman"/>
+          <w:sz w:val="28"/>
+          <w:szCs w:val="28"/>
+        </w:rPr>
+      </w:pPr>
+      <w:proofErr w:type="spellStart"/>
+      <w:proofErr w:type="gramStart"/>
+      <w:r>
+        <w:rPr>
+          <w:rFonts w:ascii="Times New Roman" w:hAnsi="Times New Roman" w:cs="Times New Roman"/>
+          <w:sz w:val="28"/>
+          <w:szCs w:val="28"/>
+          <w:lang w:val="en-US"/>
+        </w:rPr>
+        <w:t>git</w:t>
+      </w:r>
+      <w:proofErr w:type="spellEnd"/>
+      <w:proofErr w:type="gramEnd"/>
       <w:r>
         <w:rPr>
           <w:rFonts w:ascii="Times New Roman" w:hAnsi="Times New Roman" w:cs="Times New Roman"/>
@@ -1352,24 +3137,237 @@
           <w:rFonts w:ascii="Times New Roman" w:hAnsi="Times New Roman" w:cs="Times New Roman"/>
           <w:sz w:val="28"/>
           <w:szCs w:val="28"/>
-        </w:rPr>
-        <w:t xml:space="preserve">на </w:t>
-      </w:r>
-      <w:r>
-        <w:rPr>
-          <w:rFonts w:ascii="Times New Roman" w:hAnsi="Times New Roman" w:cs="Times New Roman"/>
-          <w:sz w:val="28"/>
-          <w:szCs w:val="28"/>
-        </w:rPr>
-        <w:t xml:space="preserve">github.com </w:t>
-      </w:r>
-      <w:r>
-        <w:rPr>
-          <w:rFonts w:ascii="Times New Roman" w:hAnsi="Times New Roman" w:cs="Times New Roman"/>
-          <w:sz w:val="28"/>
-          <w:szCs w:val="28"/>
-        </w:rPr>
-        <w:t xml:space="preserve">и создадим локальный </w:t>
+          <w:lang w:val="en-US"/>
+        </w:rPr>
+        <w:t>remote</w:t>
+      </w:r>
+      <w:r>
+        <w:rPr>
+          <w:rFonts w:ascii="Times New Roman" w:hAnsi="Times New Roman" w:cs="Times New Roman"/>
+          <w:sz w:val="28"/>
+          <w:szCs w:val="28"/>
+        </w:rPr>
+        <w:t xml:space="preserve"> </w:t>
+      </w:r>
+      <w:r>
+        <w:rPr>
+          <w:rFonts w:ascii="Times New Roman" w:hAnsi="Times New Roman" w:cs="Times New Roman"/>
+          <w:sz w:val="28"/>
+          <w:szCs w:val="28"/>
+          <w:lang w:val="en-US"/>
+        </w:rPr>
+        <w:t>add</w:t>
+      </w:r>
+      <w:r>
+        <w:rPr>
+          <w:rFonts w:ascii="Times New Roman" w:hAnsi="Times New Roman" w:cs="Times New Roman"/>
+          <w:sz w:val="28"/>
+          <w:szCs w:val="28"/>
+        </w:rPr>
+        <w:t xml:space="preserve"> </w:t>
+      </w:r>
+      <w:r>
+        <w:rPr>
+          <w:rFonts w:ascii="Times New Roman" w:hAnsi="Times New Roman" w:cs="Times New Roman"/>
+          <w:sz w:val="28"/>
+          <w:szCs w:val="28"/>
+          <w:lang w:val="en-US"/>
+        </w:rPr>
+        <w:t>origin</w:t>
+      </w:r>
+      <w:r>
+        <w:rPr>
+          <w:rFonts w:ascii="Times New Roman" w:hAnsi="Times New Roman" w:cs="Times New Roman"/>
+          <w:sz w:val="28"/>
+          <w:szCs w:val="28"/>
+        </w:rPr>
+        <w:t xml:space="preserve"> </w:t>
+      </w:r>
+      <w:hyperlink r:id="rId9" w:history="1">
+        <w:r>
+          <w:rPr>
+            <w:rStyle w:val="a6"/>
+            <w:rFonts w:ascii="Times New Roman" w:hAnsi="Times New Roman" w:cs="Times New Roman"/>
+            <w:sz w:val="28"/>
+            <w:szCs w:val="28"/>
+            <w:lang w:val="en-US"/>
+          </w:rPr>
+          <w:t>https</w:t>
+        </w:r>
+        <w:r>
+          <w:rPr>
+            <w:rStyle w:val="a6"/>
+            <w:rFonts w:ascii="Times New Roman" w:hAnsi="Times New Roman" w:cs="Times New Roman"/>
+            <w:sz w:val="28"/>
+            <w:szCs w:val="28"/>
+          </w:rPr>
+          <w:t>://</w:t>
+        </w:r>
+        <w:proofErr w:type="spellStart"/>
+        <w:r>
+          <w:rPr>
+            <w:rStyle w:val="a6"/>
+            <w:rFonts w:ascii="Times New Roman" w:hAnsi="Times New Roman" w:cs="Times New Roman"/>
+            <w:sz w:val="28"/>
+            <w:szCs w:val="28"/>
+            <w:lang w:val="en-US"/>
+          </w:rPr>
+          <w:t>github</w:t>
+        </w:r>
+        <w:proofErr w:type="spellEnd"/>
+        <w:r>
+          <w:rPr>
+            <w:rStyle w:val="a6"/>
+            <w:rFonts w:ascii="Times New Roman" w:hAnsi="Times New Roman" w:cs="Times New Roman"/>
+            <w:sz w:val="28"/>
+            <w:szCs w:val="28"/>
+          </w:rPr>
+          <w:t>.</w:t>
+        </w:r>
+        <w:r>
+          <w:rPr>
+            <w:rStyle w:val="a6"/>
+            <w:rFonts w:ascii="Times New Roman" w:hAnsi="Times New Roman" w:cs="Times New Roman"/>
+            <w:sz w:val="28"/>
+            <w:szCs w:val="28"/>
+            <w:lang w:val="en-US"/>
+          </w:rPr>
+          <w:t>com</w:t>
+        </w:r>
+        <w:r>
+          <w:rPr>
+            <w:rStyle w:val="a6"/>
+            <w:rFonts w:ascii="Times New Roman" w:hAnsi="Times New Roman" w:cs="Times New Roman"/>
+            <w:sz w:val="28"/>
+            <w:szCs w:val="28"/>
+          </w:rPr>
+          <w:t>/</w:t>
+        </w:r>
+        <w:proofErr w:type="spellStart"/>
+        <w:r>
+          <w:rPr>
+            <w:rStyle w:val="a6"/>
+            <w:rFonts w:ascii="Times New Roman" w:hAnsi="Times New Roman" w:cs="Times New Roman"/>
+            <w:sz w:val="28"/>
+            <w:szCs w:val="28"/>
+            <w:lang w:val="en-US"/>
+          </w:rPr>
+          <w:t>MaksForl</w:t>
+        </w:r>
+        <w:proofErr w:type="spellEnd"/>
+        <w:r>
+          <w:rPr>
+            <w:rStyle w:val="a6"/>
+            <w:rFonts w:ascii="Times New Roman" w:hAnsi="Times New Roman" w:cs="Times New Roman"/>
+            <w:sz w:val="28"/>
+            <w:szCs w:val="28"/>
+          </w:rPr>
+          <w:t>/</w:t>
+        </w:r>
+        <w:proofErr w:type="spellStart"/>
+        <w:r>
+          <w:rPr>
+            <w:rStyle w:val="a6"/>
+            <w:rFonts w:ascii="Times New Roman" w:hAnsi="Times New Roman" w:cs="Times New Roman"/>
+            <w:sz w:val="28"/>
+            <w:szCs w:val="28"/>
+            <w:lang w:val="en-US"/>
+          </w:rPr>
+          <w:t>Elsukov</w:t>
+        </w:r>
+        <w:proofErr w:type="spellEnd"/>
+        <w:r>
+          <w:rPr>
+            <w:rStyle w:val="a6"/>
+            <w:rFonts w:ascii="Times New Roman" w:hAnsi="Times New Roman" w:cs="Times New Roman"/>
+            <w:sz w:val="28"/>
+            <w:szCs w:val="28"/>
+          </w:rPr>
+          <w:t>_</w:t>
+        </w:r>
+        <w:r>
+          <w:rPr>
+            <w:rStyle w:val="a6"/>
+            <w:rFonts w:ascii="Times New Roman" w:hAnsi="Times New Roman" w:cs="Times New Roman"/>
+            <w:sz w:val="28"/>
+            <w:szCs w:val="28"/>
+            <w:lang w:val="en-US"/>
+          </w:rPr>
+          <w:t>lab</w:t>
+        </w:r>
+        <w:r>
+          <w:rPr>
+            <w:rStyle w:val="a6"/>
+            <w:rFonts w:ascii="Times New Roman" w:hAnsi="Times New Roman" w:cs="Times New Roman"/>
+            <w:sz w:val="28"/>
+            <w:szCs w:val="28"/>
+          </w:rPr>
+          <w:t>1.</w:t>
+        </w:r>
+        <w:proofErr w:type="spellStart"/>
+        <w:r>
+          <w:rPr>
+            <w:rStyle w:val="a6"/>
+            <w:rFonts w:ascii="Times New Roman" w:hAnsi="Times New Roman" w:cs="Times New Roman"/>
+            <w:sz w:val="28"/>
+            <w:szCs w:val="28"/>
+            <w:lang w:val="en-US"/>
+          </w:rPr>
+          <w:t>git</w:t>
+        </w:r>
+        <w:proofErr w:type="spellEnd"/>
+      </w:hyperlink>
+      <w:r>
+        <w:rPr>
+          <w:rFonts w:ascii="Times New Roman" w:hAnsi="Times New Roman" w:cs="Times New Roman"/>
+          <w:sz w:val="28"/>
+          <w:szCs w:val="28"/>
+        </w:rPr>
+        <w:t xml:space="preserve"> </w:t>
+      </w:r>
+      <w:r>
+        <w:rPr>
+          <w:rFonts w:ascii="Times New Roman" w:hAnsi="Times New Roman" w:cs="Times New Roman"/>
+          <w:sz w:val="28"/>
+          <w:szCs w:val="28"/>
+        </w:rPr>
+        <w:t xml:space="preserve">Проект может иметь несколько удаленных </w:t>
+      </w:r>
+      <w:proofErr w:type="spellStart"/>
+      <w:r>
+        <w:rPr>
+          <w:rFonts w:ascii="Times New Roman" w:hAnsi="Times New Roman" w:cs="Times New Roman"/>
+          <w:sz w:val="28"/>
+          <w:szCs w:val="28"/>
+        </w:rPr>
+        <w:t>репозиториев</w:t>
+      </w:r>
+      <w:proofErr w:type="spellEnd"/>
+      <w:r>
+        <w:rPr>
+          <w:rFonts w:ascii="Times New Roman" w:hAnsi="Times New Roman" w:cs="Times New Roman"/>
+          <w:sz w:val="28"/>
+          <w:szCs w:val="28"/>
+        </w:rPr>
+        <w:t xml:space="preserve"> одновременно. Чтобы их различать, мы дадим им разные имена. Обычно </w:t>
+      </w:r>
+      <w:proofErr w:type="gramStart"/>
+      <w:r>
+        <w:rPr>
+          <w:rFonts w:ascii="Times New Roman" w:hAnsi="Times New Roman" w:cs="Times New Roman"/>
+          <w:sz w:val="28"/>
+          <w:szCs w:val="28"/>
+        </w:rPr>
+        <w:t>главный</w:t>
+      </w:r>
+      <w:proofErr w:type="gramEnd"/>
+      <w:r>
+        <w:rPr>
+          <w:rFonts w:ascii="Times New Roman" w:hAnsi="Times New Roman" w:cs="Times New Roman"/>
+          <w:sz w:val="28"/>
+          <w:szCs w:val="28"/>
+        </w:rPr>
+        <w:t xml:space="preserve"> </w:t>
       </w:r>
       <w:proofErr w:type="spellStart"/>
       <w:r>
@@ -1387,6 +3385,23 @@
           <w:sz w:val="28"/>
           <w:szCs w:val="28"/>
         </w:rPr>
+        <w:t xml:space="preserve"> называется </w:t>
+      </w:r>
+      <w:r>
+        <w:rPr>
+          <w:rFonts w:ascii="Times New Roman" w:hAnsi="Times New Roman" w:cs="Times New Roman"/>
+          <w:sz w:val="28"/>
+          <w:szCs w:val="28"/>
+          <w:lang w:val="en-US"/>
+        </w:rPr>
+        <w:t>origin</w:t>
+      </w:r>
+      <w:r>
+        <w:rPr>
+          <w:rFonts w:ascii="Times New Roman" w:hAnsi="Times New Roman" w:cs="Times New Roman"/>
+          <w:sz w:val="28"/>
+          <w:szCs w:val="28"/>
+        </w:rPr>
         <w:t>.</w:t>
       </w:r>
     </w:p>
@@ -1399,6 +3414,67 @@
           <w:szCs w:val="28"/>
         </w:rPr>
       </w:pPr>
+      <w:r>
+        <w:rPr>
+          <w:rFonts w:ascii="Times New Roman" w:hAnsi="Times New Roman" w:cs="Times New Roman"/>
+          <w:sz w:val="28"/>
+          <w:szCs w:val="28"/>
+        </w:rPr>
+        <w:t>Можно вызвать команду, для просмотра, к какому проекту мы подключены</w:t>
+      </w:r>
+      <w:r>
+        <w:rPr>
+          <w:rFonts w:ascii="Times New Roman" w:hAnsi="Times New Roman" w:cs="Times New Roman"/>
+          <w:sz w:val="28"/>
+          <w:szCs w:val="28"/>
+        </w:rPr>
+        <w:t xml:space="preserve"> </w:t>
+      </w:r>
+      <w:proofErr w:type="spellStart"/>
+      <w:r>
+        <w:rPr>
+          <w:rFonts w:ascii="Times New Roman" w:hAnsi="Times New Roman" w:cs="Times New Roman"/>
+          <w:sz w:val="28"/>
+          <w:szCs w:val="28"/>
+          <w:lang w:val="en-US"/>
+        </w:rPr>
+        <w:t>git</w:t>
+      </w:r>
+      <w:proofErr w:type="spellEnd"/>
+      <w:r>
+        <w:rPr>
+          <w:rFonts w:ascii="Times New Roman" w:hAnsi="Times New Roman" w:cs="Times New Roman"/>
+          <w:sz w:val="28"/>
+          <w:szCs w:val="28"/>
+        </w:rPr>
+        <w:t xml:space="preserve"> </w:t>
+      </w:r>
+      <w:r>
+        <w:rPr>
+          <w:rFonts w:ascii="Times New Roman" w:hAnsi="Times New Roman" w:cs="Times New Roman"/>
+          <w:sz w:val="28"/>
+          <w:szCs w:val="28"/>
+          <w:lang w:val="en-US"/>
+        </w:rPr>
+        <w:t>remote</w:t>
+      </w:r>
+      <w:r>
+        <w:rPr>
+          <w:rFonts w:ascii="Times New Roman" w:hAnsi="Times New Roman" w:cs="Times New Roman"/>
+          <w:sz w:val="28"/>
+          <w:szCs w:val="28"/>
+        </w:rPr>
+        <w:t xml:space="preserve"> -</w:t>
+      </w:r>
+      <w:r>
+        <w:rPr>
+          <w:rFonts w:ascii="Times New Roman" w:hAnsi="Times New Roman" w:cs="Times New Roman"/>
+          <w:sz w:val="28"/>
+          <w:szCs w:val="28"/>
+          <w:lang w:val="en-US"/>
+        </w:rPr>
+        <w:t>v</w:t>
+      </w:r>
     </w:p>
     <w:p>
       <w:pPr>
@@ -1407,8 +3483,63 @@
           <w:rFonts w:ascii="Times New Roman" w:hAnsi="Times New Roman" w:cs="Times New Roman"/>
           <w:sz w:val="28"/>
           <w:szCs w:val="28"/>
-        </w:rPr>
-      </w:pPr>
+          <w:lang w:val="en-US"/>
+        </w:rPr>
+      </w:pPr>
+      <w:r>
+        <w:rPr>
+          <w:rFonts w:ascii="Times New Roman" w:hAnsi="Times New Roman" w:cs="Times New Roman"/>
+          <w:noProof/>
+          <w:sz w:val="28"/>
+          <w:szCs w:val="28"/>
+          <w:lang w:eastAsia="ru-RU"/>
+        </w:rPr>
+        <w:drawing>
+          <wp:inline distT="0" distB="0" distL="0" distR="0">
+            <wp:extent cx="6153150" cy="985151"/>
+            <wp:effectExtent l="19050" t="0" r="0" b="0"/>
+            <wp:docPr id="10" name="Рисунок 10"/>
+            <wp:cNvGraphicFramePr>
+              <a:graphicFrameLocks xmlns:a="http://schemas.openxmlformats.org/drawingml/2006/main" noChangeAspect="1"/>
+            </wp:cNvGraphicFramePr>
+            <a:graphic xmlns:a="http://schemas.openxmlformats.org/drawingml/2006/main">
+              <a:graphicData uri="http://schemas.openxmlformats.org/drawingml/2006/picture">
+                <pic:pic xmlns:pic="http://schemas.openxmlformats.org/drawingml/2006/picture">
+                  <pic:nvPicPr>
+                    <pic:cNvPr id="0" name="Picture 10"/>
+                    <pic:cNvPicPr>
+                      <a:picLocks noChangeAspect="1" noChangeArrowheads="1"/>
+                    </pic:cNvPicPr>
+                  </pic:nvPicPr>
+                  <pic:blipFill>
+                    <a:blip r:embed="rId10" cstate="print"/>
+                    <a:srcRect/>
+                    <a:stretch>
+                      <a:fillRect/>
+                    </a:stretch>
+                  </pic:blipFill>
+                  <pic:spPr bwMode="auto">
+                    <a:xfrm>
+                      <a:off x="0" y="0"/>
+                      <a:ext cx="6153150" cy="985151"/>
+                    </a:xfrm>
+                    <a:prstGeom prst="rect">
+                      <a:avLst/>
+                    </a:prstGeom>
+                    <a:noFill/>
+                    <a:ln w="9525">
+                      <a:noFill/>
+                      <a:miter lim="800000"/>
+                      <a:headEnd/>
+                      <a:tailEnd/>
+                    </a:ln>
+                  </pic:spPr>
+                </pic:pic>
+              </a:graphicData>
+            </a:graphic>
+          </wp:inline>
+        </w:drawing>
+      </w:r>
     </w:p>
     <w:p>
       <w:pPr>
@@ -1419,6 +3550,262 @@
           <w:szCs w:val="28"/>
         </w:rPr>
       </w:pPr>
+      <w:proofErr w:type="gramStart"/>
+      <w:r>
+        <w:rPr>
+          <w:rFonts w:ascii="Times New Roman" w:hAnsi="Times New Roman" w:cs="Times New Roman"/>
+          <w:sz w:val="28"/>
+          <w:szCs w:val="28"/>
+        </w:rPr>
+        <w:t xml:space="preserve">Теперь перешлем локальный </w:t>
+      </w:r>
+      <w:proofErr w:type="spellStart"/>
+      <w:r>
+        <w:rPr>
+          <w:rFonts w:ascii="Times New Roman" w:hAnsi="Times New Roman" w:cs="Times New Roman"/>
+          <w:sz w:val="28"/>
+          <w:szCs w:val="28"/>
+        </w:rPr>
+        <w:t>коммит</w:t>
+      </w:r>
+      <w:proofErr w:type="spellEnd"/>
+      <w:r>
+        <w:rPr>
+          <w:rFonts w:ascii="Times New Roman" w:hAnsi="Times New Roman" w:cs="Times New Roman"/>
+          <w:sz w:val="28"/>
+          <w:szCs w:val="28"/>
+        </w:rPr>
+        <w:t xml:space="preserve"> на сервер</w:t>
+      </w:r>
+      <w:proofErr w:type="gramEnd"/>
+    </w:p>
+    <w:p>
+      <w:pPr>
+        <w:jc w:val="both"/>
+        <w:rPr>
+          <w:rFonts w:ascii="Times New Roman" w:hAnsi="Times New Roman" w:cs="Times New Roman"/>
+          <w:sz w:val="28"/>
+          <w:szCs w:val="28"/>
+        </w:rPr>
+      </w:pPr>
+      <w:r>
+        <w:rPr>
+          <w:rFonts w:ascii="Times New Roman" w:hAnsi="Times New Roman" w:cs="Times New Roman"/>
+          <w:sz w:val="28"/>
+          <w:szCs w:val="28"/>
+        </w:rPr>
+        <w:t xml:space="preserve">Теперь отравим </w:t>
+      </w:r>
+      <w:proofErr w:type="spellStart"/>
+      <w:r>
+        <w:rPr>
+          <w:rFonts w:ascii="Times New Roman" w:hAnsi="Times New Roman" w:cs="Times New Roman"/>
+          <w:sz w:val="28"/>
+          <w:szCs w:val="28"/>
+        </w:rPr>
+        <w:t>коммит</w:t>
+      </w:r>
+      <w:proofErr w:type="spellEnd"/>
+      <w:r>
+        <w:rPr>
+          <w:rFonts w:ascii="Times New Roman" w:hAnsi="Times New Roman" w:cs="Times New Roman"/>
+          <w:sz w:val="28"/>
+          <w:szCs w:val="28"/>
+        </w:rPr>
+        <w:t xml:space="preserve"> на сервер, команда, предназначенная для этого — </w:t>
+      </w:r>
+      <w:r>
+        <w:rPr>
+          <w:rFonts w:ascii="Times New Roman" w:hAnsi="Times New Roman" w:cs="Times New Roman"/>
+          <w:sz w:val="28"/>
+          <w:szCs w:val="28"/>
+          <w:lang w:val="en-US"/>
+        </w:rPr>
+        <w:t>push</w:t>
+      </w:r>
+      <w:r>
+        <w:rPr>
+          <w:rFonts w:ascii="Times New Roman" w:hAnsi="Times New Roman" w:cs="Times New Roman"/>
+          <w:sz w:val="28"/>
+          <w:szCs w:val="28"/>
+        </w:rPr>
+        <w:t xml:space="preserve">. Она принимает два параметра: имя удаленного </w:t>
+      </w:r>
+      <w:proofErr w:type="spellStart"/>
+      <w:r>
+        <w:rPr>
+          <w:rFonts w:ascii="Times New Roman" w:hAnsi="Times New Roman" w:cs="Times New Roman"/>
+          <w:sz w:val="28"/>
+          <w:szCs w:val="28"/>
+        </w:rPr>
+        <w:t>репозитория</w:t>
+      </w:r>
+      <w:proofErr w:type="spellEnd"/>
+      <w:r>
+        <w:rPr>
+          <w:rFonts w:ascii="Times New Roman" w:hAnsi="Times New Roman" w:cs="Times New Roman"/>
+          <w:sz w:val="28"/>
+          <w:szCs w:val="28"/>
+        </w:rPr>
+        <w:t xml:space="preserve"> (мы назвали</w:t>
+      </w:r>
+      <w:r>
+        <w:rPr>
+          <w:rFonts w:ascii="Times New Roman" w:hAnsi="Times New Roman" w:cs="Times New Roman"/>
+          <w:sz w:val="28"/>
+          <w:szCs w:val="28"/>
+        </w:rPr>
+        <w:t xml:space="preserve"> </w:t>
+      </w:r>
+      <w:proofErr w:type="gramStart"/>
+      <w:r>
+        <w:rPr>
+          <w:rFonts w:ascii="Times New Roman" w:hAnsi="Times New Roman" w:cs="Times New Roman"/>
+          <w:sz w:val="28"/>
+          <w:szCs w:val="28"/>
+        </w:rPr>
+        <w:t>наш</w:t>
+      </w:r>
+      <w:proofErr w:type="gramEnd"/>
+      <w:r>
+        <w:rPr>
+          <w:rFonts w:ascii="Times New Roman" w:hAnsi="Times New Roman" w:cs="Times New Roman"/>
+          <w:sz w:val="28"/>
+          <w:szCs w:val="28"/>
+        </w:rPr>
+        <w:t xml:space="preserve"> </w:t>
+      </w:r>
+      <w:r>
+        <w:rPr>
+          <w:rFonts w:ascii="Times New Roman" w:hAnsi="Times New Roman" w:cs="Times New Roman"/>
+          <w:sz w:val="28"/>
+          <w:szCs w:val="28"/>
+          <w:lang w:val="en-US"/>
+        </w:rPr>
+        <w:t>origin</w:t>
+      </w:r>
+      <w:r>
+        <w:rPr>
+          <w:rFonts w:ascii="Times New Roman" w:hAnsi="Times New Roman" w:cs="Times New Roman"/>
+          <w:sz w:val="28"/>
+          <w:szCs w:val="28"/>
+        </w:rPr>
+        <w:t>) и ветку, в которую необходимо внести изменения (</w:t>
+      </w:r>
+      <w:r>
+        <w:rPr>
+          <w:rFonts w:ascii="Times New Roman" w:hAnsi="Times New Roman" w:cs="Times New Roman"/>
+          <w:sz w:val="28"/>
+          <w:szCs w:val="28"/>
+          <w:lang w:val="en-US"/>
+        </w:rPr>
+        <w:t>master</w:t>
+      </w:r>
+      <w:r>
+        <w:rPr>
+          <w:rFonts w:ascii="Times New Roman" w:hAnsi="Times New Roman" w:cs="Times New Roman"/>
+          <w:sz w:val="28"/>
+          <w:szCs w:val="28"/>
+        </w:rPr>
+        <w:t xml:space="preserve"> — это ветка по умолчанию для всех </w:t>
+      </w:r>
+      <w:proofErr w:type="spellStart"/>
+      <w:r>
+        <w:rPr>
+          <w:rFonts w:ascii="Times New Roman" w:hAnsi="Times New Roman" w:cs="Times New Roman"/>
+          <w:sz w:val="28"/>
+          <w:szCs w:val="28"/>
+        </w:rPr>
+        <w:t>репозиториев</w:t>
+      </w:r>
+      <w:proofErr w:type="spellEnd"/>
+      <w:r>
+        <w:rPr>
+          <w:rFonts w:ascii="Times New Roman" w:hAnsi="Times New Roman" w:cs="Times New Roman"/>
+          <w:sz w:val="28"/>
+          <w:szCs w:val="28"/>
+        </w:rPr>
+        <w:t>).</w:t>
+      </w:r>
+    </w:p>
+    <w:p>
+      <w:pPr>
+        <w:jc w:val="both"/>
+        <w:rPr>
+          <w:rFonts w:ascii="Times New Roman" w:hAnsi="Times New Roman" w:cs="Times New Roman"/>
+          <w:sz w:val="28"/>
+          <w:szCs w:val="28"/>
+          <w:lang w:val="en-US"/>
+        </w:rPr>
+      </w:pPr>
+      <w:proofErr w:type="spellStart"/>
+      <w:proofErr w:type="gramStart"/>
+      <w:r>
+        <w:rPr>
+          <w:rFonts w:ascii="Times New Roman" w:hAnsi="Times New Roman" w:cs="Times New Roman"/>
+          <w:sz w:val="28"/>
+          <w:szCs w:val="28"/>
+          <w:lang w:val="en-US"/>
+        </w:rPr>
+        <w:t>git</w:t>
+      </w:r>
+      <w:proofErr w:type="spellEnd"/>
+      <w:proofErr w:type="gramEnd"/>
+      <w:r>
+        <w:rPr>
+          <w:rFonts w:ascii="Times New Roman" w:hAnsi="Times New Roman" w:cs="Times New Roman"/>
+          <w:sz w:val="28"/>
+          <w:szCs w:val="28"/>
+          <w:lang w:val="en-US"/>
+        </w:rPr>
+        <w:t xml:space="preserve"> push origin master</w:t>
+      </w:r>
+    </w:p>
+    <w:p>
+      <w:pPr>
+        <w:jc w:val="both"/>
+        <w:rPr>
+          <w:rFonts w:ascii="Times New Roman" w:hAnsi="Times New Roman" w:cs="Times New Roman"/>
+          <w:sz w:val="28"/>
+          <w:szCs w:val="28"/>
+        </w:rPr>
+      </w:pPr>
+      <w:r>
+        <w:rPr>
+          <w:rFonts w:ascii="Times New Roman" w:hAnsi="Times New Roman" w:cs="Times New Roman"/>
+          <w:sz w:val="28"/>
+          <w:szCs w:val="28"/>
+        </w:rPr>
+        <w:t xml:space="preserve">У вас должно появиться окно, где нужно ввести авторизоваться на </w:t>
+      </w:r>
+      <w:proofErr w:type="spellStart"/>
+      <w:r>
+        <w:rPr>
+          <w:rFonts w:ascii="Times New Roman" w:hAnsi="Times New Roman" w:cs="Times New Roman"/>
+          <w:sz w:val="28"/>
+          <w:szCs w:val="28"/>
+          <w:lang w:val="en-US"/>
+        </w:rPr>
+        <w:t>github</w:t>
+      </w:r>
+      <w:proofErr w:type="spellEnd"/>
+      <w:r>
+        <w:rPr>
+          <w:rFonts w:ascii="Times New Roman" w:hAnsi="Times New Roman" w:cs="Times New Roman"/>
+          <w:sz w:val="28"/>
+          <w:szCs w:val="28"/>
+        </w:rPr>
+        <w:t>.</w:t>
+      </w:r>
+      <w:r>
+        <w:rPr>
+          <w:rFonts w:ascii="Times New Roman" w:hAnsi="Times New Roman" w:cs="Times New Roman"/>
+          <w:sz w:val="28"/>
+          <w:szCs w:val="28"/>
+          <w:lang w:val="en-US"/>
+        </w:rPr>
+        <w:t>com</w:t>
+      </w:r>
     </w:p>
     <w:p>
       <w:pPr>
@@ -1867,6 +4254,33 @@
       <w:ind w:left="720"/>
       <w:contextualSpacing/>
     </w:pPr>
+  </w:style>
+  <w:style w:type="paragraph" w:customStyle="1" w:styleId="Default">
+    <w:name w:val="Default"/>
+    <w:rsid w:val="00E172F9"/>
+    <w:pPr>
+      <w:autoSpaceDE w:val="0"/>
+      <w:autoSpaceDN w:val="0"/>
+      <w:adjustRightInd w:val="0"/>
+      <w:spacing w:after="0" w:line="240" w:lineRule="auto"/>
+    </w:pPr>
+    <w:rPr>
+      <w:rFonts w:ascii="Times New Roman" w:hAnsi="Times New Roman" w:cs="Times New Roman"/>
+      <w:color w:val="000000"/>
+      <w:sz w:val="24"/>
+      <w:szCs w:val="24"/>
+    </w:rPr>
+  </w:style>
+  <w:style w:type="character" w:styleId="a6">
+    <w:name w:val="Hyperlink"/>
+    <w:basedOn w:val="a0"/>
+    <w:uiPriority w:val="99"/>
+    <w:unhideWhenUsed/>
+    <w:rsid w:val="009B148F"/>
+    <w:rPr>
+      <w:color w:val="0000FF" w:themeColor="hyperlink"/>
+      <w:u w:val="single"/>
+    </w:rPr>
   </w:style>
 </w:styles>
 </file>

--- a/Elsukov_lab1.docx
+++ b/Elsukov_lab1.docx
@@ -1254,7 +1254,6 @@
         <w:rPr>
           <w:sz w:val="28"/>
           <w:szCs w:val="28"/>
-          <w:lang w:val="en-US"/>
         </w:rPr>
       </w:pPr>
       <w:r>
@@ -1356,7 +1355,6 @@
         <w:rPr>
           <w:sz w:val="28"/>
           <w:szCs w:val="28"/>
-          <w:lang w:val="en-US"/>
         </w:rPr>
       </w:pPr>
     </w:p>
@@ -1439,7 +1437,6 @@
           <w:rFonts w:ascii="Times New Roman" w:hAnsi="Times New Roman" w:cs="Times New Roman"/>
           <w:sz w:val="28"/>
           <w:szCs w:val="28"/>
-          <w:lang w:val="en-US"/>
         </w:rPr>
       </w:pPr>
       <w:r>
@@ -1680,15 +1677,7 @@
           <w:sz w:val="28"/>
           <w:szCs w:val="28"/>
         </w:rPr>
-        <w:t xml:space="preserve">. </w:t>
-      </w:r>
-      <w:r>
-        <w:rPr>
-          <w:rFonts w:ascii="Times New Roman" w:hAnsi="Times New Roman" w:cs="Times New Roman"/>
-          <w:sz w:val="28"/>
-          <w:szCs w:val="28"/>
-        </w:rPr>
-        <w:t xml:space="preserve">Командная строка вернет вам сообщение, что проинициализирована пустая </w:t>
+        <w:t xml:space="preserve">. Командная строка вернет вам сообщение, что проинициализирована пустая </w:t>
       </w:r>
       <w:proofErr w:type="spellStart"/>
       <w:r>
@@ -1725,7 +1714,6 @@
           <w:rFonts w:ascii="Times New Roman" w:hAnsi="Times New Roman" w:cs="Times New Roman"/>
           <w:sz w:val="28"/>
           <w:szCs w:val="28"/>
-          <w:lang w:val="en-US"/>
         </w:rPr>
       </w:pPr>
       <w:r>
@@ -1786,23 +1774,7 @@
           <w:sz w:val="28"/>
           <w:szCs w:val="28"/>
         </w:rPr>
-        <w:t xml:space="preserve"> отобразиться сообщение, что есть новый файл, но он не отслеживается. </w:t>
-      </w:r>
-      <w:r>
-        <w:rPr>
-          <w:rFonts w:ascii="Times New Roman" w:hAnsi="Times New Roman" w:cs="Times New Roman"/>
-          <w:sz w:val="28"/>
-          <w:szCs w:val="28"/>
-        </w:rPr>
-        <w:t xml:space="preserve"> </w:t>
-      </w:r>
-      <w:r>
-        <w:rPr>
-          <w:rFonts w:ascii="Times New Roman" w:hAnsi="Times New Roman" w:cs="Times New Roman"/>
-          <w:sz w:val="28"/>
-          <w:szCs w:val="28"/>
-        </w:rPr>
-        <w:t>Это значит, что файл новый и система еще не знает, нужно ли следить за изменениями в файле или его можно просто игнорировать. Для того</w:t>
+        <w:t xml:space="preserve"> отобразиться сообщение, что есть новый файл, но он не отслеживается.  Это значит, что файл новый и система еще не знает, нужно ли следить за изменениями в файле или его можно просто игнорировать. Для того</w:t>
       </w:r>
       <w:proofErr w:type="gramStart"/>
       <w:r>
@@ -2136,6 +2108,34 @@
           <w:sz w:val="28"/>
           <w:szCs w:val="28"/>
         </w:rPr>
+        <w:t xml:space="preserve"> Е</w:t>
+      </w:r>
+      <w:proofErr w:type="gramEnd"/>
+      <w:r>
+        <w:rPr>
+          <w:rFonts w:ascii="Times New Roman" w:hAnsi="Times New Roman" w:cs="Times New Roman"/>
+          <w:sz w:val="28"/>
+          <w:szCs w:val="28"/>
+        </w:rPr>
+        <w:t xml:space="preserve">сли измененных файлов много, то можно сделать так: </w:t>
+      </w:r>
+      <w:proofErr w:type="spellStart"/>
+      <w:r>
+        <w:rPr>
+          <w:rFonts w:ascii="Times New Roman" w:hAnsi="Times New Roman" w:cs="Times New Roman"/>
+          <w:sz w:val="28"/>
+          <w:szCs w:val="28"/>
+          <w:lang w:val="en-US"/>
+        </w:rPr>
+        <w:t>git</w:t>
+      </w:r>
+      <w:proofErr w:type="spellEnd"/>
+      <w:r>
+        <w:rPr>
+          <w:rFonts w:ascii="Times New Roman" w:hAnsi="Times New Roman" w:cs="Times New Roman"/>
+          <w:sz w:val="28"/>
+          <w:szCs w:val="28"/>
+        </w:rPr>
         <w:t xml:space="preserve"> </w:t>
       </w:r>
       <w:r>
@@ -2143,50 +2143,6 @@
           <w:rFonts w:ascii="Times New Roman" w:hAnsi="Times New Roman" w:cs="Times New Roman"/>
           <w:sz w:val="28"/>
           <w:szCs w:val="28"/>
-        </w:rPr>
-        <w:t>Е</w:t>
-      </w:r>
-      <w:proofErr w:type="gramEnd"/>
-      <w:r>
-        <w:rPr>
-          <w:rFonts w:ascii="Times New Roman" w:hAnsi="Times New Roman" w:cs="Times New Roman"/>
-          <w:sz w:val="28"/>
-          <w:szCs w:val="28"/>
-        </w:rPr>
-        <w:t>сли измененных файлов много, то можно сделать так:</w:t>
-      </w:r>
-      <w:r>
-        <w:rPr>
-          <w:rFonts w:ascii="Times New Roman" w:hAnsi="Times New Roman" w:cs="Times New Roman"/>
-          <w:sz w:val="28"/>
-          <w:szCs w:val="28"/>
-        </w:rPr>
-        <w:t xml:space="preserve"> </w:t>
-      </w:r>
-      <w:proofErr w:type="spellStart"/>
-      <w:r>
-        <w:rPr>
-          <w:rFonts w:ascii="Times New Roman" w:hAnsi="Times New Roman" w:cs="Times New Roman"/>
-          <w:sz w:val="28"/>
-          <w:szCs w:val="28"/>
-          <w:lang w:val="en-US"/>
-        </w:rPr>
-        <w:t>git</w:t>
-      </w:r>
-      <w:proofErr w:type="spellEnd"/>
-      <w:r>
-        <w:rPr>
-          <w:rFonts w:ascii="Times New Roman" w:hAnsi="Times New Roman" w:cs="Times New Roman"/>
-          <w:sz w:val="28"/>
-          <w:szCs w:val="28"/>
-        </w:rPr>
-        <w:t xml:space="preserve"> </w:t>
-      </w:r>
-      <w:r>
-        <w:rPr>
-          <w:rFonts w:ascii="Times New Roman" w:hAnsi="Times New Roman" w:cs="Times New Roman"/>
-          <w:sz w:val="28"/>
-          <w:szCs w:val="28"/>
           <w:lang w:val="en-US"/>
         </w:rPr>
         <w:t>add</w:t>
@@ -2207,7 +2163,6 @@
           <w:rFonts w:ascii="Times New Roman" w:hAnsi="Times New Roman" w:cs="Times New Roman"/>
           <w:sz w:val="28"/>
           <w:szCs w:val="28"/>
-          <w:lang w:val="en-US"/>
         </w:rPr>
       </w:pPr>
       <w:r>
@@ -2542,24 +2497,15 @@
           <w:iCs/>
           <w:sz w:val="28"/>
           <w:szCs w:val="28"/>
-          <w:lang w:val="en-US"/>
-        </w:rPr>
-      </w:pPr>
-      <w:r>
-        <w:rPr>
-          <w:rFonts w:ascii="Times New Roman" w:hAnsi="Times New Roman" w:cs="Times New Roman"/>
-          <w:sz w:val="28"/>
-          <w:szCs w:val="28"/>
-        </w:rPr>
-        <w:t>Чтобы зафиксировать изменения, нам нужно хотя бы одно изменение в области подготовки (мы как раз создали новый файл):</w:t>
-      </w:r>
-      <w:r>
-        <w:rPr>
-          <w:rFonts w:ascii="Times New Roman" w:hAnsi="Times New Roman" w:cs="Times New Roman"/>
-          <w:sz w:val="28"/>
-          <w:szCs w:val="28"/>
-        </w:rPr>
-        <w:t xml:space="preserve"> </w:t>
+        </w:rPr>
+      </w:pPr>
+      <w:r>
+        <w:rPr>
+          <w:rFonts w:ascii="Times New Roman" w:hAnsi="Times New Roman" w:cs="Times New Roman"/>
+          <w:sz w:val="28"/>
+          <w:szCs w:val="28"/>
+        </w:rPr>
+        <w:t xml:space="preserve">Чтобы зафиксировать изменения, нам нужно хотя бы одно изменение в области подготовки (мы как раз создали новый файл): </w:t>
       </w:r>
       <w:proofErr w:type="spellStart"/>
       <w:r>
@@ -3323,52 +3269,44 @@
           <w:sz w:val="28"/>
           <w:szCs w:val="28"/>
         </w:rPr>
+        <w:t xml:space="preserve"> Проект может иметь несколько удаленных </w:t>
+      </w:r>
+      <w:proofErr w:type="spellStart"/>
+      <w:r>
+        <w:rPr>
+          <w:rFonts w:ascii="Times New Roman" w:hAnsi="Times New Roman" w:cs="Times New Roman"/>
+          <w:sz w:val="28"/>
+          <w:szCs w:val="28"/>
+        </w:rPr>
+        <w:t>репозиториев</w:t>
+      </w:r>
+      <w:proofErr w:type="spellEnd"/>
+      <w:r>
+        <w:rPr>
+          <w:rFonts w:ascii="Times New Roman" w:hAnsi="Times New Roman" w:cs="Times New Roman"/>
+          <w:sz w:val="28"/>
+          <w:szCs w:val="28"/>
+        </w:rPr>
+        <w:t xml:space="preserve"> одновременно. Чтобы их различать, мы дадим им разные имена. Обычно </w:t>
+      </w:r>
+      <w:proofErr w:type="gramStart"/>
+      <w:r>
+        <w:rPr>
+          <w:rFonts w:ascii="Times New Roman" w:hAnsi="Times New Roman" w:cs="Times New Roman"/>
+          <w:sz w:val="28"/>
+          <w:szCs w:val="28"/>
+        </w:rPr>
+        <w:t>главный</w:t>
+      </w:r>
+      <w:proofErr w:type="gramEnd"/>
+      <w:r>
+        <w:rPr>
+          <w:rFonts w:ascii="Times New Roman" w:hAnsi="Times New Roman" w:cs="Times New Roman"/>
+          <w:sz w:val="28"/>
+          <w:szCs w:val="28"/>
+        </w:rPr>
         <w:t xml:space="preserve"> </w:t>
       </w:r>
-      <w:r>
-        <w:rPr>
-          <w:rFonts w:ascii="Times New Roman" w:hAnsi="Times New Roman" w:cs="Times New Roman"/>
-          <w:sz w:val="28"/>
-          <w:szCs w:val="28"/>
-        </w:rPr>
-        <w:t xml:space="preserve">Проект может иметь несколько удаленных </w:t>
-      </w:r>
-      <w:proofErr w:type="spellStart"/>
-      <w:r>
-        <w:rPr>
-          <w:rFonts w:ascii="Times New Roman" w:hAnsi="Times New Roman" w:cs="Times New Roman"/>
-          <w:sz w:val="28"/>
-          <w:szCs w:val="28"/>
-        </w:rPr>
-        <w:t>репозиториев</w:t>
-      </w:r>
-      <w:proofErr w:type="spellEnd"/>
-      <w:r>
-        <w:rPr>
-          <w:rFonts w:ascii="Times New Roman" w:hAnsi="Times New Roman" w:cs="Times New Roman"/>
-          <w:sz w:val="28"/>
-          <w:szCs w:val="28"/>
-        </w:rPr>
-        <w:t xml:space="preserve"> одновременно. Чтобы их различать, мы дадим им разные имена. Обычно </w:t>
-      </w:r>
-      <w:proofErr w:type="gramStart"/>
-      <w:r>
-        <w:rPr>
-          <w:rFonts w:ascii="Times New Roman" w:hAnsi="Times New Roman" w:cs="Times New Roman"/>
-          <w:sz w:val="28"/>
-          <w:szCs w:val="28"/>
-        </w:rPr>
-        <w:t>главный</w:t>
-      </w:r>
-      <w:proofErr w:type="gramEnd"/>
-      <w:r>
-        <w:rPr>
-          <w:rFonts w:ascii="Times New Roman" w:hAnsi="Times New Roman" w:cs="Times New Roman"/>
-          <w:sz w:val="28"/>
-          <w:szCs w:val="28"/>
-        </w:rPr>
-        <w:t xml:space="preserve"> </w:t>
-      </w:r>
       <w:proofErr w:type="spellStart"/>
       <w:r>
         <w:rPr>
@@ -3420,15 +3358,7 @@
           <w:sz w:val="28"/>
           <w:szCs w:val="28"/>
         </w:rPr>
-        <w:t>Можно вызвать команду, для просмотра, к какому проекту мы подключены</w:t>
-      </w:r>
-      <w:r>
-        <w:rPr>
-          <w:rFonts w:ascii="Times New Roman" w:hAnsi="Times New Roman" w:cs="Times New Roman"/>
-          <w:sz w:val="28"/>
-          <w:szCs w:val="28"/>
-        </w:rPr>
-        <w:t xml:space="preserve"> </w:t>
+        <w:t xml:space="preserve">Можно вызвать команду, для просмотра, к какому проекту мы подключены </w:t>
       </w:r>
       <w:proofErr w:type="spellStart"/>
       <w:r>
@@ -3550,6 +3480,50 @@
           <w:szCs w:val="28"/>
         </w:rPr>
       </w:pPr>
+      <w:r>
+        <w:rPr>
+          <w:rFonts w:ascii="Times New Roman" w:hAnsi="Times New Roman" w:cs="Times New Roman"/>
+          <w:sz w:val="28"/>
+          <w:szCs w:val="28"/>
+        </w:rPr>
+        <w:t>Запросим изменения с сервера</w:t>
+      </w:r>
+    </w:p>
+    <w:p>
+      <w:pPr>
+        <w:jc w:val="both"/>
+        <w:rPr>
+          <w:rFonts w:ascii="Times New Roman" w:hAnsi="Times New Roman" w:cs="Times New Roman"/>
+          <w:sz w:val="28"/>
+          <w:szCs w:val="28"/>
+        </w:rPr>
+      </w:pPr>
+      <w:r>
+        <w:rPr>
+          <w:rFonts w:ascii="Times New Roman" w:hAnsi="Times New Roman" w:cs="Times New Roman"/>
+          <w:sz w:val="28"/>
+          <w:szCs w:val="28"/>
+        </w:rPr>
+        <w:t xml:space="preserve">В нашем случае у нас есть файл и на сервере и локальном </w:t>
+      </w:r>
+      <w:proofErr w:type="spellStart"/>
+      <w:r>
+        <w:rPr>
+          <w:rFonts w:ascii="Times New Roman" w:hAnsi="Times New Roman" w:cs="Times New Roman"/>
+          <w:sz w:val="28"/>
+          <w:szCs w:val="28"/>
+        </w:rPr>
+        <w:t>репозитории</w:t>
+      </w:r>
+      <w:proofErr w:type="spellEnd"/>
+      <w:r>
+        <w:rPr>
+          <w:rFonts w:ascii="Times New Roman" w:hAnsi="Times New Roman" w:cs="Times New Roman"/>
+          <w:sz w:val="28"/>
+          <w:szCs w:val="28"/>
+        </w:rPr>
+        <w:t xml:space="preserve">, поэтому нам вначале надо получить все данные с </w:t>
+      </w:r>
       <w:proofErr w:type="gramStart"/>
       <w:r>
         <w:rPr>
@@ -3557,7 +3531,124 @@
           <w:sz w:val="28"/>
           <w:szCs w:val="28"/>
         </w:rPr>
-        <w:t xml:space="preserve">Теперь перешлем локальный </w:t>
+        <w:t>нашего</w:t>
+      </w:r>
+      <w:proofErr w:type="gramEnd"/>
+      <w:r>
+        <w:rPr>
+          <w:rFonts w:ascii="Times New Roman" w:hAnsi="Times New Roman" w:cs="Times New Roman"/>
+          <w:sz w:val="28"/>
+          <w:szCs w:val="28"/>
+        </w:rPr>
+        <w:t xml:space="preserve"> </w:t>
+      </w:r>
+      <w:proofErr w:type="spellStart"/>
+      <w:r>
+        <w:rPr>
+          <w:rFonts w:ascii="Times New Roman" w:hAnsi="Times New Roman" w:cs="Times New Roman"/>
+          <w:sz w:val="28"/>
+          <w:szCs w:val="28"/>
+        </w:rPr>
+        <w:t>репозитория</w:t>
+      </w:r>
+      <w:proofErr w:type="spellEnd"/>
+      <w:r>
+        <w:rPr>
+          <w:rFonts w:ascii="Times New Roman" w:hAnsi="Times New Roman" w:cs="Times New Roman"/>
+          <w:sz w:val="28"/>
+          <w:szCs w:val="28"/>
+        </w:rPr>
+        <w:t>, а потом уже их заливать на сервер нашими локальными данными.</w:t>
+      </w:r>
+    </w:p>
+    <w:p>
+      <w:pPr>
+        <w:jc w:val="both"/>
+        <w:rPr>
+          <w:rFonts w:ascii="Times New Roman" w:hAnsi="Times New Roman" w:cs="Times New Roman"/>
+          <w:sz w:val="28"/>
+          <w:szCs w:val="28"/>
+          <w:lang w:val="en-US"/>
+        </w:rPr>
+      </w:pPr>
+      <w:proofErr w:type="spellStart"/>
+      <w:proofErr w:type="gramStart"/>
+      <w:r>
+        <w:rPr>
+          <w:rFonts w:ascii="Times New Roman" w:hAnsi="Times New Roman" w:cs="Times New Roman"/>
+          <w:sz w:val="28"/>
+          <w:szCs w:val="28"/>
+          <w:lang w:val="en-US"/>
+        </w:rPr>
+        <w:t>git</w:t>
+      </w:r>
+      <w:proofErr w:type="spellEnd"/>
+      <w:proofErr w:type="gramEnd"/>
+      <w:r>
+        <w:rPr>
+          <w:rFonts w:ascii="Times New Roman" w:hAnsi="Times New Roman" w:cs="Times New Roman"/>
+          <w:sz w:val="28"/>
+          <w:szCs w:val="28"/>
+          <w:lang w:val="en-US"/>
+        </w:rPr>
+        <w:t xml:space="preserve"> pull origin master </w:t>
+      </w:r>
+      <w:r>
+        <w:rPr>
+          <w:rFonts w:ascii="Times New Roman" w:hAnsi="Times New Roman" w:cs="Times New Roman"/>
+          <w:sz w:val="28"/>
+          <w:szCs w:val="28"/>
+          <w:lang w:val="en-US"/>
+        </w:rPr>
+        <w:t>(</w:t>
+      </w:r>
+      <w:r>
+        <w:rPr>
+          <w:i/>
+          <w:iCs/>
+          <w:sz w:val="28"/>
+          <w:szCs w:val="28"/>
+          <w:lang w:val="en-US"/>
+        </w:rPr>
+        <w:t>--</w:t>
+      </w:r>
+      <w:r>
+        <w:rPr>
+          <w:rFonts w:ascii="Times New Roman" w:hAnsi="Times New Roman" w:cs="Times New Roman"/>
+          <w:iCs/>
+          <w:sz w:val="28"/>
+          <w:szCs w:val="28"/>
+          <w:lang w:val="en-US"/>
+        </w:rPr>
+        <w:t>allow-unrelated-histories</w:t>
+      </w:r>
+      <w:r>
+        <w:rPr>
+          <w:rFonts w:ascii="Times New Roman" w:hAnsi="Times New Roman" w:cs="Times New Roman"/>
+          <w:iCs/>
+          <w:sz w:val="28"/>
+          <w:szCs w:val="28"/>
+          <w:lang w:val="en-US"/>
+        </w:rPr>
+        <w:t>)</w:t>
+      </w:r>
+    </w:p>
+    <w:p>
+      <w:pPr>
+        <w:jc w:val="both"/>
+        <w:rPr>
+          <w:rFonts w:ascii="Times New Roman" w:hAnsi="Times New Roman" w:cs="Times New Roman"/>
+          <w:sz w:val="28"/>
+          <w:szCs w:val="28"/>
+        </w:rPr>
+      </w:pPr>
+      <w:r>
+        <w:rPr>
+          <w:rFonts w:ascii="Times New Roman" w:hAnsi="Times New Roman" w:cs="Times New Roman"/>
+          <w:sz w:val="28"/>
+          <w:szCs w:val="28"/>
+        </w:rPr>
+        <w:t xml:space="preserve">Теперь отравим </w:t>
       </w:r>
       <w:proofErr w:type="spellStart"/>
       <w:r>
@@ -3575,9 +3666,121 @@
           <w:sz w:val="28"/>
           <w:szCs w:val="28"/>
         </w:rPr>
-        <w:t xml:space="preserve"> на сервер</w:t>
+        <w:t xml:space="preserve"> на сервер, команда, предназначенная для этого — </w:t>
+      </w:r>
+      <w:r>
+        <w:rPr>
+          <w:rFonts w:ascii="Times New Roman" w:hAnsi="Times New Roman" w:cs="Times New Roman"/>
+          <w:sz w:val="28"/>
+          <w:szCs w:val="28"/>
+          <w:lang w:val="en-US"/>
+        </w:rPr>
+        <w:t>push</w:t>
+      </w:r>
+      <w:r>
+        <w:rPr>
+          <w:rFonts w:ascii="Times New Roman" w:hAnsi="Times New Roman" w:cs="Times New Roman"/>
+          <w:sz w:val="28"/>
+          <w:szCs w:val="28"/>
+        </w:rPr>
+        <w:t xml:space="preserve">. Она принимает два параметра: имя удаленного </w:t>
+      </w:r>
+      <w:proofErr w:type="spellStart"/>
+      <w:r>
+        <w:rPr>
+          <w:rFonts w:ascii="Times New Roman" w:hAnsi="Times New Roman" w:cs="Times New Roman"/>
+          <w:sz w:val="28"/>
+          <w:szCs w:val="28"/>
+        </w:rPr>
+        <w:t>репозитория</w:t>
+      </w:r>
+      <w:proofErr w:type="spellEnd"/>
+      <w:r>
+        <w:rPr>
+          <w:rFonts w:ascii="Times New Roman" w:hAnsi="Times New Roman" w:cs="Times New Roman"/>
+          <w:sz w:val="28"/>
+          <w:szCs w:val="28"/>
+        </w:rPr>
+        <w:t xml:space="preserve"> (мы назвали</w:t>
+      </w:r>
+      <w:r>
+        <w:rPr>
+          <w:rFonts w:ascii="Times New Roman" w:hAnsi="Times New Roman" w:cs="Times New Roman"/>
+          <w:sz w:val="28"/>
+          <w:szCs w:val="28"/>
+        </w:rPr>
+        <w:t xml:space="preserve"> </w:t>
+      </w:r>
+      <w:proofErr w:type="gramStart"/>
+      <w:r>
+        <w:rPr>
+          <w:rFonts w:ascii="Times New Roman" w:hAnsi="Times New Roman" w:cs="Times New Roman"/>
+          <w:sz w:val="28"/>
+          <w:szCs w:val="28"/>
+        </w:rPr>
+        <w:t>наш</w:t>
       </w:r>
       <w:proofErr w:type="gramEnd"/>
+      <w:r>
+        <w:rPr>
+          <w:rFonts w:ascii="Times New Roman" w:hAnsi="Times New Roman" w:cs="Times New Roman"/>
+          <w:sz w:val="28"/>
+          <w:szCs w:val="28"/>
+        </w:rPr>
+        <w:t xml:space="preserve"> </w:t>
+      </w:r>
+      <w:r>
+        <w:rPr>
+          <w:rFonts w:ascii="Times New Roman" w:hAnsi="Times New Roman" w:cs="Times New Roman"/>
+          <w:sz w:val="28"/>
+          <w:szCs w:val="28"/>
+          <w:lang w:val="en-US"/>
+        </w:rPr>
+        <w:t>origin</w:t>
+      </w:r>
+      <w:r>
+        <w:rPr>
+          <w:rFonts w:ascii="Times New Roman" w:hAnsi="Times New Roman" w:cs="Times New Roman"/>
+          <w:sz w:val="28"/>
+          <w:szCs w:val="28"/>
+        </w:rPr>
+        <w:t>) и ветку, в которую необходимо внести изменения (</w:t>
+      </w:r>
+      <w:r>
+        <w:rPr>
+          <w:rFonts w:ascii="Times New Roman" w:hAnsi="Times New Roman" w:cs="Times New Roman"/>
+          <w:sz w:val="28"/>
+          <w:szCs w:val="28"/>
+          <w:lang w:val="en-US"/>
+        </w:rPr>
+        <w:t>master</w:t>
+      </w:r>
+      <w:r>
+        <w:rPr>
+          <w:rFonts w:ascii="Times New Roman" w:hAnsi="Times New Roman" w:cs="Times New Roman"/>
+          <w:sz w:val="28"/>
+          <w:szCs w:val="28"/>
+        </w:rPr>
+        <w:t xml:space="preserve"> — это ветка по умолчанию для всех </w:t>
+      </w:r>
+      <w:proofErr w:type="spellStart"/>
+      <w:r>
+        <w:rPr>
+          <w:rFonts w:ascii="Times New Roman" w:hAnsi="Times New Roman" w:cs="Times New Roman"/>
+          <w:sz w:val="28"/>
+          <w:szCs w:val="28"/>
+        </w:rPr>
+        <w:t>репозиториев</w:t>
+      </w:r>
+      <w:proofErr w:type="spellEnd"/>
+      <w:r>
+        <w:rPr>
+          <w:rFonts w:ascii="Times New Roman" w:hAnsi="Times New Roman" w:cs="Times New Roman"/>
+          <w:sz w:val="28"/>
+          <w:szCs w:val="28"/>
+        </w:rPr>
+        <w:t>).</w:t>
+      </w:r>
     </w:p>
     <w:p>
       <w:pPr>
@@ -3586,33 +3789,29 @@
           <w:rFonts w:ascii="Times New Roman" w:hAnsi="Times New Roman" w:cs="Times New Roman"/>
           <w:sz w:val="28"/>
           <w:szCs w:val="28"/>
-        </w:rPr>
-      </w:pPr>
-      <w:r>
-        <w:rPr>
-          <w:rFonts w:ascii="Times New Roman" w:hAnsi="Times New Roman" w:cs="Times New Roman"/>
-          <w:sz w:val="28"/>
-          <w:szCs w:val="28"/>
-        </w:rPr>
-        <w:t xml:space="preserve">Теперь отравим </w:t>
-      </w:r>
-      <w:proofErr w:type="spellStart"/>
-      <w:r>
-        <w:rPr>
-          <w:rFonts w:ascii="Times New Roman" w:hAnsi="Times New Roman" w:cs="Times New Roman"/>
-          <w:sz w:val="28"/>
-          <w:szCs w:val="28"/>
-        </w:rPr>
-        <w:t>коммит</w:t>
-      </w:r>
-      <w:proofErr w:type="spellEnd"/>
-      <w:r>
-        <w:rPr>
-          <w:rFonts w:ascii="Times New Roman" w:hAnsi="Times New Roman" w:cs="Times New Roman"/>
-          <w:sz w:val="28"/>
-          <w:szCs w:val="28"/>
-        </w:rPr>
-        <w:t xml:space="preserve"> на сервер, команда, предназначенная для этого — </w:t>
+          <w:lang w:val="en-US"/>
+        </w:rPr>
+      </w:pPr>
+      <w:proofErr w:type="spellStart"/>
+      <w:proofErr w:type="gramStart"/>
+      <w:r>
+        <w:rPr>
+          <w:rFonts w:ascii="Times New Roman" w:hAnsi="Times New Roman" w:cs="Times New Roman"/>
+          <w:sz w:val="28"/>
+          <w:szCs w:val="28"/>
+          <w:lang w:val="en-US"/>
+        </w:rPr>
+        <w:t>git</w:t>
+      </w:r>
+      <w:proofErr w:type="spellEnd"/>
+      <w:proofErr w:type="gramEnd"/>
+      <w:r>
+        <w:rPr>
+          <w:rFonts w:ascii="Times New Roman" w:hAnsi="Times New Roman" w:cs="Times New Roman"/>
+          <w:sz w:val="28"/>
+          <w:szCs w:val="28"/>
+        </w:rPr>
+        <w:t xml:space="preserve"> </w:t>
       </w:r>
       <w:r>
         <w:rPr>
@@ -3629,34 +3828,438 @@
           <w:sz w:val="28"/>
           <w:szCs w:val="28"/>
         </w:rPr>
-        <w:t xml:space="preserve">. Она принимает два параметра: имя удаленного </w:t>
-      </w:r>
-      <w:proofErr w:type="spellStart"/>
-      <w:r>
-        <w:rPr>
-          <w:rFonts w:ascii="Times New Roman" w:hAnsi="Times New Roman" w:cs="Times New Roman"/>
-          <w:sz w:val="28"/>
-          <w:szCs w:val="28"/>
-        </w:rPr>
-        <w:t>репозитория</w:t>
-      </w:r>
-      <w:proofErr w:type="spellEnd"/>
-      <w:r>
-        <w:rPr>
-          <w:rFonts w:ascii="Times New Roman" w:hAnsi="Times New Roman" w:cs="Times New Roman"/>
-          <w:sz w:val="28"/>
-          <w:szCs w:val="28"/>
-        </w:rPr>
-        <w:t xml:space="preserve"> (мы назвали</w:t>
-      </w:r>
-      <w:r>
-        <w:rPr>
-          <w:rFonts w:ascii="Times New Roman" w:hAnsi="Times New Roman" w:cs="Times New Roman"/>
-          <w:sz w:val="28"/>
-          <w:szCs w:val="28"/>
-        </w:rPr>
         <w:t xml:space="preserve"> </w:t>
       </w:r>
+      <w:r>
+        <w:rPr>
+          <w:rFonts w:ascii="Times New Roman" w:hAnsi="Times New Roman" w:cs="Times New Roman"/>
+          <w:sz w:val="28"/>
+          <w:szCs w:val="28"/>
+          <w:lang w:val="en-US"/>
+        </w:rPr>
+        <w:t>origin</w:t>
+      </w:r>
+      <w:r>
+        <w:rPr>
+          <w:rFonts w:ascii="Times New Roman" w:hAnsi="Times New Roman" w:cs="Times New Roman"/>
+          <w:sz w:val="28"/>
+          <w:szCs w:val="28"/>
+        </w:rPr>
+        <w:t xml:space="preserve"> </w:t>
+      </w:r>
+      <w:r>
+        <w:rPr>
+          <w:rFonts w:ascii="Times New Roman" w:hAnsi="Times New Roman" w:cs="Times New Roman"/>
+          <w:sz w:val="28"/>
+          <w:szCs w:val="28"/>
+          <w:lang w:val="en-US"/>
+        </w:rPr>
+        <w:t>master</w:t>
+      </w:r>
+    </w:p>
+    <w:p>
+      <w:pPr>
+        <w:jc w:val="both"/>
+        <w:rPr>
+          <w:rFonts w:ascii="Times New Roman" w:hAnsi="Times New Roman" w:cs="Times New Roman"/>
+          <w:sz w:val="28"/>
+          <w:szCs w:val="28"/>
+        </w:rPr>
+      </w:pPr>
+      <w:r>
+        <w:rPr>
+          <w:rFonts w:ascii="Times New Roman" w:hAnsi="Times New Roman" w:cs="Times New Roman"/>
+          <w:noProof/>
+          <w:sz w:val="28"/>
+          <w:szCs w:val="28"/>
+          <w:lang w:eastAsia="ru-RU"/>
+        </w:rPr>
+        <w:lastRenderedPageBreak/>
+        <w:drawing>
+          <wp:inline distT="0" distB="0" distL="0" distR="0">
+            <wp:extent cx="5523851" cy="3232087"/>
+            <wp:effectExtent l="19050" t="0" r="649" b="0"/>
+            <wp:docPr id="2" name="Рисунок 1"/>
+            <wp:cNvGraphicFramePr>
+              <a:graphicFrameLocks xmlns:a="http://schemas.openxmlformats.org/drawingml/2006/main" noChangeAspect="1"/>
+            </wp:cNvGraphicFramePr>
+            <a:graphic xmlns:a="http://schemas.openxmlformats.org/drawingml/2006/main">
+              <a:graphicData uri="http://schemas.openxmlformats.org/drawingml/2006/picture">
+                <pic:pic xmlns:pic="http://schemas.openxmlformats.org/drawingml/2006/picture">
+                  <pic:nvPicPr>
+                    <pic:cNvPr id="0" name="Picture 1"/>
+                    <pic:cNvPicPr>
+                      <a:picLocks noChangeAspect="1" noChangeArrowheads="1"/>
+                    </pic:cNvPicPr>
+                  </pic:nvPicPr>
+                  <pic:blipFill>
+                    <a:blip r:embed="rId11" cstate="print"/>
+                    <a:srcRect/>
+                    <a:stretch>
+                      <a:fillRect/>
+                    </a:stretch>
+                  </pic:blipFill>
+                  <pic:spPr bwMode="auto">
+                    <a:xfrm>
+                      <a:off x="0" y="0"/>
+                      <a:ext cx="5521820" cy="3230899"/>
+                    </a:xfrm>
+                    <a:prstGeom prst="rect">
+                      <a:avLst/>
+                    </a:prstGeom>
+                    <a:noFill/>
+                    <a:ln w="9525">
+                      <a:noFill/>
+                      <a:miter lim="800000"/>
+                      <a:headEnd/>
+                      <a:tailEnd/>
+                    </a:ln>
+                  </pic:spPr>
+                </pic:pic>
+              </a:graphicData>
+            </a:graphic>
+          </wp:inline>
+        </w:drawing>
+      </w:r>
+    </w:p>
+    <w:p>
+      <w:pPr>
+        <w:pStyle w:val="Default"/>
+        <w:rPr>
+          <w:sz w:val="28"/>
+          <w:szCs w:val="28"/>
+          <w:lang w:val="en-US"/>
+        </w:rPr>
+      </w:pPr>
+      <w:r>
+        <w:rPr>
+          <w:sz w:val="28"/>
+          <w:szCs w:val="28"/>
+        </w:rPr>
+        <w:t>Посмотрим наши изменения с использованием команды</w:t>
+      </w:r>
+      <w:r>
+        <w:rPr>
+          <w:sz w:val="28"/>
+          <w:szCs w:val="28"/>
+        </w:rPr>
+        <w:t xml:space="preserve"> </w:t>
+      </w:r>
+      <w:r>
+        <w:rPr>
+          <w:noProof/>
+          <w:sz w:val="28"/>
+          <w:szCs w:val="28"/>
+          <w:lang w:eastAsia="ru-RU"/>
+        </w:rPr>
+        <w:drawing>
+          <wp:inline distT="0" distB="0" distL="0" distR="0">
+            <wp:extent cx="5530724" cy="2989726"/>
+            <wp:effectExtent l="19050" t="0" r="0" b="0"/>
+            <wp:docPr id="5" name="Рисунок 4"/>
+            <wp:cNvGraphicFramePr>
+              <a:graphicFrameLocks xmlns:a="http://schemas.openxmlformats.org/drawingml/2006/main" noChangeAspect="1"/>
+            </wp:cNvGraphicFramePr>
+            <a:graphic xmlns:a="http://schemas.openxmlformats.org/drawingml/2006/main">
+              <a:graphicData uri="http://schemas.openxmlformats.org/drawingml/2006/picture">
+                <pic:pic xmlns:pic="http://schemas.openxmlformats.org/drawingml/2006/picture">
+                  <pic:nvPicPr>
+                    <pic:cNvPr id="0" name="Picture 4"/>
+                    <pic:cNvPicPr>
+                      <a:picLocks noChangeAspect="1" noChangeArrowheads="1"/>
+                    </pic:cNvPicPr>
+                  </pic:nvPicPr>
+                  <pic:blipFill>
+                    <a:blip r:embed="rId12" cstate="print"/>
+                    <a:srcRect/>
+                    <a:stretch>
+                      <a:fillRect/>
+                    </a:stretch>
+                  </pic:blipFill>
+                  <pic:spPr bwMode="auto">
+                    <a:xfrm>
+                      <a:off x="0" y="0"/>
+                      <a:ext cx="5536662" cy="2992936"/>
+                    </a:xfrm>
+                    <a:prstGeom prst="rect">
+                      <a:avLst/>
+                    </a:prstGeom>
+                    <a:noFill/>
+                    <a:ln w="9525">
+                      <a:noFill/>
+                      <a:miter lim="800000"/>
+                      <a:headEnd/>
+                      <a:tailEnd/>
+                    </a:ln>
+                  </pic:spPr>
+                </pic:pic>
+              </a:graphicData>
+            </a:graphic>
+          </wp:inline>
+        </w:drawing>
+      </w:r>
+    </w:p>
+    <w:p>
+      <w:pPr>
+        <w:pStyle w:val="Default"/>
+        <w:rPr>
+          <w:sz w:val="28"/>
+          <w:szCs w:val="28"/>
+          <w:lang w:val="en-US"/>
+        </w:rPr>
+      </w:pPr>
+    </w:p>
+    <w:p>
+      <w:pPr>
+        <w:pStyle w:val="Default"/>
+        <w:rPr>
+          <w:sz w:val="28"/>
+          <w:szCs w:val="28"/>
+          <w:lang w:val="en-US"/>
+        </w:rPr>
+      </w:pPr>
+      <w:r>
+        <w:rPr>
+          <w:sz w:val="28"/>
+          <w:szCs w:val="28"/>
+        </w:rPr>
+        <w:t>Посмотрим изменения на github.com</w:t>
+      </w:r>
+    </w:p>
+    <w:p>
+      <w:pPr>
+        <w:pStyle w:val="Default"/>
+        <w:rPr>
+          <w:sz w:val="28"/>
+          <w:szCs w:val="28"/>
+          <w:lang w:val="en-US"/>
+        </w:rPr>
+      </w:pPr>
+      <w:r>
+        <w:rPr>
+          <w:noProof/>
+          <w:sz w:val="28"/>
+          <w:szCs w:val="28"/>
+          <w:lang w:eastAsia="ru-RU"/>
+        </w:rPr>
+        <w:drawing>
+          <wp:inline distT="0" distB="0" distL="0" distR="0">
+            <wp:extent cx="4869821" cy="1906157"/>
+            <wp:effectExtent l="19050" t="0" r="6979" b="0"/>
+            <wp:docPr id="6" name="Рисунок 7"/>
+            <wp:cNvGraphicFramePr>
+              <a:graphicFrameLocks xmlns:a="http://schemas.openxmlformats.org/drawingml/2006/main" noChangeAspect="1"/>
+            </wp:cNvGraphicFramePr>
+            <a:graphic xmlns:a="http://schemas.openxmlformats.org/drawingml/2006/main">
+              <a:graphicData uri="http://schemas.openxmlformats.org/drawingml/2006/picture">
+                <pic:pic xmlns:pic="http://schemas.openxmlformats.org/drawingml/2006/picture">
+                  <pic:nvPicPr>
+                    <pic:cNvPr id="0" name="Picture 7"/>
+                    <pic:cNvPicPr>
+                      <a:picLocks noChangeAspect="1" noChangeArrowheads="1"/>
+                    </pic:cNvPicPr>
+                  </pic:nvPicPr>
+                  <pic:blipFill>
+                    <a:blip r:embed="rId13" cstate="print"/>
+                    <a:srcRect/>
+                    <a:stretch>
+                      <a:fillRect/>
+                    </a:stretch>
+                  </pic:blipFill>
+                  <pic:spPr bwMode="auto">
+                    <a:xfrm>
+                      <a:off x="0" y="0"/>
+                      <a:ext cx="4870345" cy="1906362"/>
+                    </a:xfrm>
+                    <a:prstGeom prst="rect">
+                      <a:avLst/>
+                    </a:prstGeom>
+                    <a:noFill/>
+                    <a:ln w="9525">
+                      <a:noFill/>
+                      <a:miter lim="800000"/>
+                      <a:headEnd/>
+                      <a:tailEnd/>
+                    </a:ln>
+                  </pic:spPr>
+                </pic:pic>
+              </a:graphicData>
+            </a:graphic>
+          </wp:inline>
+        </w:drawing>
+      </w:r>
+    </w:p>
+    <w:p>
+      <w:pPr>
+        <w:rPr>
+          <w:rFonts w:ascii="Times New Roman" w:hAnsi="Times New Roman" w:cs="Times New Roman"/>
+          <w:sz w:val="28"/>
+          <w:szCs w:val="28"/>
+          <w:lang w:val="en-US"/>
+        </w:rPr>
+      </w:pPr>
+    </w:p>
+    <w:p>
+      <w:pPr>
+        <w:rPr>
+          <w:rFonts w:ascii="Times New Roman" w:hAnsi="Times New Roman" w:cs="Times New Roman"/>
+          <w:sz w:val="28"/>
+          <w:szCs w:val="28"/>
+          <w:lang w:val="en-US"/>
+        </w:rPr>
+      </w:pPr>
+    </w:p>
+    <w:p>
+      <w:pPr>
+        <w:rPr>
+          <w:rFonts w:ascii="Times New Roman" w:hAnsi="Times New Roman" w:cs="Times New Roman"/>
+          <w:sz w:val="28"/>
+          <w:szCs w:val="28"/>
+        </w:rPr>
+      </w:pPr>
+      <w:r>
+        <w:rPr>
+          <w:rFonts w:ascii="Times New Roman" w:hAnsi="Times New Roman" w:cs="Times New Roman"/>
+          <w:sz w:val="28"/>
+          <w:szCs w:val="28"/>
+        </w:rPr>
+        <w:lastRenderedPageBreak/>
+        <w:t>Создание новой ветки</w:t>
+      </w:r>
+    </w:p>
+    <w:p>
+      <w:pPr>
+        <w:rPr>
+          <w:rFonts w:ascii="Times New Roman" w:hAnsi="Times New Roman" w:cs="Times New Roman"/>
+          <w:sz w:val="28"/>
+          <w:szCs w:val="28"/>
+        </w:rPr>
+      </w:pPr>
+      <w:r>
+        <w:rPr>
+          <w:rFonts w:ascii="Times New Roman" w:hAnsi="Times New Roman" w:cs="Times New Roman"/>
+          <w:sz w:val="28"/>
+          <w:szCs w:val="28"/>
+        </w:rPr>
+        <w:t>Во время разработки новой функциональности считается хорошей практикой работать с копией оригинального проекта, которую называют веткой. Ветви имеют свою собственную историю и изолированные друг от друга изменения</w:t>
+      </w:r>
+      <w:r>
+        <w:rPr>
+          <w:rFonts w:ascii="Times New Roman" w:hAnsi="Times New Roman" w:cs="Times New Roman"/>
+          <w:sz w:val="28"/>
+          <w:szCs w:val="28"/>
+        </w:rPr>
+        <w:t xml:space="preserve"> </w:t>
+      </w:r>
+      <w:r>
+        <w:rPr>
+          <w:rFonts w:ascii="Times New Roman" w:hAnsi="Times New Roman" w:cs="Times New Roman"/>
+          <w:sz w:val="28"/>
+          <w:szCs w:val="28"/>
+        </w:rPr>
+        <w:t>до тех пор, пока вы не решаете слить изменения вместе. Это происходит по набору причин:</w:t>
+      </w:r>
+    </w:p>
+    <w:p>
+      <w:pPr>
+        <w:rPr>
+          <w:rFonts w:ascii="Times New Roman" w:hAnsi="Times New Roman" w:cs="Times New Roman"/>
+          <w:sz w:val="28"/>
+          <w:szCs w:val="28"/>
+        </w:rPr>
+      </w:pPr>
+      <w:r>
+        <w:rPr>
+          <w:rFonts w:ascii="Times New Roman" w:hAnsi="Times New Roman" w:cs="Times New Roman"/>
+          <w:sz w:val="28"/>
+          <w:szCs w:val="28"/>
+        </w:rPr>
+        <w:t>• Уже рабочая, стабильная версия кода сохраняется.• Различные новые функции могут разрабатываться параллельно разными программистами.• Разработчики могут работать с собственными ветками без риска, что кодовая база поменяется из-за чужих изменений.• В случае сомнений, различные реализации одной и той же идеи могут быть разработаны в разных ветках и затем сравниваться.</w:t>
+      </w:r>
+    </w:p>
+    <w:p>
+      <w:pPr>
+        <w:rPr>
+          <w:rFonts w:ascii="Times New Roman" w:hAnsi="Times New Roman" w:cs="Times New Roman"/>
+          <w:sz w:val="28"/>
+          <w:szCs w:val="28"/>
+        </w:rPr>
+      </w:pPr>
+      <w:r>
+        <w:rPr>
+          <w:rFonts w:ascii="Times New Roman" w:hAnsi="Times New Roman" w:cs="Times New Roman"/>
+          <w:sz w:val="28"/>
+          <w:szCs w:val="28"/>
+        </w:rPr>
+        <w:t>Обычно в проекте создается минимум 2 ветки (</w:t>
+      </w:r>
+      <w:r>
+        <w:rPr>
+          <w:rFonts w:ascii="Times New Roman" w:hAnsi="Times New Roman" w:cs="Times New Roman"/>
+          <w:sz w:val="28"/>
+          <w:szCs w:val="28"/>
+          <w:lang w:val="en-US"/>
+        </w:rPr>
+        <w:t>branch</w:t>
+      </w:r>
+      <w:r>
+        <w:rPr>
+          <w:rFonts w:ascii="Times New Roman" w:hAnsi="Times New Roman" w:cs="Times New Roman"/>
+          <w:sz w:val="28"/>
+          <w:szCs w:val="28"/>
+        </w:rPr>
+        <w:t xml:space="preserve">) – </w:t>
+      </w:r>
+      <w:r>
+        <w:rPr>
+          <w:rFonts w:ascii="Times New Roman" w:hAnsi="Times New Roman" w:cs="Times New Roman"/>
+          <w:sz w:val="28"/>
+          <w:szCs w:val="28"/>
+          <w:lang w:val="en-US"/>
+        </w:rPr>
+        <w:t>master</w:t>
+      </w:r>
+      <w:r>
+        <w:rPr>
+          <w:rFonts w:ascii="Times New Roman" w:hAnsi="Times New Roman" w:cs="Times New Roman"/>
+          <w:sz w:val="28"/>
+          <w:szCs w:val="28"/>
+        </w:rPr>
+        <w:t xml:space="preserve"> и ветка для разработки. Ветка </w:t>
+      </w:r>
+      <w:r>
+        <w:rPr>
+          <w:rFonts w:ascii="Times New Roman" w:hAnsi="Times New Roman" w:cs="Times New Roman"/>
+          <w:sz w:val="28"/>
+          <w:szCs w:val="28"/>
+          <w:lang w:val="en-US"/>
+        </w:rPr>
+        <w:t>master</w:t>
+      </w:r>
+      <w:r>
+        <w:rPr>
+          <w:rFonts w:ascii="Times New Roman" w:hAnsi="Times New Roman" w:cs="Times New Roman"/>
+          <w:sz w:val="28"/>
+          <w:szCs w:val="28"/>
+        </w:rPr>
+        <w:t xml:space="preserve"> создается сам</w:t>
+      </w:r>
+      <w:r>
+        <w:rPr>
+          <w:rFonts w:ascii="Times New Roman" w:hAnsi="Times New Roman" w:cs="Times New Roman"/>
+          <w:sz w:val="28"/>
+          <w:szCs w:val="28"/>
+        </w:rPr>
+        <w:t>а</w:t>
+      </w:r>
+      <w:r>
+        <w:rPr>
+          <w:rFonts w:ascii="Times New Roman" w:hAnsi="Times New Roman" w:cs="Times New Roman"/>
+          <w:sz w:val="28"/>
+          <w:szCs w:val="28"/>
+        </w:rPr>
+        <w:t xml:space="preserve">, а дополнительные ветки создаются по желанию пользователя (локально), заливаются они в </w:t>
+      </w:r>
       <w:proofErr w:type="gramStart"/>
       <w:r>
         <w:rPr>
@@ -3664,7 +4267,7 @@
           <w:sz w:val="28"/>
           <w:szCs w:val="28"/>
         </w:rPr>
-        <w:t>наш</w:t>
+        <w:t>удаленный</w:t>
       </w:r>
       <w:proofErr w:type="gramEnd"/>
       <w:r>
@@ -3675,22 +4278,484 @@
         </w:rPr>
         <w:t xml:space="preserve"> </w:t>
       </w:r>
-      <w:r>
-        <w:rPr>
-          <w:rFonts w:ascii="Times New Roman" w:hAnsi="Times New Roman" w:cs="Times New Roman"/>
-          <w:sz w:val="28"/>
-          <w:szCs w:val="28"/>
-          <w:lang w:val="en-US"/>
-        </w:rPr>
-        <w:t>origin</w:t>
-      </w:r>
-      <w:r>
-        <w:rPr>
-          <w:rFonts w:ascii="Times New Roman" w:hAnsi="Times New Roman" w:cs="Times New Roman"/>
-          <w:sz w:val="28"/>
-          <w:szCs w:val="28"/>
-        </w:rPr>
-        <w:t>) и ветку, в которую необходимо внести изменения (</w:t>
+      <w:proofErr w:type="spellStart"/>
+      <w:r>
+        <w:rPr>
+          <w:rFonts w:ascii="Times New Roman" w:hAnsi="Times New Roman" w:cs="Times New Roman"/>
+          <w:sz w:val="28"/>
+          <w:szCs w:val="28"/>
+        </w:rPr>
+        <w:t>репозиторий</w:t>
+      </w:r>
+      <w:proofErr w:type="spellEnd"/>
+      <w:r>
+        <w:rPr>
+          <w:rFonts w:ascii="Times New Roman" w:hAnsi="Times New Roman" w:cs="Times New Roman"/>
+          <w:sz w:val="28"/>
+          <w:szCs w:val="28"/>
+        </w:rPr>
+        <w:t xml:space="preserve"> уже с учетом доступных прав.</w:t>
+      </w:r>
+    </w:p>
+    <w:p>
+      <w:pPr>
+        <w:rPr>
+          <w:rFonts w:ascii="Times New Roman" w:hAnsi="Times New Roman" w:cs="Times New Roman"/>
+          <w:sz w:val="28"/>
+          <w:szCs w:val="28"/>
+          <w:lang w:val="en-US"/>
+        </w:rPr>
+      </w:pPr>
+      <w:proofErr w:type="spellStart"/>
+      <w:r>
+        <w:rPr>
+          <w:rFonts w:ascii="Times New Roman" w:hAnsi="Times New Roman" w:cs="Times New Roman"/>
+          <w:sz w:val="28"/>
+          <w:szCs w:val="28"/>
+          <w:lang w:val="en-US"/>
+        </w:rPr>
+        <w:t>Создадим</w:t>
+      </w:r>
+      <w:proofErr w:type="spellEnd"/>
+      <w:r>
+        <w:rPr>
+          <w:rFonts w:ascii="Times New Roman" w:hAnsi="Times New Roman" w:cs="Times New Roman"/>
+          <w:sz w:val="28"/>
+          <w:szCs w:val="28"/>
+          <w:lang w:val="en-US"/>
+        </w:rPr>
+        <w:t xml:space="preserve"> </w:t>
+      </w:r>
+      <w:proofErr w:type="spellStart"/>
+      <w:r>
+        <w:rPr>
+          <w:rFonts w:ascii="Times New Roman" w:hAnsi="Times New Roman" w:cs="Times New Roman"/>
+          <w:sz w:val="28"/>
+          <w:szCs w:val="28"/>
+          <w:lang w:val="en-US"/>
+        </w:rPr>
+        <w:t>новую</w:t>
+      </w:r>
+      <w:proofErr w:type="spellEnd"/>
+      <w:r>
+        <w:rPr>
+          <w:rFonts w:ascii="Times New Roman" w:hAnsi="Times New Roman" w:cs="Times New Roman"/>
+          <w:sz w:val="28"/>
+          <w:szCs w:val="28"/>
+          <w:lang w:val="en-US"/>
+        </w:rPr>
+        <w:t xml:space="preserve"> </w:t>
+      </w:r>
+      <w:proofErr w:type="spellStart"/>
+      <w:r>
+        <w:rPr>
+          <w:rFonts w:ascii="Times New Roman" w:hAnsi="Times New Roman" w:cs="Times New Roman"/>
+          <w:sz w:val="28"/>
+          <w:szCs w:val="28"/>
+          <w:lang w:val="en-US"/>
+        </w:rPr>
+        <w:t>ветку</w:t>
+      </w:r>
+      <w:proofErr w:type="spellEnd"/>
+      <w:r>
+        <w:rPr>
+          <w:rFonts w:ascii="Times New Roman" w:hAnsi="Times New Roman" w:cs="Times New Roman"/>
+          <w:sz w:val="28"/>
+          <w:szCs w:val="28"/>
+          <w:lang w:val="en-US"/>
+        </w:rPr>
+        <w:t xml:space="preserve"> second:</w:t>
+      </w:r>
+    </w:p>
+    <w:p>
+      <w:pPr>
+        <w:rPr>
+          <w:rFonts w:ascii="Times New Roman" w:hAnsi="Times New Roman" w:cs="Times New Roman"/>
+          <w:sz w:val="28"/>
+          <w:szCs w:val="28"/>
+          <w:lang w:val="en-US"/>
+        </w:rPr>
+      </w:pPr>
+      <w:proofErr w:type="spellStart"/>
+      <w:proofErr w:type="gramStart"/>
+      <w:r>
+        <w:rPr>
+          <w:rFonts w:ascii="Times New Roman" w:hAnsi="Times New Roman" w:cs="Times New Roman"/>
+          <w:sz w:val="28"/>
+          <w:szCs w:val="28"/>
+          <w:lang w:val="en-US"/>
+        </w:rPr>
+        <w:t>git</w:t>
+      </w:r>
+      <w:proofErr w:type="spellEnd"/>
+      <w:proofErr w:type="gramEnd"/>
+      <w:r>
+        <w:rPr>
+          <w:rFonts w:ascii="Times New Roman" w:hAnsi="Times New Roman" w:cs="Times New Roman"/>
+          <w:sz w:val="28"/>
+          <w:szCs w:val="28"/>
+          <w:lang w:val="en-US"/>
+        </w:rPr>
+        <w:t xml:space="preserve"> branch second</w:t>
+      </w:r>
+    </w:p>
+    <w:p>
+      <w:pPr>
+        <w:rPr>
+          <w:rFonts w:ascii="Times New Roman" w:hAnsi="Times New Roman" w:cs="Times New Roman"/>
+          <w:sz w:val="28"/>
+          <w:szCs w:val="28"/>
+        </w:rPr>
+      </w:pPr>
+      <w:r>
+        <w:rPr>
+          <w:rFonts w:ascii="Times New Roman" w:hAnsi="Times New Roman" w:cs="Times New Roman"/>
+          <w:sz w:val="28"/>
+          <w:szCs w:val="28"/>
+        </w:rPr>
+        <w:t xml:space="preserve">Можно посмотреть </w:t>
+      </w:r>
+      <w:proofErr w:type="gramStart"/>
+      <w:r>
+        <w:rPr>
+          <w:rFonts w:ascii="Times New Roman" w:hAnsi="Times New Roman" w:cs="Times New Roman"/>
+          <w:sz w:val="28"/>
+          <w:szCs w:val="28"/>
+        </w:rPr>
+        <w:t>в</w:t>
+      </w:r>
+      <w:proofErr w:type="gramEnd"/>
+      <w:r>
+        <w:rPr>
+          <w:rFonts w:ascii="Times New Roman" w:hAnsi="Times New Roman" w:cs="Times New Roman"/>
+          <w:sz w:val="28"/>
+          <w:szCs w:val="28"/>
+        </w:rPr>
+        <w:t xml:space="preserve"> </w:t>
+      </w:r>
+      <w:proofErr w:type="gramStart"/>
+      <w:r>
+        <w:rPr>
+          <w:rFonts w:ascii="Times New Roman" w:hAnsi="Times New Roman" w:cs="Times New Roman"/>
+          <w:sz w:val="28"/>
+          <w:szCs w:val="28"/>
+        </w:rPr>
+        <w:t>какой</w:t>
+      </w:r>
+      <w:proofErr w:type="gramEnd"/>
+      <w:r>
+        <w:rPr>
+          <w:rFonts w:ascii="Times New Roman" w:hAnsi="Times New Roman" w:cs="Times New Roman"/>
+          <w:sz w:val="28"/>
+          <w:szCs w:val="28"/>
+        </w:rPr>
+        <w:t xml:space="preserve"> ветки находимся, используя команду</w:t>
+      </w:r>
+    </w:p>
+    <w:p>
+      <w:pPr>
+        <w:rPr>
+          <w:rFonts w:ascii="Times New Roman" w:hAnsi="Times New Roman" w:cs="Times New Roman"/>
+          <w:sz w:val="28"/>
+          <w:szCs w:val="28"/>
+          <w:lang w:val="en-US"/>
+        </w:rPr>
+      </w:pPr>
+      <w:proofErr w:type="spellStart"/>
+      <w:proofErr w:type="gramStart"/>
+      <w:r>
+        <w:rPr>
+          <w:rFonts w:ascii="Times New Roman" w:hAnsi="Times New Roman" w:cs="Times New Roman"/>
+          <w:sz w:val="28"/>
+          <w:szCs w:val="28"/>
+          <w:lang w:val="en-US"/>
+        </w:rPr>
+        <w:t>git</w:t>
+      </w:r>
+      <w:proofErr w:type="spellEnd"/>
+      <w:proofErr w:type="gramEnd"/>
+      <w:r>
+        <w:rPr>
+          <w:rFonts w:ascii="Times New Roman" w:hAnsi="Times New Roman" w:cs="Times New Roman"/>
+          <w:sz w:val="28"/>
+          <w:szCs w:val="28"/>
+        </w:rPr>
+        <w:t xml:space="preserve"> </w:t>
+      </w:r>
+      <w:r>
+        <w:rPr>
+          <w:rFonts w:ascii="Times New Roman" w:hAnsi="Times New Roman" w:cs="Times New Roman"/>
+          <w:sz w:val="28"/>
+          <w:szCs w:val="28"/>
+          <w:lang w:val="en-US"/>
+        </w:rPr>
+        <w:t>branch</w:t>
+      </w:r>
+      <w:r>
+        <w:rPr>
+          <w:rFonts w:ascii="Times New Roman" w:hAnsi="Times New Roman" w:cs="Times New Roman"/>
+          <w:sz w:val="28"/>
+          <w:szCs w:val="28"/>
+        </w:rPr>
+        <w:t xml:space="preserve"> </w:t>
+      </w:r>
+    </w:p>
+    <w:p>
+      <w:pPr>
+        <w:rPr>
+          <w:rFonts w:ascii="Times New Roman" w:hAnsi="Times New Roman" w:cs="Times New Roman"/>
+          <w:sz w:val="28"/>
+          <w:szCs w:val="28"/>
+        </w:rPr>
+      </w:pPr>
+      <w:r>
+        <w:rPr>
+          <w:rFonts w:ascii="Times New Roman" w:hAnsi="Times New Roman" w:cs="Times New Roman"/>
+          <w:sz w:val="28"/>
+          <w:szCs w:val="28"/>
+        </w:rPr>
+        <w:t>Переключимся на другую ветку, используя команду</w:t>
+      </w:r>
+    </w:p>
+    <w:p>
+      <w:pPr>
+        <w:rPr>
+          <w:rFonts w:ascii="Times New Roman" w:hAnsi="Times New Roman" w:cs="Times New Roman"/>
+          <w:sz w:val="28"/>
+          <w:szCs w:val="28"/>
+        </w:rPr>
+      </w:pPr>
+      <w:proofErr w:type="spellStart"/>
+      <w:proofErr w:type="gramStart"/>
+      <w:r>
+        <w:rPr>
+          <w:rFonts w:ascii="Times New Roman" w:hAnsi="Times New Roman" w:cs="Times New Roman"/>
+          <w:sz w:val="28"/>
+          <w:szCs w:val="28"/>
+          <w:lang w:val="en-US"/>
+        </w:rPr>
+        <w:t>git</w:t>
+      </w:r>
+      <w:proofErr w:type="spellEnd"/>
+      <w:proofErr w:type="gramEnd"/>
+      <w:r>
+        <w:rPr>
+          <w:rFonts w:ascii="Times New Roman" w:hAnsi="Times New Roman" w:cs="Times New Roman"/>
+          <w:sz w:val="28"/>
+          <w:szCs w:val="28"/>
+        </w:rPr>
+        <w:t xml:space="preserve"> </w:t>
+      </w:r>
+      <w:r>
+        <w:rPr>
+          <w:rFonts w:ascii="Times New Roman" w:hAnsi="Times New Roman" w:cs="Times New Roman"/>
+          <w:sz w:val="28"/>
+          <w:szCs w:val="28"/>
+          <w:lang w:val="en-US"/>
+        </w:rPr>
+        <w:t>checkout</w:t>
+      </w:r>
+      <w:r>
+        <w:rPr>
+          <w:rFonts w:ascii="Times New Roman" w:hAnsi="Times New Roman" w:cs="Times New Roman"/>
+          <w:sz w:val="28"/>
+          <w:szCs w:val="28"/>
+        </w:rPr>
+        <w:t xml:space="preserve"> </w:t>
+      </w:r>
+      <w:r>
+        <w:rPr>
+          <w:rFonts w:ascii="Times New Roman" w:hAnsi="Times New Roman" w:cs="Times New Roman"/>
+          <w:sz w:val="28"/>
+          <w:szCs w:val="28"/>
+          <w:lang w:val="en-US"/>
+        </w:rPr>
+        <w:t>second</w:t>
+      </w:r>
+    </w:p>
+    <w:p>
+      <w:pPr>
+        <w:rPr>
+          <w:rFonts w:ascii="Times New Roman" w:hAnsi="Times New Roman" w:cs="Times New Roman"/>
+          <w:sz w:val="28"/>
+          <w:szCs w:val="28"/>
+          <w:lang w:val="en-US"/>
+        </w:rPr>
+      </w:pPr>
+      <w:proofErr w:type="gramStart"/>
+      <w:r>
+        <w:rPr>
+          <w:rFonts w:ascii="Times New Roman" w:hAnsi="Times New Roman" w:cs="Times New Roman"/>
+          <w:sz w:val="28"/>
+          <w:szCs w:val="28"/>
+        </w:rPr>
+        <w:t>Создадим</w:t>
+      </w:r>
+      <w:r>
+        <w:rPr>
+          <w:rFonts w:ascii="Times New Roman" w:hAnsi="Times New Roman" w:cs="Times New Roman"/>
+          <w:sz w:val="28"/>
+          <w:szCs w:val="28"/>
+        </w:rPr>
+        <w:t xml:space="preserve"> новый файл в нашем </w:t>
+      </w:r>
+      <w:r>
+        <w:rPr>
+          <w:rFonts w:ascii="Times New Roman" w:hAnsi="Times New Roman" w:cs="Times New Roman"/>
+          <w:sz w:val="28"/>
+          <w:szCs w:val="28"/>
+        </w:rPr>
+        <w:t xml:space="preserve">локальном </w:t>
+      </w:r>
+      <w:proofErr w:type="spellStart"/>
+      <w:r>
+        <w:rPr>
+          <w:rFonts w:ascii="Times New Roman" w:hAnsi="Times New Roman" w:cs="Times New Roman"/>
+          <w:sz w:val="28"/>
+          <w:szCs w:val="28"/>
+        </w:rPr>
+        <w:t>репозитории</w:t>
+      </w:r>
+      <w:proofErr w:type="spellEnd"/>
+      <w:r>
+        <w:rPr>
+          <w:rFonts w:ascii="Times New Roman" w:hAnsi="Times New Roman" w:cs="Times New Roman"/>
+          <w:sz w:val="28"/>
+          <w:szCs w:val="28"/>
+        </w:rPr>
+        <w:t xml:space="preserve"> и напишем</w:t>
+      </w:r>
+      <w:r>
+        <w:rPr>
+          <w:rFonts w:ascii="Times New Roman" w:hAnsi="Times New Roman" w:cs="Times New Roman"/>
+          <w:sz w:val="28"/>
+          <w:szCs w:val="28"/>
+        </w:rPr>
+        <w:t xml:space="preserve"> в нем свою фами</w:t>
+      </w:r>
+      <w:r>
+        <w:rPr>
+          <w:rFonts w:ascii="Times New Roman" w:hAnsi="Times New Roman" w:cs="Times New Roman"/>
+          <w:sz w:val="28"/>
+          <w:szCs w:val="28"/>
+        </w:rPr>
+        <w:t>лию, добавим</w:t>
+      </w:r>
+      <w:r>
+        <w:rPr>
+          <w:rFonts w:ascii="Times New Roman" w:hAnsi="Times New Roman" w:cs="Times New Roman"/>
+          <w:sz w:val="28"/>
+          <w:szCs w:val="28"/>
+        </w:rPr>
+        <w:t xml:space="preserve"> в область подготовленных файлов</w:t>
+      </w:r>
+      <w:r>
+        <w:rPr>
+          <w:rFonts w:ascii="Times New Roman" w:hAnsi="Times New Roman" w:cs="Times New Roman"/>
+          <w:sz w:val="28"/>
+          <w:szCs w:val="28"/>
+        </w:rPr>
+        <w:t xml:space="preserve"> и отправим на сервер.</w:t>
+      </w:r>
+      <w:proofErr w:type="gramEnd"/>
+    </w:p>
+    <w:p>
+      <w:pPr>
+        <w:rPr>
+          <w:rFonts w:ascii="Times New Roman" w:hAnsi="Times New Roman" w:cs="Times New Roman"/>
+          <w:sz w:val="28"/>
+          <w:szCs w:val="28"/>
+          <w:lang w:val="en-US"/>
+        </w:rPr>
+      </w:pPr>
+      <w:r>
+        <w:rPr>
+          <w:rFonts w:ascii="Times New Roman" w:hAnsi="Times New Roman" w:cs="Times New Roman"/>
+          <w:noProof/>
+          <w:sz w:val="28"/>
+          <w:szCs w:val="28"/>
+          <w:lang w:eastAsia="ru-RU"/>
+        </w:rPr>
+        <w:drawing>
+          <wp:inline distT="0" distB="0" distL="0" distR="0">
+            <wp:extent cx="5348080" cy="2411470"/>
+            <wp:effectExtent l="19050" t="0" r="4970" b="0"/>
+            <wp:docPr id="8" name="Рисунок 10"/>
+            <wp:cNvGraphicFramePr>
+              <a:graphicFrameLocks xmlns:a="http://schemas.openxmlformats.org/drawingml/2006/main" noChangeAspect="1"/>
+            </wp:cNvGraphicFramePr>
+            <a:graphic xmlns:a="http://schemas.openxmlformats.org/drawingml/2006/main">
+              <a:graphicData uri="http://schemas.openxmlformats.org/drawingml/2006/picture">
+                <pic:pic xmlns:pic="http://schemas.openxmlformats.org/drawingml/2006/picture">
+                  <pic:nvPicPr>
+                    <pic:cNvPr id="0" name="Picture 10"/>
+                    <pic:cNvPicPr>
+                      <a:picLocks noChangeAspect="1" noChangeArrowheads="1"/>
+                    </pic:cNvPicPr>
+                  </pic:nvPicPr>
+                  <pic:blipFill>
+                    <a:blip r:embed="rId14" cstate="print"/>
+                    <a:srcRect/>
+                    <a:stretch>
+                      <a:fillRect/>
+                    </a:stretch>
+                  </pic:blipFill>
+                  <pic:spPr bwMode="auto">
+                    <a:xfrm>
+                      <a:off x="0" y="0"/>
+                      <a:ext cx="5349809" cy="2412250"/>
+                    </a:xfrm>
+                    <a:prstGeom prst="rect">
+                      <a:avLst/>
+                    </a:prstGeom>
+                    <a:noFill/>
+                    <a:ln w="9525">
+                      <a:noFill/>
+                      <a:miter lim="800000"/>
+                      <a:headEnd/>
+                      <a:tailEnd/>
+                    </a:ln>
+                  </pic:spPr>
+                </pic:pic>
+              </a:graphicData>
+            </a:graphic>
+          </wp:inline>
+        </w:drawing>
+      </w:r>
+    </w:p>
+    <w:p>
+      <w:pPr>
+        <w:rPr>
+          <w:rFonts w:ascii="Times New Roman" w:hAnsi="Times New Roman" w:cs="Times New Roman"/>
+          <w:sz w:val="28"/>
+          <w:szCs w:val="28"/>
+        </w:rPr>
+      </w:pPr>
+      <w:r>
+        <w:rPr>
+          <w:rFonts w:ascii="Times New Roman" w:hAnsi="Times New Roman" w:cs="Times New Roman"/>
+          <w:sz w:val="28"/>
+          <w:szCs w:val="28"/>
+        </w:rPr>
+        <w:lastRenderedPageBreak/>
+        <w:t>Слияние веток</w:t>
+      </w:r>
+    </w:p>
+    <w:p>
+      <w:pPr>
+        <w:rPr>
+          <w:rFonts w:ascii="Times New Roman" w:hAnsi="Times New Roman" w:cs="Times New Roman"/>
+          <w:sz w:val="28"/>
+          <w:szCs w:val="28"/>
+        </w:rPr>
+      </w:pPr>
+      <w:r>
+        <w:rPr>
+          <w:rFonts w:ascii="Times New Roman" w:hAnsi="Times New Roman" w:cs="Times New Roman"/>
+          <w:sz w:val="28"/>
+          <w:szCs w:val="28"/>
+        </w:rPr>
+        <w:t xml:space="preserve">Переключитесь снова на ветку </w:t>
       </w:r>
       <w:r>
         <w:rPr>
@@ -3707,35 +4772,142 @@
           <w:sz w:val="28"/>
           <w:szCs w:val="28"/>
         </w:rPr>
-        <w:t xml:space="preserve"> — это ветка по умолчанию для всех </w:t>
-      </w:r>
-      <w:proofErr w:type="spellStart"/>
-      <w:r>
-        <w:rPr>
-          <w:rFonts w:ascii="Times New Roman" w:hAnsi="Times New Roman" w:cs="Times New Roman"/>
-          <w:sz w:val="28"/>
-          <w:szCs w:val="28"/>
-        </w:rPr>
-        <w:t>репозиториев</w:t>
-      </w:r>
-      <w:proofErr w:type="spellEnd"/>
-      <w:r>
-        <w:rPr>
-          <w:rFonts w:ascii="Times New Roman" w:hAnsi="Times New Roman" w:cs="Times New Roman"/>
-          <w:sz w:val="28"/>
-          <w:szCs w:val="28"/>
-        </w:rPr>
-        <w:t>).</w:t>
-      </w:r>
-    </w:p>
-    <w:p>
-      <w:pPr>
-        <w:jc w:val="both"/>
-        <w:rPr>
-          <w:rFonts w:ascii="Times New Roman" w:hAnsi="Times New Roman" w:cs="Times New Roman"/>
-          <w:sz w:val="28"/>
-          <w:szCs w:val="28"/>
-          <w:lang w:val="en-US"/>
+        <w:t xml:space="preserve">. </w:t>
+      </w:r>
+      <w:r>
+        <w:rPr>
+          <w:rFonts w:ascii="Times New Roman" w:hAnsi="Times New Roman" w:cs="Times New Roman"/>
+          <w:sz w:val="28"/>
+          <w:szCs w:val="28"/>
+        </w:rPr>
+        <w:t xml:space="preserve">Если через проводник </w:t>
+      </w:r>
+      <w:r>
+        <w:rPr>
+          <w:rFonts w:ascii="Times New Roman" w:hAnsi="Times New Roman" w:cs="Times New Roman"/>
+          <w:sz w:val="28"/>
+          <w:szCs w:val="28"/>
+          <w:lang w:val="en-US"/>
+        </w:rPr>
+        <w:t>windows</w:t>
+      </w:r>
+      <w:r>
+        <w:rPr>
+          <w:rFonts w:ascii="Times New Roman" w:hAnsi="Times New Roman" w:cs="Times New Roman"/>
+          <w:sz w:val="28"/>
+          <w:szCs w:val="28"/>
+        </w:rPr>
+        <w:t xml:space="preserve"> в папку с проектом, то файла </w:t>
+      </w:r>
+      <w:r>
+        <w:rPr>
+          <w:rFonts w:ascii="Times New Roman" w:hAnsi="Times New Roman" w:cs="Times New Roman"/>
+          <w:sz w:val="28"/>
+          <w:szCs w:val="28"/>
+          <w:lang w:val="en-US"/>
+        </w:rPr>
+        <w:t>test</w:t>
+      </w:r>
+      <w:r>
+        <w:rPr>
+          <w:rFonts w:ascii="Times New Roman" w:hAnsi="Times New Roman" w:cs="Times New Roman"/>
+          <w:sz w:val="28"/>
+          <w:szCs w:val="28"/>
+        </w:rPr>
+        <w:t>_</w:t>
+      </w:r>
+      <w:r>
+        <w:rPr>
+          <w:rFonts w:ascii="Times New Roman" w:hAnsi="Times New Roman" w:cs="Times New Roman"/>
+          <w:sz w:val="28"/>
+          <w:szCs w:val="28"/>
+          <w:lang w:val="en-US"/>
+        </w:rPr>
+        <w:t>new</w:t>
+      </w:r>
+      <w:r>
+        <w:rPr>
+          <w:rFonts w:ascii="Times New Roman" w:hAnsi="Times New Roman" w:cs="Times New Roman"/>
+          <w:sz w:val="28"/>
+          <w:szCs w:val="28"/>
+        </w:rPr>
+        <w:t>.</w:t>
+      </w:r>
+      <w:r>
+        <w:rPr>
+          <w:rFonts w:ascii="Times New Roman" w:hAnsi="Times New Roman" w:cs="Times New Roman"/>
+          <w:sz w:val="28"/>
+          <w:szCs w:val="28"/>
+          <w:lang w:val="en-US"/>
+        </w:rPr>
+        <w:t>txt</w:t>
+      </w:r>
+      <w:r>
+        <w:rPr>
+          <w:rFonts w:ascii="Times New Roman" w:hAnsi="Times New Roman" w:cs="Times New Roman"/>
+          <w:sz w:val="28"/>
+          <w:szCs w:val="28"/>
+        </w:rPr>
+        <w:t xml:space="preserve"> не будет виден, потому что мы переключились обратно на ветку </w:t>
+      </w:r>
+      <w:r>
+        <w:rPr>
+          <w:rFonts w:ascii="Times New Roman" w:hAnsi="Times New Roman" w:cs="Times New Roman"/>
+          <w:sz w:val="28"/>
+          <w:szCs w:val="28"/>
+          <w:lang w:val="en-US"/>
+        </w:rPr>
+        <w:t>master</w:t>
+      </w:r>
+      <w:r>
+        <w:rPr>
+          <w:rFonts w:ascii="Times New Roman" w:hAnsi="Times New Roman" w:cs="Times New Roman"/>
+          <w:sz w:val="28"/>
+          <w:szCs w:val="28"/>
+        </w:rPr>
+        <w:t xml:space="preserve">, в которой такого файла не существует. Чтобы он появился, нужно воспользоваться </w:t>
+      </w:r>
+      <w:r>
+        <w:rPr>
+          <w:rFonts w:ascii="Times New Roman" w:hAnsi="Times New Roman" w:cs="Times New Roman"/>
+          <w:sz w:val="28"/>
+          <w:szCs w:val="28"/>
+          <w:lang w:val="en-US"/>
+        </w:rPr>
+        <w:t>merge</w:t>
+      </w:r>
+      <w:r>
+        <w:rPr>
+          <w:rFonts w:ascii="Times New Roman" w:hAnsi="Times New Roman" w:cs="Times New Roman"/>
+          <w:sz w:val="28"/>
+          <w:szCs w:val="28"/>
+        </w:rPr>
+        <w:t xml:space="preserve"> для объединения веток (применения изменений из ветки </w:t>
+      </w:r>
+      <w:r>
+        <w:rPr>
+          <w:rFonts w:ascii="Times New Roman" w:hAnsi="Times New Roman" w:cs="Times New Roman"/>
+          <w:sz w:val="28"/>
+          <w:szCs w:val="28"/>
+          <w:lang w:val="en-US"/>
+        </w:rPr>
+        <w:t>second</w:t>
+      </w:r>
+      <w:r>
+        <w:rPr>
+          <w:rFonts w:ascii="Times New Roman" w:hAnsi="Times New Roman" w:cs="Times New Roman"/>
+          <w:sz w:val="28"/>
+          <w:szCs w:val="28"/>
+        </w:rPr>
+        <w:t xml:space="preserve"> к основной версии проекта).</w:t>
+      </w:r>
+    </w:p>
+    <w:p>
+      <w:pPr>
+        <w:rPr>
+          <w:rFonts w:ascii="Times New Roman" w:hAnsi="Times New Roman" w:cs="Times New Roman"/>
+          <w:sz w:val="28"/>
+          <w:szCs w:val="28"/>
         </w:rPr>
       </w:pPr>
       <w:proofErr w:type="spellStart"/>
@@ -3756,75 +4928,617 @@
           <w:rFonts w:ascii="Times New Roman" w:hAnsi="Times New Roman" w:cs="Times New Roman"/>
           <w:sz w:val="28"/>
           <w:szCs w:val="28"/>
-          <w:lang w:val="en-US"/>
-        </w:rPr>
-        <w:t xml:space="preserve"> push origin master</w:t>
-      </w:r>
-    </w:p>
-    <w:p>
-      <w:pPr>
-        <w:jc w:val="both"/>
-        <w:rPr>
-          <w:rFonts w:ascii="Times New Roman" w:hAnsi="Times New Roman" w:cs="Times New Roman"/>
-          <w:sz w:val="28"/>
-          <w:szCs w:val="28"/>
-        </w:rPr>
-      </w:pPr>
-      <w:r>
-        <w:rPr>
-          <w:rFonts w:ascii="Times New Roman" w:hAnsi="Times New Roman" w:cs="Times New Roman"/>
-          <w:sz w:val="28"/>
-          <w:szCs w:val="28"/>
-        </w:rPr>
-        <w:t xml:space="preserve">У вас должно появиться окно, где нужно ввести авторизоваться на </w:t>
-      </w:r>
-      <w:proofErr w:type="spellStart"/>
-      <w:r>
-        <w:rPr>
-          <w:rFonts w:ascii="Times New Roman" w:hAnsi="Times New Roman" w:cs="Times New Roman"/>
-          <w:sz w:val="28"/>
-          <w:szCs w:val="28"/>
-          <w:lang w:val="en-US"/>
-        </w:rPr>
-        <w:t>github</w:t>
-      </w:r>
-      <w:proofErr w:type="spellEnd"/>
-      <w:r>
-        <w:rPr>
-          <w:rFonts w:ascii="Times New Roman" w:hAnsi="Times New Roman" w:cs="Times New Roman"/>
-          <w:sz w:val="28"/>
-          <w:szCs w:val="28"/>
-        </w:rPr>
-        <w:t>.</w:t>
-      </w:r>
-      <w:r>
-        <w:rPr>
-          <w:rFonts w:ascii="Times New Roman" w:hAnsi="Times New Roman" w:cs="Times New Roman"/>
-          <w:sz w:val="28"/>
-          <w:szCs w:val="28"/>
-          <w:lang w:val="en-US"/>
-        </w:rPr>
-        <w:t>com</w:t>
-      </w:r>
-    </w:p>
-    <w:p>
-      <w:pPr>
-        <w:jc w:val="both"/>
-        <w:rPr>
-          <w:rFonts w:ascii="Times New Roman" w:hAnsi="Times New Roman" w:cs="Times New Roman"/>
-          <w:sz w:val="28"/>
-          <w:szCs w:val="28"/>
-        </w:rPr>
-      </w:pPr>
-    </w:p>
-    <w:p>
-      <w:pPr>
-        <w:rPr>
-          <w:rFonts w:ascii="Times New Roman" w:hAnsi="Times New Roman" w:cs="Times New Roman"/>
-          <w:sz w:val="28"/>
-          <w:szCs w:val="28"/>
-        </w:rPr>
-      </w:pPr>
+        </w:rPr>
+        <w:t xml:space="preserve"> </w:t>
+      </w:r>
+      <w:r>
+        <w:rPr>
+          <w:rFonts w:ascii="Times New Roman" w:hAnsi="Times New Roman" w:cs="Times New Roman"/>
+          <w:sz w:val="28"/>
+          <w:szCs w:val="28"/>
+          <w:lang w:val="en-US"/>
+        </w:rPr>
+        <w:t>merge</w:t>
+      </w:r>
+      <w:r>
+        <w:rPr>
+          <w:rFonts w:ascii="Times New Roman" w:hAnsi="Times New Roman" w:cs="Times New Roman"/>
+          <w:sz w:val="28"/>
+          <w:szCs w:val="28"/>
+        </w:rPr>
+        <w:t xml:space="preserve"> </w:t>
+      </w:r>
+      <w:r>
+        <w:rPr>
+          <w:rFonts w:ascii="Times New Roman" w:hAnsi="Times New Roman" w:cs="Times New Roman"/>
+          <w:sz w:val="28"/>
+          <w:szCs w:val="28"/>
+          <w:lang w:val="en-US"/>
+        </w:rPr>
+        <w:t>second</w:t>
+      </w:r>
+    </w:p>
+    <w:p>
+      <w:pPr>
+        <w:rPr>
+          <w:rFonts w:ascii="Times New Roman" w:hAnsi="Times New Roman" w:cs="Times New Roman"/>
+          <w:sz w:val="28"/>
+          <w:szCs w:val="28"/>
+        </w:rPr>
+      </w:pPr>
+      <w:r>
+        <w:rPr>
+          <w:rFonts w:ascii="Times New Roman" w:hAnsi="Times New Roman" w:cs="Times New Roman"/>
+          <w:sz w:val="28"/>
+          <w:szCs w:val="28"/>
+        </w:rPr>
+        <w:t>Если все прошло без ошибок, можно удалить ветку</w:t>
+      </w:r>
+    </w:p>
+    <w:p>
+      <w:pPr>
+        <w:rPr>
+          <w:rFonts w:ascii="Times New Roman" w:hAnsi="Times New Roman" w:cs="Times New Roman"/>
+          <w:sz w:val="28"/>
+          <w:szCs w:val="28"/>
+          <w:lang w:val="en-US"/>
+        </w:rPr>
+      </w:pPr>
+      <w:proofErr w:type="spellStart"/>
+      <w:proofErr w:type="gramStart"/>
+      <w:r>
+        <w:rPr>
+          <w:rFonts w:ascii="Times New Roman" w:hAnsi="Times New Roman" w:cs="Times New Roman"/>
+          <w:sz w:val="28"/>
+          <w:szCs w:val="28"/>
+          <w:lang w:val="en-US"/>
+        </w:rPr>
+        <w:t>git</w:t>
+      </w:r>
+      <w:proofErr w:type="spellEnd"/>
+      <w:proofErr w:type="gramEnd"/>
+      <w:r>
+        <w:rPr>
+          <w:rFonts w:ascii="Times New Roman" w:hAnsi="Times New Roman" w:cs="Times New Roman"/>
+          <w:sz w:val="28"/>
+          <w:szCs w:val="28"/>
+          <w:lang w:val="en-US"/>
+        </w:rPr>
+        <w:t xml:space="preserve"> branch  -d second</w:t>
+      </w:r>
+    </w:p>
+    <w:p>
+      <w:pPr>
+        <w:rPr>
+          <w:rFonts w:ascii="Times New Roman" w:hAnsi="Times New Roman" w:cs="Times New Roman"/>
+          <w:sz w:val="28"/>
+          <w:szCs w:val="28"/>
+        </w:rPr>
+      </w:pPr>
+      <w:r>
+        <w:rPr>
+          <w:rFonts w:ascii="Times New Roman" w:hAnsi="Times New Roman" w:cs="Times New Roman"/>
+          <w:sz w:val="28"/>
+          <w:szCs w:val="28"/>
+        </w:rPr>
+        <w:t>Давайте немного усложним это задание, предположив, что в двух ветках могут быть одинаковые файлы и над ними работают разные разработчики</w:t>
+      </w:r>
+    </w:p>
+    <w:p>
+      <w:pPr>
+        <w:rPr>
+          <w:rFonts w:ascii="Times New Roman" w:hAnsi="Times New Roman" w:cs="Times New Roman"/>
+          <w:sz w:val="28"/>
+          <w:szCs w:val="28"/>
+        </w:rPr>
+      </w:pPr>
+      <w:r>
+        <w:rPr>
+          <w:rFonts w:ascii="Times New Roman" w:hAnsi="Times New Roman" w:cs="Times New Roman"/>
+          <w:sz w:val="28"/>
+          <w:szCs w:val="28"/>
+        </w:rPr>
+        <w:t xml:space="preserve">Создайте ветку с названием </w:t>
+      </w:r>
+      <w:proofErr w:type="spellStart"/>
+      <w:r>
+        <w:rPr>
+          <w:rFonts w:ascii="Times New Roman" w:hAnsi="Times New Roman" w:cs="Times New Roman"/>
+          <w:sz w:val="28"/>
+          <w:szCs w:val="28"/>
+          <w:lang w:val="en-US"/>
+        </w:rPr>
+        <w:t>newdev</w:t>
+      </w:r>
+      <w:proofErr w:type="spellEnd"/>
+      <w:r>
+        <w:rPr>
+          <w:rFonts w:ascii="Times New Roman" w:hAnsi="Times New Roman" w:cs="Times New Roman"/>
+          <w:sz w:val="28"/>
+          <w:szCs w:val="28"/>
+        </w:rPr>
+        <w:t xml:space="preserve">. </w:t>
+      </w:r>
+      <w:r>
+        <w:rPr>
+          <w:rFonts w:ascii="Times New Roman" w:hAnsi="Times New Roman" w:cs="Times New Roman"/>
+          <w:sz w:val="28"/>
+          <w:szCs w:val="28"/>
+        </w:rPr>
+        <w:t>Переключитесь на нее</w:t>
+      </w:r>
+    </w:p>
+    <w:p>
+      <w:pPr>
+        <w:rPr>
+          <w:rFonts w:ascii="Times New Roman" w:hAnsi="Times New Roman" w:cs="Times New Roman"/>
+          <w:sz w:val="28"/>
+          <w:szCs w:val="28"/>
+        </w:rPr>
+      </w:pPr>
+      <w:r>
+        <w:rPr>
+          <w:rFonts w:ascii="Times New Roman" w:hAnsi="Times New Roman" w:cs="Times New Roman"/>
+          <w:sz w:val="28"/>
+          <w:szCs w:val="28"/>
+        </w:rPr>
+        <w:t>Добавьте в файл с именем отчество</w:t>
+      </w:r>
+      <w:r>
+        <w:rPr>
+          <w:rFonts w:ascii="Times New Roman" w:hAnsi="Times New Roman" w:cs="Times New Roman"/>
+          <w:sz w:val="28"/>
+          <w:szCs w:val="28"/>
+        </w:rPr>
+        <w:t xml:space="preserve">. </w:t>
+      </w:r>
+      <w:r>
+        <w:rPr>
+          <w:rFonts w:ascii="Times New Roman" w:hAnsi="Times New Roman" w:cs="Times New Roman"/>
+          <w:sz w:val="28"/>
+          <w:szCs w:val="28"/>
+        </w:rPr>
+        <w:t>Зафиксируем изменения</w:t>
+      </w:r>
+      <w:r>
+        <w:rPr>
+          <w:rFonts w:ascii="Times New Roman" w:hAnsi="Times New Roman" w:cs="Times New Roman"/>
+          <w:sz w:val="28"/>
+          <w:szCs w:val="28"/>
+          <w:lang w:val="en-US"/>
+        </w:rPr>
+        <w:t xml:space="preserve">. </w:t>
+      </w:r>
+      <w:proofErr w:type="spellStart"/>
+      <w:r>
+        <w:rPr>
+          <w:rFonts w:ascii="Times New Roman" w:hAnsi="Times New Roman" w:cs="Times New Roman"/>
+          <w:sz w:val="28"/>
+          <w:szCs w:val="28"/>
+        </w:rPr>
+        <w:t>Закомитьте</w:t>
+      </w:r>
+      <w:proofErr w:type="spellEnd"/>
+      <w:r>
+        <w:rPr>
+          <w:rFonts w:ascii="Times New Roman" w:hAnsi="Times New Roman" w:cs="Times New Roman"/>
+          <w:sz w:val="28"/>
+          <w:szCs w:val="28"/>
+        </w:rPr>
+        <w:t xml:space="preserve"> изменения</w:t>
+      </w:r>
+    </w:p>
+    <w:p>
+      <w:pPr>
+        <w:rPr>
+          <w:rFonts w:ascii="Times New Roman" w:hAnsi="Times New Roman" w:cs="Times New Roman"/>
+          <w:sz w:val="28"/>
+          <w:szCs w:val="28"/>
+        </w:rPr>
+      </w:pPr>
+      <w:r>
+        <w:rPr>
+          <w:rFonts w:ascii="Times New Roman" w:hAnsi="Times New Roman" w:cs="Times New Roman"/>
+          <w:sz w:val="28"/>
+          <w:szCs w:val="28"/>
+        </w:rPr>
+        <w:t xml:space="preserve">Попробуйте переключиться обратно на ветку </w:t>
+      </w:r>
+      <w:r>
+        <w:rPr>
+          <w:rFonts w:ascii="Times New Roman" w:hAnsi="Times New Roman" w:cs="Times New Roman"/>
+          <w:sz w:val="28"/>
+          <w:szCs w:val="28"/>
+          <w:lang w:val="en-US"/>
+        </w:rPr>
+        <w:t>master</w:t>
+      </w:r>
+      <w:r>
+        <w:rPr>
+          <w:rFonts w:ascii="Times New Roman" w:hAnsi="Times New Roman" w:cs="Times New Roman"/>
+          <w:sz w:val="28"/>
+          <w:szCs w:val="28"/>
+        </w:rPr>
+        <w:t xml:space="preserve"> и посмотреть файл: в нем только имя, отчество в другой ветке</w:t>
+      </w:r>
+    </w:p>
+    <w:p>
+      <w:pPr>
+        <w:rPr>
+          <w:rFonts w:ascii="Times New Roman" w:hAnsi="Times New Roman" w:cs="Times New Roman"/>
+          <w:sz w:val="28"/>
+          <w:szCs w:val="28"/>
+        </w:rPr>
+      </w:pPr>
+      <w:r>
+        <w:rPr>
+          <w:rFonts w:ascii="Times New Roman" w:hAnsi="Times New Roman" w:cs="Times New Roman"/>
+          <w:sz w:val="28"/>
+          <w:szCs w:val="28"/>
+        </w:rPr>
+        <w:t>Объединим ветки</w:t>
+      </w:r>
+      <w:r>
+        <w:rPr>
+          <w:rFonts w:ascii="Times New Roman" w:hAnsi="Times New Roman" w:cs="Times New Roman"/>
+          <w:sz w:val="28"/>
+          <w:szCs w:val="28"/>
+        </w:rPr>
+        <w:t xml:space="preserve"> </w:t>
+      </w:r>
+      <w:proofErr w:type="spellStart"/>
+      <w:r>
+        <w:rPr>
+          <w:rFonts w:ascii="Times New Roman" w:hAnsi="Times New Roman" w:cs="Times New Roman"/>
+          <w:sz w:val="28"/>
+          <w:szCs w:val="28"/>
+          <w:lang w:val="en-US"/>
+        </w:rPr>
+        <w:t>git</w:t>
+      </w:r>
+      <w:proofErr w:type="spellEnd"/>
+      <w:r>
+        <w:rPr>
+          <w:rFonts w:ascii="Times New Roman" w:hAnsi="Times New Roman" w:cs="Times New Roman"/>
+          <w:sz w:val="28"/>
+          <w:szCs w:val="28"/>
+        </w:rPr>
+        <w:t xml:space="preserve"> </w:t>
+      </w:r>
+      <w:r>
+        <w:rPr>
+          <w:rFonts w:ascii="Times New Roman" w:hAnsi="Times New Roman" w:cs="Times New Roman"/>
+          <w:sz w:val="28"/>
+          <w:szCs w:val="28"/>
+          <w:lang w:val="en-US"/>
+        </w:rPr>
+        <w:t>merge</w:t>
+      </w:r>
+      <w:r>
+        <w:rPr>
+          <w:rFonts w:ascii="Times New Roman" w:hAnsi="Times New Roman" w:cs="Times New Roman"/>
+          <w:sz w:val="28"/>
+          <w:szCs w:val="28"/>
+        </w:rPr>
+        <w:t xml:space="preserve"> </w:t>
+      </w:r>
+      <w:proofErr w:type="spellStart"/>
+      <w:r>
+        <w:rPr>
+          <w:rFonts w:ascii="Times New Roman" w:hAnsi="Times New Roman" w:cs="Times New Roman"/>
+          <w:sz w:val="28"/>
+          <w:szCs w:val="28"/>
+          <w:lang w:val="en-US"/>
+        </w:rPr>
+        <w:t>newdev</w:t>
+      </w:r>
+      <w:proofErr w:type="spellEnd"/>
+    </w:p>
+    <w:p>
+      <w:pPr>
+        <w:rPr>
+          <w:rFonts w:ascii="Times New Roman" w:hAnsi="Times New Roman" w:cs="Times New Roman"/>
+          <w:sz w:val="28"/>
+          <w:szCs w:val="28"/>
+        </w:rPr>
+      </w:pPr>
+      <w:proofErr w:type="spellStart"/>
+      <w:proofErr w:type="gramStart"/>
+      <w:r>
+        <w:rPr>
+          <w:rFonts w:ascii="Times New Roman" w:hAnsi="Times New Roman" w:cs="Times New Roman"/>
+          <w:sz w:val="28"/>
+          <w:szCs w:val="28"/>
+          <w:lang w:val="en-US"/>
+        </w:rPr>
+        <w:t>git</w:t>
+      </w:r>
+      <w:proofErr w:type="spellEnd"/>
+      <w:proofErr w:type="gramEnd"/>
+      <w:r>
+        <w:rPr>
+          <w:rFonts w:ascii="Times New Roman" w:hAnsi="Times New Roman" w:cs="Times New Roman"/>
+          <w:sz w:val="28"/>
+          <w:szCs w:val="28"/>
+        </w:rPr>
+        <w:t xml:space="preserve"> </w:t>
+      </w:r>
+      <w:r>
+        <w:rPr>
+          <w:rFonts w:ascii="Times New Roman" w:hAnsi="Times New Roman" w:cs="Times New Roman"/>
+          <w:sz w:val="28"/>
+          <w:szCs w:val="28"/>
+          <w:lang w:val="en-US"/>
+        </w:rPr>
+        <w:t>merge</w:t>
+      </w:r>
+      <w:r>
+        <w:rPr>
+          <w:rFonts w:ascii="Times New Roman" w:hAnsi="Times New Roman" w:cs="Times New Roman"/>
+          <w:sz w:val="28"/>
+          <w:szCs w:val="28"/>
+        </w:rPr>
+        <w:t xml:space="preserve"> </w:t>
+      </w:r>
+      <w:proofErr w:type="spellStart"/>
+      <w:r>
+        <w:rPr>
+          <w:rFonts w:ascii="Times New Roman" w:hAnsi="Times New Roman" w:cs="Times New Roman"/>
+          <w:sz w:val="28"/>
+          <w:szCs w:val="28"/>
+          <w:lang w:val="en-US"/>
+        </w:rPr>
+        <w:t>newdev</w:t>
+      </w:r>
+      <w:proofErr w:type="spellEnd"/>
+    </w:p>
+    <w:p>
+      <w:pPr>
+        <w:rPr>
+          <w:rFonts w:ascii="Times New Roman" w:hAnsi="Times New Roman" w:cs="Times New Roman"/>
+          <w:sz w:val="28"/>
+          <w:szCs w:val="28"/>
+        </w:rPr>
+      </w:pPr>
+      <w:r>
+        <w:rPr>
+          <w:rFonts w:ascii="Times New Roman" w:hAnsi="Times New Roman" w:cs="Times New Roman"/>
+          <w:sz w:val="28"/>
+          <w:szCs w:val="28"/>
+        </w:rPr>
+        <w:t>Откройте файл снова, там есть и имя, и отчество</w:t>
+      </w:r>
+      <w:r>
+        <w:rPr>
+          <w:rFonts w:ascii="Times New Roman" w:hAnsi="Times New Roman" w:cs="Times New Roman"/>
+          <w:sz w:val="28"/>
+          <w:szCs w:val="28"/>
+        </w:rPr>
+        <w:t xml:space="preserve">. </w:t>
+      </w:r>
+      <w:r>
+        <w:rPr>
+          <w:rFonts w:ascii="Times New Roman" w:hAnsi="Times New Roman" w:cs="Times New Roman"/>
+          <w:sz w:val="28"/>
+          <w:szCs w:val="28"/>
+        </w:rPr>
+        <w:t xml:space="preserve">Переключитесь на ветку </w:t>
+      </w:r>
+      <w:proofErr w:type="spellStart"/>
+      <w:r>
+        <w:rPr>
+          <w:rFonts w:ascii="Times New Roman" w:hAnsi="Times New Roman" w:cs="Times New Roman"/>
+          <w:sz w:val="28"/>
+          <w:szCs w:val="28"/>
+          <w:lang w:val="en-US"/>
+        </w:rPr>
+        <w:t>newdev</w:t>
+      </w:r>
+      <w:proofErr w:type="spellEnd"/>
+      <w:r>
+        <w:rPr>
+          <w:rFonts w:ascii="Times New Roman" w:hAnsi="Times New Roman" w:cs="Times New Roman"/>
+          <w:sz w:val="28"/>
+          <w:szCs w:val="28"/>
+        </w:rPr>
+        <w:t xml:space="preserve"> и удалите в отчестве несколько букв</w:t>
+      </w:r>
+      <w:proofErr w:type="gramStart"/>
+      <w:r>
+        <w:rPr>
+          <w:rFonts w:ascii="Times New Roman" w:hAnsi="Times New Roman" w:cs="Times New Roman"/>
+          <w:sz w:val="28"/>
+          <w:szCs w:val="28"/>
+        </w:rPr>
+        <w:t xml:space="preserve"> </w:t>
+      </w:r>
+      <w:r>
+        <w:rPr>
+          <w:rFonts w:ascii="Times New Roman" w:hAnsi="Times New Roman" w:cs="Times New Roman"/>
+          <w:sz w:val="28"/>
+          <w:szCs w:val="28"/>
+        </w:rPr>
+        <w:t>З</w:t>
+      </w:r>
+      <w:proofErr w:type="gramEnd"/>
+      <w:r>
+        <w:rPr>
+          <w:rFonts w:ascii="Times New Roman" w:hAnsi="Times New Roman" w:cs="Times New Roman"/>
+          <w:sz w:val="28"/>
+          <w:szCs w:val="28"/>
+        </w:rPr>
+        <w:t xml:space="preserve">афиксируйте, </w:t>
+      </w:r>
+      <w:proofErr w:type="spellStart"/>
+      <w:r>
+        <w:rPr>
+          <w:rFonts w:ascii="Times New Roman" w:hAnsi="Times New Roman" w:cs="Times New Roman"/>
+          <w:sz w:val="28"/>
+          <w:szCs w:val="28"/>
+        </w:rPr>
+        <w:t>закоммите</w:t>
+      </w:r>
+      <w:proofErr w:type="spellEnd"/>
+    </w:p>
+    <w:p>
+      <w:pPr>
+        <w:rPr>
+          <w:rFonts w:ascii="Times New Roman" w:hAnsi="Times New Roman" w:cs="Times New Roman"/>
+          <w:sz w:val="28"/>
+          <w:szCs w:val="28"/>
+        </w:rPr>
+      </w:pPr>
+      <w:r>
+        <w:rPr>
+          <w:rFonts w:ascii="Times New Roman" w:hAnsi="Times New Roman" w:cs="Times New Roman"/>
+          <w:sz w:val="28"/>
+          <w:szCs w:val="28"/>
+        </w:rPr>
+        <w:t xml:space="preserve">Переключимся на ветку </w:t>
+      </w:r>
+      <w:r>
+        <w:rPr>
+          <w:rFonts w:ascii="Times New Roman" w:hAnsi="Times New Roman" w:cs="Times New Roman"/>
+          <w:sz w:val="28"/>
+          <w:szCs w:val="28"/>
+          <w:lang w:val="en-US"/>
+        </w:rPr>
+        <w:t>master</w:t>
+      </w:r>
+      <w:r>
+        <w:rPr>
+          <w:rFonts w:ascii="Times New Roman" w:hAnsi="Times New Roman" w:cs="Times New Roman"/>
+          <w:sz w:val="28"/>
+          <w:szCs w:val="28"/>
+        </w:rPr>
+        <w:t>, добавьте к отчеству несколько букв</w:t>
+      </w:r>
+      <w:proofErr w:type="gramStart"/>
+      <w:r>
+        <w:rPr>
+          <w:rFonts w:ascii="Times New Roman" w:hAnsi="Times New Roman" w:cs="Times New Roman"/>
+          <w:sz w:val="28"/>
+          <w:szCs w:val="28"/>
+        </w:rPr>
+        <w:t xml:space="preserve"> </w:t>
+      </w:r>
+      <w:r>
+        <w:rPr>
+          <w:rFonts w:ascii="Times New Roman" w:hAnsi="Times New Roman" w:cs="Times New Roman"/>
+          <w:sz w:val="28"/>
+          <w:szCs w:val="28"/>
+        </w:rPr>
+        <w:t>З</w:t>
+      </w:r>
+      <w:proofErr w:type="gramEnd"/>
+      <w:r>
+        <w:rPr>
+          <w:rFonts w:ascii="Times New Roman" w:hAnsi="Times New Roman" w:cs="Times New Roman"/>
+          <w:sz w:val="28"/>
+          <w:szCs w:val="28"/>
+        </w:rPr>
+        <w:t xml:space="preserve">афиксируйте, </w:t>
+      </w:r>
+      <w:proofErr w:type="spellStart"/>
+      <w:r>
+        <w:rPr>
+          <w:rFonts w:ascii="Times New Roman" w:hAnsi="Times New Roman" w:cs="Times New Roman"/>
+          <w:sz w:val="28"/>
+          <w:szCs w:val="28"/>
+        </w:rPr>
+        <w:t>закоммите</w:t>
+      </w:r>
+      <w:proofErr w:type="spellEnd"/>
+    </w:p>
+    <w:p>
+      <w:pPr>
+        <w:rPr>
+          <w:rFonts w:ascii="Times New Roman" w:hAnsi="Times New Roman" w:cs="Times New Roman"/>
+          <w:sz w:val="28"/>
+          <w:szCs w:val="28"/>
+        </w:rPr>
+      </w:pPr>
+      <w:r>
+        <w:rPr>
+          <w:rFonts w:ascii="Times New Roman" w:hAnsi="Times New Roman" w:cs="Times New Roman"/>
+          <w:sz w:val="28"/>
+          <w:szCs w:val="28"/>
+        </w:rPr>
+        <w:t>Объединим ветки</w:t>
+      </w:r>
+      <w:r>
+        <w:rPr>
+          <w:rFonts w:ascii="Times New Roman" w:hAnsi="Times New Roman" w:cs="Times New Roman"/>
+          <w:sz w:val="28"/>
+          <w:szCs w:val="28"/>
+          <w:lang w:val="en-US"/>
+        </w:rPr>
+        <w:t xml:space="preserve"> </w:t>
+      </w:r>
+      <w:proofErr w:type="spellStart"/>
+      <w:r>
+        <w:rPr>
+          <w:rFonts w:ascii="Times New Roman" w:hAnsi="Times New Roman" w:cs="Times New Roman"/>
+          <w:sz w:val="28"/>
+          <w:szCs w:val="28"/>
+          <w:lang w:val="en-US"/>
+        </w:rPr>
+        <w:t>git</w:t>
+      </w:r>
+      <w:proofErr w:type="spellEnd"/>
+      <w:r>
+        <w:rPr>
+          <w:rFonts w:ascii="Times New Roman" w:hAnsi="Times New Roman" w:cs="Times New Roman"/>
+          <w:sz w:val="28"/>
+          <w:szCs w:val="28"/>
+        </w:rPr>
+        <w:t xml:space="preserve"> </w:t>
+      </w:r>
+      <w:r>
+        <w:rPr>
+          <w:rFonts w:ascii="Times New Roman" w:hAnsi="Times New Roman" w:cs="Times New Roman"/>
+          <w:sz w:val="28"/>
+          <w:szCs w:val="28"/>
+          <w:lang w:val="en-US"/>
+        </w:rPr>
+        <w:t>merge</w:t>
+      </w:r>
+      <w:r>
+        <w:rPr>
+          <w:rFonts w:ascii="Times New Roman" w:hAnsi="Times New Roman" w:cs="Times New Roman"/>
+          <w:sz w:val="28"/>
+          <w:szCs w:val="28"/>
+        </w:rPr>
+        <w:t xml:space="preserve"> </w:t>
+      </w:r>
+      <w:proofErr w:type="spellStart"/>
+      <w:r>
+        <w:rPr>
+          <w:rFonts w:ascii="Times New Roman" w:hAnsi="Times New Roman" w:cs="Times New Roman"/>
+          <w:sz w:val="28"/>
+          <w:szCs w:val="28"/>
+          <w:lang w:val="en-US"/>
+        </w:rPr>
+        <w:t>newdev</w:t>
+      </w:r>
+      <w:proofErr w:type="spellEnd"/>
+    </w:p>
+    <w:p>
+      <w:pPr>
+        <w:rPr>
+          <w:rFonts w:ascii="Times New Roman" w:hAnsi="Times New Roman" w:cs="Times New Roman"/>
+          <w:sz w:val="28"/>
+          <w:szCs w:val="28"/>
+        </w:rPr>
+      </w:pPr>
+      <w:r>
+        <w:rPr>
+          <w:rFonts w:ascii="Times New Roman" w:hAnsi="Times New Roman" w:cs="Times New Roman"/>
+          <w:sz w:val="28"/>
+          <w:szCs w:val="28"/>
+        </w:rPr>
+        <w:t>Теперь ничего не получится, т.к. есть изменения в обеих ветках</w:t>
+      </w:r>
     </w:p>
     <w:sectPr>
       <w:pgSz w:w="11910" w:h="16840"/>
